--- a/units/2/lessons/1/resources/petascale-lesson-2.1-exercises.docx
+++ b/units/2/lessons/1/resources/petascale-lesson-2.1-exercises.docx
@@ -148,38 +148,6 @@
       </w:pPr>
       <w:r>
         <w:rPr>
-          <w:rtl w:val="0"/>
-        </w:rPr>
-      </w:r>
-    </w:p>
-    <w:p>
-      <w:pPr>
-        <w:rPr>
-          <w:rFonts w:ascii="Times New Roman" w:cs="Times New Roman" w:eastAsia="Times New Roman" w:hAnsi="Times New Roman"/>
-          <w:sz w:val="24"/>
-          <w:szCs w:val="24"/>
-        </w:rPr>
-      </w:pPr>
-      <w:r>
-        <w:rPr>
-          <w:rFonts w:ascii="Times New Roman" w:cs="Times New Roman" w:eastAsia="Times New Roman" w:hAnsi="Times New Roman"/>
-          <w:sz w:val="24"/>
-          <w:szCs w:val="24"/>
-          <w:rtl w:val="0"/>
-        </w:rPr>
-        <w:t xml:space="preserve"> </w:t>
-      </w:r>
-    </w:p>
-    <w:p>
-      <w:pPr>
-        <w:rPr>
-          <w:rFonts w:ascii="Times New Roman" w:cs="Times New Roman" w:eastAsia="Times New Roman" w:hAnsi="Times New Roman"/>
-          <w:sz w:val="24"/>
-          <w:szCs w:val="24"/>
-        </w:rPr>
-      </w:pPr>
-      <w:r>
-        <w:rPr>
           <w:rFonts w:ascii="Times New Roman" w:cs="Times New Roman" w:eastAsia="Times New Roman" w:hAnsi="Times New Roman"/>
           <w:sz w:val="24"/>
           <w:szCs w:val="24"/>
@@ -326,30 +294,8 @@
       </w:pPr>
       <w:r>
         <w:rPr>
-          <w:rFonts w:ascii="Times New Roman" w:cs="Times New Roman" w:eastAsia="Times New Roman" w:hAnsi="Times New Roman"/>
-          <w:sz w:val="24"/>
-          <w:szCs w:val="24"/>
-          <w:rtl w:val="0"/>
-        </w:rPr>
-        <w:t xml:space="preserve"> </w:t>
-      </w:r>
-    </w:p>
-    <w:p>
-      <w:pPr>
-        <w:rPr>
-          <w:rFonts w:ascii="Times New Roman" w:cs="Times New Roman" w:eastAsia="Times New Roman" w:hAnsi="Times New Roman"/>
-          <w:sz w:val="24"/>
-          <w:szCs w:val="24"/>
-        </w:rPr>
-      </w:pPr>
-      <w:r>
-        <w:rPr>
-          <w:rFonts w:ascii="Times New Roman" w:cs="Times New Roman" w:eastAsia="Times New Roman" w:hAnsi="Times New Roman"/>
-          <w:sz w:val="24"/>
-          <w:szCs w:val="24"/>
-          <w:rtl w:val="0"/>
-        </w:rPr>
-        <w:t xml:space="preserve"> </w:t>
+          <w:rtl w:val="0"/>
+        </w:rPr>
       </w:r>
     </w:p>
     <w:p>
@@ -416,48 +362,8 @@
       </w:pPr>
       <w:r>
         <w:rPr>
-          <w:rFonts w:ascii="Times New Roman" w:cs="Times New Roman" w:eastAsia="Times New Roman" w:hAnsi="Times New Roman"/>
-          <w:sz w:val="24"/>
-          <w:szCs w:val="24"/>
-          <w:rtl w:val="0"/>
-        </w:rPr>
-        <w:t xml:space="preserve"> </w:t>
-      </w:r>
-    </w:p>
-    <w:p>
-      <w:pPr>
-        <w:rPr>
-          <w:rFonts w:ascii="Times New Roman" w:cs="Times New Roman" w:eastAsia="Times New Roman" w:hAnsi="Times New Roman"/>
-          <w:sz w:val="24"/>
-          <w:szCs w:val="24"/>
-        </w:rPr>
-      </w:pPr>
-      <w:r>
-        <w:rPr>
-          <w:rFonts w:ascii="Times New Roman" w:cs="Times New Roman" w:eastAsia="Times New Roman" w:hAnsi="Times New Roman"/>
-          <w:sz w:val="24"/>
-          <w:szCs w:val="24"/>
-          <w:rtl w:val="0"/>
-        </w:rPr>
-        <w:t xml:space="preserve"> </w:t>
-      </w:r>
-    </w:p>
-    <w:p>
-      <w:pPr>
-        <w:rPr>
-          <w:rFonts w:ascii="Times New Roman" w:cs="Times New Roman" w:eastAsia="Times New Roman" w:hAnsi="Times New Roman"/>
-          <w:sz w:val="24"/>
-          <w:szCs w:val="24"/>
-        </w:rPr>
-      </w:pPr>
-      <w:r>
-        <w:rPr>
-          <w:rFonts w:ascii="Times New Roman" w:cs="Times New Roman" w:eastAsia="Times New Roman" w:hAnsi="Times New Roman"/>
-          <w:sz w:val="24"/>
-          <w:szCs w:val="24"/>
-          <w:rtl w:val="0"/>
-        </w:rPr>
-        <w:t xml:space="preserve"> </w:t>
+          <w:rtl w:val="0"/>
+        </w:rPr>
       </w:r>
     </w:p>
     <w:p>

--- a/units/2/lessons/1/resources/petascale-lesson-2.1-exercises.docx
+++ b/units/2/lessons/1/resources/petascale-lesson-2.1-exercises.docx
@@ -1,60 +1,196 @@
 
 <file path=word/document.xml><?xml version="1.0" encoding="utf-8"?>
-<w:document xmlns:mc="http://schemas.openxmlformats.org/markup-compatibility/2006" xmlns:o="urn:schemas-microsoft-com:office:office" xmlns:r="http://schemas.openxmlformats.org/officeDocument/2006/relationships" xmlns:m="http://schemas.openxmlformats.org/officeDocument/2006/math" xmlns:v="urn:schemas-microsoft-com:vml" xmlns:wp="http://schemas.openxmlformats.org/drawingml/2006/wordprocessingDrawing" xmlns:w10="urn:schemas-microsoft-com:office:word" xmlns:w="http://schemas.openxmlformats.org/wordprocessingml/2006/main" xmlns:wne="http://schemas.microsoft.com/office/word/2006/wordml" xmlns:sl="http://schemas.openxmlformats.org/schemaLibrary/2006/main" xmlns:a="http://schemas.openxmlformats.org/drawingml/2006/main" xmlns:pic="http://schemas.openxmlformats.org/drawingml/2006/picture" xmlns:c="http://schemas.openxmlformats.org/drawingml/2006/chart" xmlns:lc="http://schemas.openxmlformats.org/drawingml/2006/lockedCanvas" xmlns:dgm="http://schemas.openxmlformats.org/drawingml/2006/diagram" xmlns:wps="http://schemas.microsoft.com/office/word/2010/wordprocessingShape" xmlns:wpg="http://schemas.microsoft.com/office/word/2010/wordprocessingGroup" xmlns:w14="http://schemas.microsoft.com/office/word/2010/wordml" xmlns:w15="http://schemas.microsoft.com/office/word/2012/wordml">
+<w:document xmlns:wpc="http://schemas.microsoft.com/office/word/2010/wordprocessingCanvas" xmlns:mo="http://schemas.microsoft.com/office/mac/office/2008/main" xmlns:mc="http://schemas.openxmlformats.org/markup-compatibility/2006" xmlns:mv="urn:schemas-microsoft-com:mac:vml" xmlns:o="urn:schemas-microsoft-com:office:office" xmlns:r="http://schemas.openxmlformats.org/officeDocument/2006/relationships" xmlns:m="http://schemas.openxmlformats.org/officeDocument/2006/math" xmlns:v="urn:schemas-microsoft-com:vml" xmlns:wp14="http://schemas.microsoft.com/office/word/2010/wordprocessingDrawing" xmlns:wp="http://schemas.openxmlformats.org/drawingml/2006/wordprocessingDrawing" xmlns:w10="urn:schemas-microsoft-com:office:word" xmlns:w="http://schemas.openxmlformats.org/wordprocessingml/2006/main" xmlns:w14="http://schemas.microsoft.com/office/word/2010/wordml" xmlns:w15="http://schemas.microsoft.com/office/word/2012/wordml" xmlns:wpg="http://schemas.microsoft.com/office/word/2010/wordprocessingGroup" xmlns:wpi="http://schemas.microsoft.com/office/word/2010/wordprocessingInk" xmlns:wne="http://schemas.microsoft.com/office/word/2006/wordml" xmlns:wps="http://schemas.microsoft.com/office/word/2010/wordprocessingShape" mc:Ignorable="w14 w15 wp14">
   <w:body>
     <w:p>
       <w:pPr>
-        <w:jc w:val="center"/>
-        <w:rPr>
-          <w:rFonts w:ascii="Times New Roman" w:cs="Times New Roman" w:eastAsia="Times New Roman" w:hAnsi="Times New Roman"/>
-          <w:b w:val="1"/>
-          <w:sz w:val="24"/>
-          <w:szCs w:val="24"/>
-        </w:rPr>
-      </w:pPr>
-      <w:r>
-        <w:rPr>
-          <w:rFonts w:ascii="Times New Roman" w:cs="Times New Roman" w:eastAsia="Times New Roman" w:hAnsi="Times New Roman"/>
-          <w:b w:val="1"/>
-          <w:sz w:val="24"/>
-          <w:szCs w:val="24"/>
-          <w:rtl w:val="0"/>
-        </w:rPr>
-        <w:t xml:space="preserve">Module 2.1 Exercises</w:t>
-      </w:r>
-    </w:p>
-    <w:p>
-      <w:pPr>
-        <w:rPr>
-          <w:rFonts w:ascii="Times New Roman" w:cs="Times New Roman" w:eastAsia="Times New Roman" w:hAnsi="Times New Roman"/>
-          <w:sz w:val="24"/>
-          <w:szCs w:val="24"/>
-        </w:rPr>
-      </w:pPr>
-      <w:r>
-        <w:rPr>
-          <w:rFonts w:ascii="Times New Roman" w:cs="Times New Roman" w:eastAsia="Times New Roman" w:hAnsi="Times New Roman"/>
-          <w:sz w:val="24"/>
-          <w:szCs w:val="24"/>
-          <w:rtl w:val="0"/>
+        <w:rPr>
+          <w:rFonts w:ascii="Times New Roman" w:eastAsia="Times New Roman" w:hAnsi="Times New Roman" w:cs="Times New Roman"/>
+          <w:b/>
+          <w:sz w:val="36"/>
+          <w:szCs w:val="36"/>
+        </w:rPr>
+      </w:pPr>
+      <w:bookmarkStart w:id="0" w:name="_go51kdbiibh1" w:colFirst="0" w:colLast="0"/>
+      <w:bookmarkStart w:id="1" w:name="_qvwca6se2q6h" w:colFirst="0" w:colLast="0"/>
+      <w:bookmarkEnd w:id="0"/>
+      <w:bookmarkEnd w:id="1"/>
+      <w:r>
+        <w:rPr>
+          <w:rFonts w:ascii="Times New Roman" w:eastAsia="Times New Roman" w:hAnsi="Times New Roman" w:cs="Times New Roman"/>
+          <w:b/>
+          <w:sz w:val="36"/>
+          <w:szCs w:val="36"/>
+        </w:rPr>
+        <w:t>Blue Waters Petascale Semester Curriculum v1.0</w:t>
+      </w:r>
+    </w:p>
+    <w:p>
+      <w:pPr>
+        <w:rPr>
+          <w:rFonts w:ascii="Times New Roman" w:eastAsia="Times New Roman" w:hAnsi="Times New Roman" w:cs="Times New Roman"/>
+          <w:b/>
+          <w:sz w:val="32"/>
+          <w:szCs w:val="32"/>
+        </w:rPr>
+      </w:pPr>
+      <w:r>
+        <w:rPr>
+          <w:rFonts w:ascii="Times New Roman" w:eastAsia="Times New Roman" w:hAnsi="Times New Roman" w:cs="Times New Roman"/>
+          <w:b/>
+          <w:sz w:val="32"/>
+          <w:szCs w:val="32"/>
+        </w:rPr>
+        <w:t>Unit 2</w:t>
+      </w:r>
+      <w:r>
+        <w:rPr>
+          <w:rFonts w:ascii="Times New Roman" w:eastAsia="Times New Roman" w:hAnsi="Times New Roman" w:cs="Times New Roman"/>
+          <w:b/>
+          <w:sz w:val="32"/>
+          <w:szCs w:val="32"/>
+        </w:rPr>
+        <w:t xml:space="preserve">: </w:t>
+      </w:r>
+      <w:r>
+        <w:rPr>
+          <w:rFonts w:ascii="Times New Roman" w:eastAsia="Times New Roman" w:hAnsi="Times New Roman" w:cs="Times New Roman"/>
+          <w:b/>
+          <w:sz w:val="32"/>
+          <w:szCs w:val="32"/>
+        </w:rPr>
+        <w:t>Parallel Computing Concepts</w:t>
+      </w:r>
+    </w:p>
+    <w:p>
+      <w:pPr>
+        <w:rPr>
+          <w:rFonts w:ascii="Times New Roman" w:eastAsia="Times New Roman" w:hAnsi="Times New Roman" w:cs="Times New Roman"/>
+          <w:b/>
+          <w:sz w:val="32"/>
+          <w:szCs w:val="32"/>
+        </w:rPr>
+      </w:pPr>
+      <w:r>
+        <w:rPr>
+          <w:rFonts w:ascii="Times New Roman" w:eastAsia="Times New Roman" w:hAnsi="Times New Roman" w:cs="Times New Roman"/>
+          <w:b/>
+          <w:sz w:val="32"/>
+          <w:szCs w:val="32"/>
+        </w:rPr>
+        <w:t>Lesson 1</w:t>
+      </w:r>
+      <w:r>
+        <w:rPr>
+          <w:rFonts w:ascii="Times New Roman" w:eastAsia="Times New Roman" w:hAnsi="Times New Roman" w:cs="Times New Roman"/>
+          <w:b/>
+          <w:sz w:val="32"/>
+          <w:szCs w:val="32"/>
+        </w:rPr>
+        <w:t xml:space="preserve">: </w:t>
+      </w:r>
+      <w:r>
+        <w:rPr>
+          <w:rFonts w:ascii="Times New Roman" w:eastAsia="Times New Roman" w:hAnsi="Times New Roman" w:cs="Times New Roman"/>
+          <w:b/>
+          <w:sz w:val="32"/>
+          <w:szCs w:val="32"/>
+        </w:rPr>
+        <w:t>Types of Parallel Work - Data and Task Parallelism</w:t>
+      </w:r>
+    </w:p>
+    <w:p>
+      <w:pPr>
+        <w:rPr>
+          <w:rFonts w:ascii="Times New Roman" w:eastAsia="Times New Roman" w:hAnsi="Times New Roman" w:cs="Times New Roman"/>
+          <w:b/>
+          <w:i/>
+          <w:sz w:val="28"/>
+          <w:szCs w:val="28"/>
+        </w:rPr>
+      </w:pPr>
+      <w:r>
+        <w:rPr>
+          <w:rFonts w:ascii="Times New Roman" w:eastAsia="Times New Roman" w:hAnsi="Times New Roman" w:cs="Times New Roman"/>
+          <w:b/>
+          <w:sz w:val="28"/>
+          <w:szCs w:val="28"/>
+        </w:rPr>
+        <w:t>Exercise</w:t>
+      </w:r>
+      <w:r>
+        <w:rPr>
+          <w:rFonts w:ascii="Times New Roman" w:eastAsia="Times New Roman" w:hAnsi="Times New Roman" w:cs="Times New Roman"/>
+          <w:b/>
+          <w:sz w:val="28"/>
+          <w:szCs w:val="28"/>
+        </w:rPr>
+        <w:t xml:space="preserve"> Instructions for Students</w:t>
+      </w:r>
+    </w:p>
+    <w:p>
+      <w:pPr>
+        <w:rPr>
+          <w:rFonts w:ascii="Times New Roman" w:eastAsia="Times New Roman" w:hAnsi="Times New Roman" w:cs="Times New Roman"/>
+          <w:b/>
+          <w:sz w:val="24"/>
+          <w:szCs w:val="24"/>
+        </w:rPr>
+      </w:pPr>
+      <w:r>
+        <w:rPr>
+          <w:rFonts w:ascii="Times New Roman" w:eastAsia="Times New Roman" w:hAnsi="Times New Roman" w:cs="Times New Roman"/>
+          <w:i/>
+          <w:sz w:val="24"/>
+          <w:szCs w:val="24"/>
+        </w:rPr>
+        <w:t xml:space="preserve">Developed by </w:t>
+      </w:r>
+      <w:r>
+        <w:rPr>
+          <w:rFonts w:ascii="Times New Roman" w:eastAsia="Times New Roman" w:hAnsi="Times New Roman" w:cs="Times New Roman"/>
+          <w:i/>
+          <w:iCs/>
+          <w:sz w:val="24"/>
+          <w:szCs w:val="24"/>
+          <w:lang w:val="en-US"/>
+        </w:rPr>
+        <w:t>Peter J. Hawrylak</w:t>
+      </w:r>
+      <w:r>
+        <w:rPr>
+          <w:rFonts w:ascii="Times New Roman" w:eastAsia="Times New Roman" w:hAnsi="Times New Roman" w:cs="Times New Roman"/>
+          <w:i/>
+          <w:iCs/>
+          <w:sz w:val="24"/>
+          <w:szCs w:val="24"/>
+          <w:lang w:val="en-US"/>
         </w:rPr>
         <w:t xml:space="preserve"> </w:t>
       </w:r>
-    </w:p>
-    <w:p>
-      <w:pPr>
-        <w:rPr>
-          <w:rFonts w:ascii="Times New Roman" w:cs="Times New Roman" w:eastAsia="Times New Roman" w:hAnsi="Times New Roman"/>
-          <w:sz w:val="24"/>
-          <w:szCs w:val="24"/>
-        </w:rPr>
-      </w:pPr>
-      <w:r>
-        <w:rPr>
-          <w:rFonts w:ascii="Times New Roman" w:cs="Times New Roman" w:eastAsia="Times New Roman" w:hAnsi="Times New Roman"/>
-          <w:sz w:val="24"/>
-          <w:szCs w:val="24"/>
-          <w:rtl w:val="0"/>
+      <w:r>
+        <w:rPr>
+          <w:rFonts w:ascii="Times New Roman" w:eastAsia="Times New Roman" w:hAnsi="Times New Roman" w:cs="Times New Roman"/>
+          <w:i/>
+          <w:sz w:val="24"/>
+          <w:szCs w:val="24"/>
+        </w:rPr>
+        <w:t>for the Shodor Education Foundation, Inc.</w:t>
+      </w:r>
+    </w:p>
+    <w:p>
+      <w:pPr>
+        <w:rPr>
+          <w:rFonts w:ascii="Times New Roman" w:eastAsia="Times New Roman" w:hAnsi="Times New Roman" w:cs="Times New Roman"/>
+          <w:sz w:val="24"/>
+          <w:szCs w:val="24"/>
+        </w:rPr>
+      </w:pPr>
+      <w:r>
+        <w:rPr>
+          <w:rFonts w:ascii="Times New Roman" w:eastAsia="Times New Roman" w:hAnsi="Times New Roman" w:cs="Times New Roman"/>
+          <w:sz w:val="24"/>
+          <w:szCs w:val="24"/>
         </w:rPr>
         <w:t xml:space="preserve"> </w:t>
       </w:r>
@@ -62,78 +198,67 @@
     <w:p>
       <w:pPr>
         <w:rPr>
-          <w:rFonts w:ascii="Times New Roman" w:cs="Times New Roman" w:eastAsia="Times New Roman" w:hAnsi="Times New Roman"/>
-          <w:sz w:val="24"/>
-          <w:szCs w:val="24"/>
-        </w:rPr>
-      </w:pPr>
-      <w:r>
-        <w:rPr>
-          <w:rFonts w:ascii="Times New Roman" w:cs="Times New Roman" w:eastAsia="Times New Roman" w:hAnsi="Times New Roman"/>
-          <w:sz w:val="24"/>
-          <w:szCs w:val="24"/>
-          <w:rtl w:val="0"/>
-        </w:rPr>
-        <w:t xml:space="preserve">Problem 1:  Identify data and task parallelism aspects of finding the area under the curve of a polynomial on a range of [x</w:t>
-      </w:r>
-      <w:r>
-        <w:rPr>
-          <w:rFonts w:ascii="Times New Roman" w:cs="Times New Roman" w:eastAsia="Times New Roman" w:hAnsi="Times New Roman"/>
+          <w:rFonts w:ascii="Times New Roman" w:eastAsia="Times New Roman" w:hAnsi="Times New Roman" w:cs="Times New Roman"/>
+          <w:sz w:val="24"/>
+          <w:szCs w:val="24"/>
+        </w:rPr>
+      </w:pPr>
+      <w:r>
+        <w:rPr>
+          <w:rFonts w:ascii="Times New Roman" w:eastAsia="Times New Roman" w:hAnsi="Times New Roman" w:cs="Times New Roman"/>
+          <w:sz w:val="24"/>
+          <w:szCs w:val="24"/>
+        </w:rPr>
+        <w:t>Problem 1:  Identify data and task parallelism aspects of finding the area under the curve of a polynomial on a range of [x</w:t>
+      </w:r>
+      <w:r>
+        <w:rPr>
+          <w:rFonts w:ascii="Times New Roman" w:eastAsia="Times New Roman" w:hAnsi="Times New Roman" w:cs="Times New Roman"/>
           <w:sz w:val="24"/>
           <w:szCs w:val="24"/>
           <w:vertAlign w:val="subscript"/>
-          <w:rtl w:val="0"/>
-        </w:rPr>
-        <w:t xml:space="preserve">1</w:t>
-      </w:r>
-      <w:r>
-        <w:rPr>
-          <w:rFonts w:ascii="Times New Roman" w:cs="Times New Roman" w:eastAsia="Times New Roman" w:hAnsi="Times New Roman"/>
-          <w:sz w:val="24"/>
-          <w:szCs w:val="24"/>
-          <w:rtl w:val="0"/>
-        </w:rPr>
-        <w:t xml:space="preserve">, x</w:t>
-      </w:r>
-      <w:r>
-        <w:rPr>
-          <w:rFonts w:ascii="Times New Roman" w:cs="Times New Roman" w:eastAsia="Times New Roman" w:hAnsi="Times New Roman"/>
+        </w:rPr>
+        <w:t>1</w:t>
+      </w:r>
+      <w:r>
+        <w:rPr>
+          <w:rFonts w:ascii="Times New Roman" w:eastAsia="Times New Roman" w:hAnsi="Times New Roman" w:cs="Times New Roman"/>
+          <w:sz w:val="24"/>
+          <w:szCs w:val="24"/>
+        </w:rPr>
+        <w:t>, x</w:t>
+      </w:r>
+      <w:r>
+        <w:rPr>
+          <w:rFonts w:ascii="Times New Roman" w:eastAsia="Times New Roman" w:hAnsi="Times New Roman" w:cs="Times New Roman"/>
           <w:sz w:val="24"/>
           <w:szCs w:val="24"/>
           <w:vertAlign w:val="subscript"/>
-          <w:rtl w:val="0"/>
-        </w:rPr>
-        <w:t xml:space="preserve">2</w:t>
-      </w:r>
-      <w:r>
-        <w:rPr>
-          <w:rFonts w:ascii="Times New Roman" w:cs="Times New Roman" w:eastAsia="Times New Roman" w:hAnsi="Times New Roman"/>
-          <w:sz w:val="24"/>
-          <w:szCs w:val="24"/>
-          <w:rtl w:val="0"/>
-        </w:rPr>
-        <w:t xml:space="preserve">].  Include a justification to explain why a part or the entire problem is data or task parallel.  For each aspect of parallelism include a discussion of why it is not the other type of parallelism too.</w:t>
-      </w:r>
-      <w:r>
-        <w:rPr>
-          <w:rtl w:val="0"/>
-        </w:rPr>
-      </w:r>
-    </w:p>
-    <w:p>
-      <w:pPr>
-        <w:rPr>
-          <w:rFonts w:ascii="Times New Roman" w:cs="Times New Roman" w:eastAsia="Times New Roman" w:hAnsi="Times New Roman"/>
-          <w:sz w:val="24"/>
-          <w:szCs w:val="24"/>
-        </w:rPr>
-      </w:pPr>
-      <w:r>
-        <w:rPr>
-          <w:rFonts w:ascii="Times New Roman" w:cs="Times New Roman" w:eastAsia="Times New Roman" w:hAnsi="Times New Roman"/>
-          <w:sz w:val="24"/>
-          <w:szCs w:val="24"/>
-          <w:rtl w:val="0"/>
+        </w:rPr>
+        <w:t>2</w:t>
+      </w:r>
+      <w:r>
+        <w:rPr>
+          <w:rFonts w:ascii="Times New Roman" w:eastAsia="Times New Roman" w:hAnsi="Times New Roman" w:cs="Times New Roman"/>
+          <w:sz w:val="24"/>
+          <w:szCs w:val="24"/>
+        </w:rPr>
+        <w:t>].  Include a justification to explain why a part or the entire problem is data or task parallel.  For each aspect of parallelism include a discussion of why it is not the other type of parallelism too.</w:t>
+      </w:r>
+    </w:p>
+    <w:p>
+      <w:pPr>
+        <w:rPr>
+          <w:rFonts w:ascii="Times New Roman" w:eastAsia="Times New Roman" w:hAnsi="Times New Roman" w:cs="Times New Roman"/>
+          <w:sz w:val="24"/>
+          <w:szCs w:val="24"/>
+        </w:rPr>
+      </w:pPr>
+      <w:r>
+        <w:rPr>
+          <w:rFonts w:ascii="Times New Roman" w:eastAsia="Times New Roman" w:hAnsi="Times New Roman" w:cs="Times New Roman"/>
+          <w:sz w:val="24"/>
+          <w:szCs w:val="24"/>
         </w:rPr>
         <w:t xml:space="preserve"> </w:t>
       </w:r>
@@ -141,17 +266,16 @@
     <w:p>
       <w:pPr>
         <w:rPr>
-          <w:rFonts w:ascii="Times New Roman" w:cs="Times New Roman" w:eastAsia="Times New Roman" w:hAnsi="Times New Roman"/>
-          <w:sz w:val="24"/>
-          <w:szCs w:val="24"/>
-        </w:rPr>
-      </w:pPr>
-      <w:r>
-        <w:rPr>
-          <w:rFonts w:ascii="Times New Roman" w:cs="Times New Roman" w:eastAsia="Times New Roman" w:hAnsi="Times New Roman"/>
-          <w:sz w:val="24"/>
-          <w:szCs w:val="24"/>
-          <w:rtl w:val="0"/>
+          <w:rFonts w:ascii="Times New Roman" w:eastAsia="Times New Roman" w:hAnsi="Times New Roman" w:cs="Times New Roman"/>
+          <w:sz w:val="24"/>
+          <w:szCs w:val="24"/>
+        </w:rPr>
+      </w:pPr>
+      <w:r>
+        <w:rPr>
+          <w:rFonts w:ascii="Times New Roman" w:eastAsia="Times New Roman" w:hAnsi="Times New Roman" w:cs="Times New Roman"/>
+          <w:sz w:val="24"/>
+          <w:szCs w:val="24"/>
         </w:rPr>
         <w:t xml:space="preserve"> </w:t>
       </w:r>
@@ -159,17 +283,16 @@
     <w:p>
       <w:pPr>
         <w:rPr>
-          <w:rFonts w:ascii="Times New Roman" w:cs="Times New Roman" w:eastAsia="Times New Roman" w:hAnsi="Times New Roman"/>
-          <w:sz w:val="24"/>
-          <w:szCs w:val="24"/>
-        </w:rPr>
-      </w:pPr>
-      <w:r>
-        <w:rPr>
-          <w:rFonts w:ascii="Times New Roman" w:cs="Times New Roman" w:eastAsia="Times New Roman" w:hAnsi="Times New Roman"/>
-          <w:sz w:val="24"/>
-          <w:szCs w:val="24"/>
-          <w:rtl w:val="0"/>
+          <w:rFonts w:ascii="Times New Roman" w:eastAsia="Times New Roman" w:hAnsi="Times New Roman" w:cs="Times New Roman"/>
+          <w:sz w:val="24"/>
+          <w:szCs w:val="24"/>
+        </w:rPr>
+      </w:pPr>
+      <w:r>
+        <w:rPr>
+          <w:rFonts w:ascii="Times New Roman" w:eastAsia="Times New Roman" w:hAnsi="Times New Roman" w:cs="Times New Roman"/>
+          <w:sz w:val="24"/>
+          <w:szCs w:val="24"/>
         </w:rPr>
         <w:t xml:space="preserve"> </w:t>
       </w:r>
@@ -177,17 +300,16 @@
     <w:p>
       <w:pPr>
         <w:rPr>
-          <w:rFonts w:ascii="Times New Roman" w:cs="Times New Roman" w:eastAsia="Times New Roman" w:hAnsi="Times New Roman"/>
-          <w:sz w:val="24"/>
-          <w:szCs w:val="24"/>
-        </w:rPr>
-      </w:pPr>
-      <w:r>
-        <w:rPr>
-          <w:rFonts w:ascii="Times New Roman" w:cs="Times New Roman" w:eastAsia="Times New Roman" w:hAnsi="Times New Roman"/>
-          <w:sz w:val="24"/>
-          <w:szCs w:val="24"/>
-          <w:rtl w:val="0"/>
+          <w:rFonts w:ascii="Times New Roman" w:eastAsia="Times New Roman" w:hAnsi="Times New Roman" w:cs="Times New Roman"/>
+          <w:sz w:val="24"/>
+          <w:szCs w:val="24"/>
+        </w:rPr>
+      </w:pPr>
+      <w:r>
+        <w:rPr>
+          <w:rFonts w:ascii="Times New Roman" w:eastAsia="Times New Roman" w:hAnsi="Times New Roman" w:cs="Times New Roman"/>
+          <w:sz w:val="24"/>
+          <w:szCs w:val="24"/>
         </w:rPr>
         <w:t xml:space="preserve"> </w:t>
       </w:r>
@@ -195,73 +317,67 @@
     <w:p>
       <w:pPr>
         <w:rPr>
-          <w:rFonts w:ascii="Times New Roman" w:cs="Times New Roman" w:eastAsia="Times New Roman" w:hAnsi="Times New Roman"/>
-          <w:sz w:val="24"/>
-          <w:szCs w:val="24"/>
-        </w:rPr>
-      </w:pPr>
-      <w:r>
-        <w:rPr>
-          <w:rFonts w:ascii="Times New Roman" w:cs="Times New Roman" w:eastAsia="Times New Roman" w:hAnsi="Times New Roman"/>
-          <w:sz w:val="24"/>
-          <w:szCs w:val="24"/>
-          <w:rtl w:val="0"/>
+          <w:rFonts w:ascii="Times New Roman" w:eastAsia="Times New Roman" w:hAnsi="Times New Roman" w:cs="Times New Roman"/>
+          <w:sz w:val="24"/>
+          <w:szCs w:val="24"/>
+        </w:rPr>
+      </w:pPr>
+      <w:r>
+        <w:rPr>
+          <w:rFonts w:ascii="Times New Roman" w:eastAsia="Times New Roman" w:hAnsi="Times New Roman" w:cs="Times New Roman"/>
+          <w:sz w:val="24"/>
+          <w:szCs w:val="24"/>
         </w:rPr>
         <w:t xml:space="preserve">Problem 2:  Recall that Gaussian elimination can be used to solve a set of linear simultaneous equations.  A simple implementation is to start at the top row and first column and convert the matrix into the identity matrix and update the extra solution row with each step.  The process starts with the leftmost column and works to the right of the matrix. Once the left part is the identity matrix the extra solution row will contain the values for each of the </w:t>
       </w:r>
       <w:r>
         <w:rPr>
-          <w:rFonts w:ascii="Times New Roman" w:cs="Times New Roman" w:eastAsia="Times New Roman" w:hAnsi="Times New Roman"/>
-          <w:i w:val="1"/>
-          <w:sz w:val="24"/>
-          <w:szCs w:val="24"/>
-          <w:rtl w:val="0"/>
-        </w:rPr>
-        <w:t xml:space="preserve">n</w:t>
-      </w:r>
-      <w:r>
-        <w:rPr>
-          <w:rFonts w:ascii="Times New Roman" w:cs="Times New Roman" w:eastAsia="Times New Roman" w:hAnsi="Times New Roman"/>
-          <w:sz w:val="24"/>
-          <w:szCs w:val="24"/>
-          <w:rtl w:val="0"/>
+          <w:rFonts w:ascii="Times New Roman" w:eastAsia="Times New Roman" w:hAnsi="Times New Roman" w:cs="Times New Roman"/>
+          <w:i/>
+          <w:sz w:val="24"/>
+          <w:szCs w:val="24"/>
+        </w:rPr>
+        <w:t>n</w:t>
+      </w:r>
+      <w:r>
+        <w:rPr>
+          <w:rFonts w:ascii="Times New Roman" w:eastAsia="Times New Roman" w:hAnsi="Times New Roman" w:cs="Times New Roman"/>
+          <w:sz w:val="24"/>
+          <w:szCs w:val="24"/>
         </w:rPr>
         <w:t xml:space="preserve"> variables in the set that solve the problem.  Assume that there are 5 linear equations with 5 unknowns yielding a 5x6 matrix (the 6</w:t>
       </w:r>
       <w:r>
         <w:rPr>
-          <w:rFonts w:ascii="Times New Roman" w:cs="Times New Roman" w:eastAsia="Times New Roman" w:hAnsi="Times New Roman"/>
+          <w:rFonts w:ascii="Times New Roman" w:eastAsia="Times New Roman" w:hAnsi="Times New Roman" w:cs="Times New Roman"/>
           <w:sz w:val="24"/>
           <w:szCs w:val="24"/>
           <w:vertAlign w:val="superscript"/>
-          <w:rtl w:val="0"/>
         </w:rPr>
         <w:t xml:space="preserve">th </w:t>
       </w:r>
       <w:r>
         <w:rPr>
-          <w:rFonts w:ascii="Times New Roman" w:cs="Times New Roman" w:eastAsia="Times New Roman" w:hAnsi="Times New Roman"/>
-          <w:sz w:val="24"/>
-          <w:szCs w:val="24"/>
-          <w:rtl w:val="0"/>
-        </w:rPr>
-        <w:t xml:space="preserve">column (rightmost column) is the solution set column and is not converted into the identity matrix).  Devise a schedule of operations and identify if each operation is data or task parallel.  Include rational as to why each operation is data or task parallel.</w:t>
-      </w:r>
-    </w:p>
-    <w:p>
-      <w:pPr>
-        <w:rPr>
-          <w:rFonts w:ascii="Times New Roman" w:cs="Times New Roman" w:eastAsia="Times New Roman" w:hAnsi="Times New Roman"/>
-          <w:sz w:val="24"/>
-          <w:szCs w:val="24"/>
-        </w:rPr>
-      </w:pPr>
-      <w:r>
-        <w:rPr>
-          <w:rFonts w:ascii="Times New Roman" w:cs="Times New Roman" w:eastAsia="Times New Roman" w:hAnsi="Times New Roman"/>
-          <w:sz w:val="24"/>
-          <w:szCs w:val="24"/>
-          <w:rtl w:val="0"/>
+          <w:rFonts w:ascii="Times New Roman" w:eastAsia="Times New Roman" w:hAnsi="Times New Roman" w:cs="Times New Roman"/>
+          <w:sz w:val="24"/>
+          <w:szCs w:val="24"/>
+        </w:rPr>
+        <w:t>column (rightmost column) is the solution set column and is not converted into the identity matrix).  Devise a schedule of operations and identify if each operation is data or task parallel.  Include rational as to why each operation is data or task parallel.</w:t>
+      </w:r>
+    </w:p>
+    <w:p>
+      <w:pPr>
+        <w:rPr>
+          <w:rFonts w:ascii="Times New Roman" w:eastAsia="Times New Roman" w:hAnsi="Times New Roman" w:cs="Times New Roman"/>
+          <w:sz w:val="24"/>
+          <w:szCs w:val="24"/>
+        </w:rPr>
+      </w:pPr>
+      <w:r>
+        <w:rPr>
+          <w:rFonts w:ascii="Times New Roman" w:eastAsia="Times New Roman" w:hAnsi="Times New Roman" w:cs="Times New Roman"/>
+          <w:sz w:val="24"/>
+          <w:szCs w:val="24"/>
         </w:rPr>
         <w:t xml:space="preserve"> </w:t>
       </w:r>
@@ -269,17 +385,16 @@
     <w:p>
       <w:pPr>
         <w:rPr>
-          <w:rFonts w:ascii="Times New Roman" w:cs="Times New Roman" w:eastAsia="Times New Roman" w:hAnsi="Times New Roman"/>
-          <w:sz w:val="24"/>
-          <w:szCs w:val="24"/>
-        </w:rPr>
-      </w:pPr>
-      <w:r>
-        <w:rPr>
-          <w:rFonts w:ascii="Times New Roman" w:cs="Times New Roman" w:eastAsia="Times New Roman" w:hAnsi="Times New Roman"/>
-          <w:sz w:val="24"/>
-          <w:szCs w:val="24"/>
-          <w:rtl w:val="0"/>
+          <w:rFonts w:ascii="Times New Roman" w:eastAsia="Times New Roman" w:hAnsi="Times New Roman" w:cs="Times New Roman"/>
+          <w:sz w:val="24"/>
+          <w:szCs w:val="24"/>
+        </w:rPr>
+      </w:pPr>
+      <w:r>
+        <w:rPr>
+          <w:rFonts w:ascii="Times New Roman" w:eastAsia="Times New Roman" w:hAnsi="Times New Roman" w:cs="Times New Roman"/>
+          <w:sz w:val="24"/>
+          <w:szCs w:val="24"/>
         </w:rPr>
         <w:t xml:space="preserve"> </w:t>
       </w:r>
@@ -287,31 +402,25 @@
     <w:p>
       <w:pPr>
         <w:rPr>
-          <w:rFonts w:ascii="Times New Roman" w:cs="Times New Roman" w:eastAsia="Times New Roman" w:hAnsi="Times New Roman"/>
-          <w:sz w:val="24"/>
-          <w:szCs w:val="24"/>
-        </w:rPr>
-      </w:pPr>
-      <w:r>
-        <w:rPr>
-          <w:rtl w:val="0"/>
-        </w:rPr>
-      </w:r>
-    </w:p>
-    <w:p>
-      <w:pPr>
-        <w:rPr>
-          <w:rFonts w:ascii="Times New Roman" w:cs="Times New Roman" w:eastAsia="Times New Roman" w:hAnsi="Times New Roman"/>
-          <w:sz w:val="24"/>
-          <w:szCs w:val="24"/>
-        </w:rPr>
-      </w:pPr>
-      <w:r>
-        <w:rPr>
-          <w:rFonts w:ascii="Times New Roman" w:cs="Times New Roman" w:eastAsia="Times New Roman" w:hAnsi="Times New Roman"/>
-          <w:sz w:val="24"/>
-          <w:szCs w:val="24"/>
-          <w:rtl w:val="0"/>
+          <w:rFonts w:ascii="Times New Roman" w:eastAsia="Times New Roman" w:hAnsi="Times New Roman" w:cs="Times New Roman"/>
+          <w:sz w:val="24"/>
+          <w:szCs w:val="24"/>
+        </w:rPr>
+      </w:pPr>
+    </w:p>
+    <w:p>
+      <w:pPr>
+        <w:rPr>
+          <w:rFonts w:ascii="Times New Roman" w:eastAsia="Times New Roman" w:hAnsi="Times New Roman" w:cs="Times New Roman"/>
+          <w:sz w:val="24"/>
+          <w:szCs w:val="24"/>
+        </w:rPr>
+      </w:pPr>
+      <w:r>
+        <w:rPr>
+          <w:rFonts w:ascii="Times New Roman" w:eastAsia="Times New Roman" w:hAnsi="Times New Roman" w:cs="Times New Roman"/>
+          <w:sz w:val="24"/>
+          <w:szCs w:val="24"/>
         </w:rPr>
         <w:t xml:space="preserve"> </w:t>
       </w:r>
@@ -319,17 +428,16 @@
     <w:p>
       <w:pPr>
         <w:rPr>
-          <w:rFonts w:ascii="Times New Roman" w:cs="Times New Roman" w:eastAsia="Times New Roman" w:hAnsi="Times New Roman"/>
-          <w:sz w:val="24"/>
-          <w:szCs w:val="24"/>
-        </w:rPr>
-      </w:pPr>
-      <w:r>
-        <w:rPr>
-          <w:rFonts w:ascii="Times New Roman" w:cs="Times New Roman" w:eastAsia="Times New Roman" w:hAnsi="Times New Roman"/>
-          <w:sz w:val="24"/>
-          <w:szCs w:val="24"/>
-          <w:rtl w:val="0"/>
+          <w:rFonts w:ascii="Times New Roman" w:eastAsia="Times New Roman" w:hAnsi="Times New Roman" w:cs="Times New Roman"/>
+          <w:sz w:val="24"/>
+          <w:szCs w:val="24"/>
+        </w:rPr>
+      </w:pPr>
+      <w:r>
+        <w:rPr>
+          <w:rFonts w:ascii="Times New Roman" w:eastAsia="Times New Roman" w:hAnsi="Times New Roman" w:cs="Times New Roman"/>
+          <w:sz w:val="24"/>
+          <w:szCs w:val="24"/>
         </w:rPr>
         <w:t xml:space="preserve"> </w:t>
       </w:r>
@@ -337,71 +445,351 @@
     <w:p>
       <w:pPr>
         <w:rPr>
-          <w:rFonts w:ascii="Times New Roman" w:cs="Times New Roman" w:eastAsia="Times New Roman" w:hAnsi="Times New Roman"/>
-          <w:sz w:val="24"/>
-          <w:szCs w:val="24"/>
-        </w:rPr>
-      </w:pPr>
-      <w:r>
-        <w:rPr>
-          <w:rFonts w:ascii="Times New Roman" w:cs="Times New Roman" w:eastAsia="Times New Roman" w:hAnsi="Times New Roman"/>
-          <w:sz w:val="24"/>
-          <w:szCs w:val="24"/>
-          <w:rtl w:val="0"/>
-        </w:rPr>
-        <w:t xml:space="preserve">Problem 3:  Recall that Gaussian elimination can be used to solve a set of linear simultaneous equations.  One problem with this approach is that as the size of the set of equations grows the inaccuracies of floating point mathematical operations make the final solution less accurate.  There are several ways to address or minimize this.  For this problem assume that you have a routine, MINIMIZE_ERROR(), that can minimize error of the matrix but that it needs to work on the entire matrix.  There is a routine GAUSSIAN_STEP() that performs one step of Gaussian elimination.  Also, assume that you need 20 steps of Gaussian elimination to find the solution and that the maximum allowable error will occur if MINIMIZE_ERROR() is not called at least once every 5 Gaussian elimination steps.  Devise a schedule of operations and identify if each operation is data or task parallel.  Include rational as to why each operation is data or task parallel.</w:t>
-      </w:r>
-    </w:p>
-    <w:p>
-      <w:pPr>
-        <w:rPr>
-          <w:rFonts w:ascii="Times New Roman" w:cs="Times New Roman" w:eastAsia="Times New Roman" w:hAnsi="Times New Roman"/>
-          <w:sz w:val="24"/>
-          <w:szCs w:val="24"/>
-        </w:rPr>
-      </w:pPr>
-      <w:r>
-        <w:rPr>
-          <w:rtl w:val="0"/>
-        </w:rPr>
-      </w:r>
-    </w:p>
-    <w:p>
-      <w:pPr>
-        <w:rPr>
-          <w:rFonts w:ascii="Times New Roman" w:cs="Times New Roman" w:eastAsia="Times New Roman" w:hAnsi="Times New Roman"/>
-          <w:sz w:val="24"/>
-          <w:szCs w:val="24"/>
-        </w:rPr>
-      </w:pPr>
-      <w:r>
-        <w:rPr>
-          <w:rtl w:val="0"/>
-        </w:rPr>
-      </w:r>
+          <w:rFonts w:ascii="Times New Roman" w:eastAsia="Times New Roman" w:hAnsi="Times New Roman" w:cs="Times New Roman"/>
+          <w:sz w:val="24"/>
+          <w:szCs w:val="24"/>
+        </w:rPr>
+      </w:pPr>
+      <w:r>
+        <w:rPr>
+          <w:rFonts w:ascii="Times New Roman" w:eastAsia="Times New Roman" w:hAnsi="Times New Roman" w:cs="Times New Roman"/>
+          <w:sz w:val="24"/>
+          <w:szCs w:val="24"/>
+        </w:rPr>
+        <w:t>Problem 3:  Recall that Gaussian elimination can be used to solve a set of linear simultaneous equations.  One problem with this approach is that as the size of the set of equations grows the inaccuracies of floating point mathematical operations make the final solution less accurate.  There are several ways to address or minimize this.  For this problem assume that you have a routine, MINIMIZE_ERROR(), that can minimize error of the matrix but that it needs to work on the entire matrix.  There is a routine GAUSSIAN_STEP() that performs one step of Gaussian elimination.  Also, assume that you need 20 steps of Gaussian elimination to find the solution and that the maximum allowable error will occur if MINIMIZE_ERROR() is not called at least once every 5 Gaussian elimination steps.  Devise a schedule of operations and identify if each operation is data or task parallel.  Include rational as to why each operation is data or task parallel.</w:t>
+      </w:r>
+    </w:p>
+    <w:p>
+      <w:pPr>
+        <w:rPr>
+          <w:rFonts w:ascii="Times New Roman" w:eastAsia="Times New Roman" w:hAnsi="Times New Roman" w:cs="Times New Roman"/>
+          <w:sz w:val="24"/>
+          <w:szCs w:val="24"/>
+        </w:rPr>
+      </w:pPr>
+    </w:p>
+    <w:p>
+      <w:pPr>
+        <w:rPr>
+          <w:rFonts w:ascii="Times New Roman" w:eastAsia="Times New Roman" w:hAnsi="Times New Roman" w:cs="Times New Roman"/>
+          <w:sz w:val="24"/>
+          <w:szCs w:val="24"/>
+        </w:rPr>
+      </w:pPr>
+    </w:p>
+    <w:p>
+      <w:pPr>
+        <w:rPr>
+          <w:rFonts w:ascii="Times New Roman" w:eastAsia="Times New Roman" w:hAnsi="Times New Roman" w:cs="Times New Roman"/>
+          <w:sz w:val="24"/>
+          <w:szCs w:val="24"/>
+        </w:rPr>
+      </w:pPr>
+    </w:p>
+    <w:p>
+      <w:pPr>
+        <w:rPr>
+          <w:rFonts w:ascii="Times New Roman" w:eastAsia="Times New Roman" w:hAnsi="Times New Roman" w:cs="Times New Roman"/>
+          <w:i/>
+          <w:sz w:val="24"/>
+          <w:szCs w:val="24"/>
+        </w:rPr>
+      </w:pPr>
+      <w:r>
+        <w:rPr>
+          <w:rFonts w:ascii="Times New Roman" w:eastAsia="Times New Roman" w:hAnsi="Times New Roman" w:cs="Times New Roman"/>
+          <w:i/>
+          <w:sz w:val="24"/>
+          <w:szCs w:val="24"/>
+        </w:rPr>
+        <w:pict w14:anchorId="437DCF3A">
+          <v:shapetype id="_x0000_t75" coordsize="21600,21600" o:spt="75" o:preferrelative="t" path="m@4@5l@4@11@9@11@9@5xe" filled="f" stroked="f">
+            <v:stroke joinstyle="miter"/>
+            <v:formulas>
+              <v:f eqn="if lineDrawn pixelLineWidth 0"/>
+              <v:f eqn="sum @0 1 0"/>
+              <v:f eqn="sum 0 0 @1"/>
+              <v:f eqn="prod @2 1 2"/>
+              <v:f eqn="prod @3 21600 pixelWidth"/>
+              <v:f eqn="prod @3 21600 pixelHeight"/>
+              <v:f eqn="sum @0 0 1"/>
+              <v:f eqn="prod @6 1 2"/>
+              <v:f eqn="prod @7 21600 pixelWidth"/>
+              <v:f eqn="sum @8 21600 0"/>
+              <v:f eqn="prod @7 21600 pixelHeight"/>
+              <v:f eqn="sum @10 21600 0"/>
+            </v:formulas>
+            <v:path o:extrusionok="f" gradientshapeok="t" o:connecttype="rect"/>
+            <o:lock v:ext="edit" aspectratio="t"/>
+          </v:shapetype>
+          <v:shape id="_x0000_i1025" type="#_x0000_t75" style="width:467.85pt;height:1.5pt" o:hrpct="0" o:hralign="center" o:hr="t">
+            <v:imagedata r:id="rId4" o:title="/Applications/Microsoft Word.app/Contents/Resources/Lines/Default Line.gif"/>
+          </v:shape>
+        </w:pict>
+      </w:r>
+    </w:p>
+    <w:p>
+      <w:pPr>
+        <w:rPr>
+          <w:rFonts w:ascii="Times New Roman" w:eastAsia="Times New Roman" w:hAnsi="Times New Roman" w:cs="Times New Roman"/>
+          <w:i/>
+          <w:sz w:val="24"/>
+          <w:szCs w:val="24"/>
+        </w:rPr>
+      </w:pPr>
+      <w:r>
+        <w:rPr>
+          <w:rFonts w:ascii="Times New Roman" w:eastAsia="Times New Roman" w:hAnsi="Times New Roman" w:cs="Times New Roman"/>
+          <w:i/>
+          <w:sz w:val="24"/>
+          <w:szCs w:val="24"/>
+        </w:rPr>
+        <w:t xml:space="preserve">Except where otherwise noted, this work by The Shodor Education Foundation, Inc. is licensed under CC BY-NC 4.0. To view a copy of this license, visit </w:t>
+      </w:r>
+      <w:r>
+        <w:rPr>
+          <w:rFonts w:ascii="Times New Roman" w:eastAsia="Times New Roman" w:hAnsi="Times New Roman" w:cs="Times New Roman"/>
+          <w:i/>
+          <w:sz w:val="24"/>
+          <w:szCs w:val="24"/>
+        </w:rPr>
+        <w:br/>
+      </w:r>
+      <w:hyperlink r:id="rId5" w:history="1">
+        <w:r>
+          <w:rPr>
+            <w:rStyle w:val="Hyperlink"/>
+            <w:rFonts w:ascii="Times New Roman" w:eastAsia="Times New Roman" w:hAnsi="Times New Roman" w:cs="Times New Roman"/>
+            <w:i/>
+            <w:sz w:val="24"/>
+            <w:szCs w:val="24"/>
+          </w:rPr>
+          <w:t>https://creativecommons.org/licenses/by-nc/4.0</w:t>
+        </w:r>
+      </w:hyperlink>
+    </w:p>
+    <w:p>
+      <w:pPr>
+        <w:rPr>
+          <w:rFonts w:ascii="Times New Roman" w:eastAsia="Times New Roman" w:hAnsi="Times New Roman" w:cs="Times New Roman"/>
+          <w:sz w:val="24"/>
+          <w:szCs w:val="24"/>
+        </w:rPr>
+      </w:pPr>
+    </w:p>
+    <w:p>
+      <w:pPr>
+        <w:rPr>
+          <w:rFonts w:ascii="Times New Roman" w:eastAsia="Times New Roman" w:hAnsi="Times New Roman" w:cs="Times New Roman"/>
+          <w:i/>
+          <w:sz w:val="24"/>
+          <w:szCs w:val="24"/>
+        </w:rPr>
+      </w:pPr>
+      <w:r>
+        <w:rPr>
+          <w:rFonts w:ascii="Times New Roman" w:eastAsia="Times New Roman" w:hAnsi="Times New Roman" w:cs="Times New Roman"/>
+          <w:i/>
+          <w:sz w:val="24"/>
+          <w:szCs w:val="24"/>
+        </w:rPr>
+        <w:t xml:space="preserve">Browse and search the full </w:t>
+      </w:r>
+      <w:r>
+        <w:rPr>
+          <w:rFonts w:ascii="Times New Roman" w:eastAsia="Times New Roman" w:hAnsi="Times New Roman" w:cs="Times New Roman"/>
+          <w:i/>
+          <w:sz w:val="24"/>
+          <w:szCs w:val="24"/>
+        </w:rPr>
+        <w:t>curriculum</w:t>
+      </w:r>
+      <w:r>
+        <w:rPr>
+          <w:rFonts w:ascii="Times New Roman" w:eastAsia="Times New Roman" w:hAnsi="Times New Roman" w:cs="Times New Roman"/>
+          <w:i/>
+          <w:sz w:val="24"/>
+          <w:szCs w:val="24"/>
+        </w:rPr>
+        <w:t xml:space="preserve"> at</w:t>
+      </w:r>
+      <w:r>
+        <w:rPr>
+          <w:rFonts w:ascii="Times New Roman" w:eastAsia="Times New Roman" w:hAnsi="Times New Roman" w:cs="Times New Roman"/>
+          <w:i/>
+          <w:sz w:val="24"/>
+          <w:szCs w:val="24"/>
+        </w:rPr>
+        <w:br/>
+      </w:r>
+      <w:hyperlink r:id="rId6" w:history="1">
+        <w:r>
+          <w:rPr>
+            <w:rStyle w:val="Hyperlink"/>
+            <w:rFonts w:ascii="Times New Roman" w:eastAsia="Times New Roman" w:hAnsi="Times New Roman" w:cs="Times New Roman"/>
+            <w:i/>
+            <w:sz w:val="24"/>
+            <w:szCs w:val="24"/>
+          </w:rPr>
+          <w:t>http://shodor.org/petascale/materials/semester-curriculum</w:t>
+        </w:r>
+      </w:hyperlink>
+    </w:p>
+    <w:p>
+      <w:pPr>
+        <w:rPr>
+          <w:rFonts w:ascii="Times New Roman" w:eastAsia="Times New Roman" w:hAnsi="Times New Roman" w:cs="Times New Roman"/>
+          <w:sz w:val="24"/>
+          <w:szCs w:val="24"/>
+        </w:rPr>
+      </w:pPr>
+    </w:p>
+    <w:p>
+      <w:pPr>
+        <w:rPr>
+          <w:rFonts w:ascii="Times New Roman" w:eastAsia="Times New Roman" w:hAnsi="Times New Roman" w:cs="Times New Roman"/>
+          <w:i/>
+          <w:sz w:val="24"/>
+          <w:szCs w:val="24"/>
+        </w:rPr>
+      </w:pPr>
+      <w:r>
+        <w:rPr>
+          <w:rFonts w:ascii="Times New Roman" w:eastAsia="Times New Roman" w:hAnsi="Times New Roman" w:cs="Times New Roman"/>
+          <w:i/>
+          <w:sz w:val="24"/>
+          <w:szCs w:val="24"/>
+        </w:rPr>
+        <w:t>We welcome your improvements</w:t>
+      </w:r>
+      <w:r>
+        <w:rPr>
+          <w:rFonts w:ascii="Times New Roman" w:eastAsia="Times New Roman" w:hAnsi="Times New Roman" w:cs="Times New Roman"/>
+          <w:i/>
+          <w:sz w:val="24"/>
+          <w:szCs w:val="24"/>
+        </w:rPr>
+        <w:t xml:space="preserve">! You can submit your proposed changes to this </w:t>
+      </w:r>
+      <w:r>
+        <w:rPr>
+          <w:rFonts w:ascii="Times New Roman" w:eastAsia="Times New Roman" w:hAnsi="Times New Roman" w:cs="Times New Roman"/>
+          <w:i/>
+          <w:sz w:val="24"/>
+          <w:szCs w:val="24"/>
+        </w:rPr>
+        <w:t xml:space="preserve">material and the rest of the </w:t>
+      </w:r>
+      <w:r>
+        <w:rPr>
+          <w:rFonts w:ascii="Times New Roman" w:eastAsia="Times New Roman" w:hAnsi="Times New Roman" w:cs="Times New Roman"/>
+          <w:i/>
+          <w:sz w:val="24"/>
+          <w:szCs w:val="24"/>
+        </w:rPr>
+        <w:t>curriculum</w:t>
+      </w:r>
+      <w:bookmarkStart w:id="2" w:name="_GoBack"/>
+      <w:bookmarkEnd w:id="2"/>
+      <w:r>
+        <w:rPr>
+          <w:rFonts w:ascii="Times New Roman" w:eastAsia="Times New Roman" w:hAnsi="Times New Roman" w:cs="Times New Roman"/>
+          <w:i/>
+          <w:sz w:val="24"/>
+          <w:szCs w:val="24"/>
+        </w:rPr>
+        <w:t xml:space="preserve"> in our GitHub repository at</w:t>
+      </w:r>
+      <w:r>
+        <w:rPr>
+          <w:rFonts w:ascii="Times New Roman" w:eastAsia="Times New Roman" w:hAnsi="Times New Roman" w:cs="Times New Roman"/>
+          <w:i/>
+          <w:sz w:val="24"/>
+          <w:szCs w:val="24"/>
+        </w:rPr>
+        <w:br/>
+      </w:r>
+      <w:hyperlink r:id="rId7" w:history="1">
+        <w:r>
+          <w:rPr>
+            <w:rStyle w:val="Hyperlink"/>
+            <w:rFonts w:ascii="Times New Roman" w:eastAsia="Times New Roman" w:hAnsi="Times New Roman" w:cs="Times New Roman"/>
+            <w:i/>
+            <w:sz w:val="24"/>
+            <w:szCs w:val="24"/>
+          </w:rPr>
+          <w:t>https://github.com/shodor-education/petascale-semester-curriculum</w:t>
+        </w:r>
+      </w:hyperlink>
+    </w:p>
+    <w:p>
+      <w:pPr>
+        <w:rPr>
+          <w:rFonts w:ascii="Times New Roman" w:eastAsia="Times New Roman" w:hAnsi="Times New Roman" w:cs="Times New Roman"/>
+          <w:i/>
+          <w:sz w:val="24"/>
+          <w:szCs w:val="24"/>
+        </w:rPr>
+      </w:pPr>
+    </w:p>
+    <w:p>
+      <w:pPr>
+        <w:rPr>
+          <w:rFonts w:ascii="Times New Roman" w:eastAsia="Times New Roman" w:hAnsi="Times New Roman" w:cs="Times New Roman"/>
+          <w:sz w:val="24"/>
+          <w:szCs w:val="24"/>
+        </w:rPr>
+      </w:pPr>
+      <w:r>
+        <w:rPr>
+          <w:rFonts w:ascii="Times New Roman" w:eastAsia="Times New Roman" w:hAnsi="Times New Roman" w:cs="Times New Roman"/>
+          <w:i/>
+          <w:sz w:val="24"/>
+          <w:szCs w:val="24"/>
+        </w:rPr>
+        <w:t xml:space="preserve">We want to hear from you! Please let us know your experiences using this material by sending email to </w:t>
+      </w:r>
+      <w:hyperlink r:id="rId8" w:history="1">
+        <w:r>
+          <w:rPr>
+            <w:rStyle w:val="Hyperlink"/>
+            <w:rFonts w:ascii="Times New Roman" w:eastAsia="Times New Roman" w:hAnsi="Times New Roman" w:cs="Times New Roman"/>
+            <w:i/>
+            <w:sz w:val="24"/>
+            <w:szCs w:val="24"/>
+          </w:rPr>
+          <w:t>petascale@shodor.org</w:t>
+        </w:r>
+      </w:hyperlink>
+    </w:p>
+    <w:p>
+      <w:pPr>
+        <w:rPr>
+          <w:rFonts w:ascii="Times New Roman" w:eastAsia="Times New Roman" w:hAnsi="Times New Roman" w:cs="Times New Roman"/>
+          <w:sz w:val="24"/>
+          <w:szCs w:val="24"/>
+        </w:rPr>
+      </w:pPr>
     </w:p>
     <w:sectPr>
-      <w:pgSz w:h="15840" w:w="12240"/>
-      <w:pgMar w:bottom="1440" w:top="1440" w:left="1440" w:right="1440" w:header="720" w:footer="720"/>
+      <w:pgSz w:w="12240" w:h="15840"/>
+      <w:pgMar w:top="1440" w:right="1440" w:bottom="1440" w:left="1440" w:header="720" w:footer="720" w:gutter="0"/>
       <w:pgNumType w:start="1"/>
+      <w:cols w:space="720"/>
     </w:sectPr>
   </w:body>
 </w:document>
 </file>
 
-<file path=word/numbering.xml><?xml version="1.0" encoding="utf-8"?>
-<w:numbering xmlns:mc="http://schemas.openxmlformats.org/markup-compatibility/2006" xmlns:o="urn:schemas-microsoft-com:office:office" xmlns:r="http://schemas.openxmlformats.org/officeDocument/2006/relationships" xmlns:m="http://schemas.openxmlformats.org/officeDocument/2006/math" xmlns:v="urn:schemas-microsoft-com:vml" xmlns:wp="http://schemas.openxmlformats.org/drawingml/2006/wordprocessingDrawing" xmlns:w10="urn:schemas-microsoft-com:office:word" xmlns:w="http://schemas.openxmlformats.org/wordprocessingml/2006/main" xmlns:wne="http://schemas.microsoft.com/office/word/2006/wordml" xmlns:sl="http://schemas.openxmlformats.org/schemaLibrary/2006/main" xmlns:a="http://schemas.openxmlformats.org/drawingml/2006/main" xmlns:pic="http://schemas.openxmlformats.org/drawingml/2006/picture" xmlns:c="http://schemas.openxmlformats.org/drawingml/2006/chart" xmlns:lc="http://schemas.openxmlformats.org/drawingml/2006/lockedCanvas" xmlns:dgm="http://schemas.openxmlformats.org/drawingml/2006/diagram" xmlns:wps="http://schemas.microsoft.com/office/word/2010/wordprocessingShape" xmlns:wpg="http://schemas.microsoft.com/office/word/2010/wordprocessingGroup" xmlns:w14="http://schemas.microsoft.com/office/word/2010/wordml" xmlns:w15="http://schemas.microsoft.com/office/word/2012/wordml"/>
-</file>
-
 <file path=word/styles.xml><?xml version="1.0" encoding="utf-8"?>
-<w:styles xmlns:mc="http://schemas.openxmlformats.org/markup-compatibility/2006" xmlns:o="urn:schemas-microsoft-com:office:office" xmlns:r="http://schemas.openxmlformats.org/officeDocument/2006/relationships" xmlns:m="http://schemas.openxmlformats.org/officeDocument/2006/math" xmlns:v="urn:schemas-microsoft-com:vml" xmlns:wp="http://schemas.openxmlformats.org/drawingml/2006/wordprocessingDrawing" xmlns:w10="urn:schemas-microsoft-com:office:word" xmlns:w="http://schemas.openxmlformats.org/wordprocessingml/2006/main" xmlns:wne="http://schemas.microsoft.com/office/word/2006/wordml" xmlns:sl="http://schemas.openxmlformats.org/schemaLibrary/2006/main" xmlns:a="http://schemas.openxmlformats.org/drawingml/2006/main" xmlns:pic="http://schemas.openxmlformats.org/drawingml/2006/picture" xmlns:c="http://schemas.openxmlformats.org/drawingml/2006/chart" xmlns:lc="http://schemas.openxmlformats.org/drawingml/2006/lockedCanvas" xmlns:dgm="http://schemas.openxmlformats.org/drawingml/2006/diagram" xmlns:wps="http://schemas.microsoft.com/office/word/2010/wordprocessingShape" xmlns:wpg="http://schemas.microsoft.com/office/word/2010/wordprocessingGroup" xmlns:w14="http://schemas.microsoft.com/office/word/2010/wordml" xmlns:w15="http://schemas.microsoft.com/office/word/2012/wordml">
+<w:styles xmlns:mc="http://schemas.openxmlformats.org/markup-compatibility/2006" xmlns:r="http://schemas.openxmlformats.org/officeDocument/2006/relationships" xmlns:w="http://schemas.openxmlformats.org/wordprocessingml/2006/main" xmlns:w14="http://schemas.microsoft.com/office/word/2010/wordml" xmlns:w15="http://schemas.microsoft.com/office/word/2012/wordml" mc:Ignorable="w14 w15">
   <w:docDefaults>
     <w:rPrDefault>
       <w:rPr>
-        <w:rFonts w:ascii="Arial" w:cs="Arial" w:eastAsia="Arial" w:hAnsi="Arial"/>
+        <w:rFonts w:ascii="Arial" w:eastAsia="Arial" w:hAnsi="Arial" w:cs="Arial"/>
         <w:sz w:val="22"/>
         <w:szCs w:val="22"/>
-        <w:lang w:val="en"/>
+        <w:lang w:val="en" w:eastAsia="en-US" w:bidi="ar-SA"/>
       </w:rPr>
     </w:rPrDefault>
     <w:pPrDefault>
@@ -410,20 +798,402 @@
       </w:pPr>
     </w:pPrDefault>
   </w:docDefaults>
-  <w:style w:type="paragraph" w:styleId="Normal" w:default="1">
-    <w:name w:val="normal"/>
-  </w:style>
-  <w:style w:type="table" w:styleId="TableNormal" w:default="1">
-    <w:name w:val="Table Normal"/>
+  <w:latentStyles w:defLockedState="0" w:defUIPriority="99" w:defSemiHidden="0" w:defUnhideWhenUsed="0" w:defQFormat="0" w:count="382">
+    <w:lsdException w:name="Normal" w:uiPriority="0" w:qFormat="1"/>
+    <w:lsdException w:name="heading 1" w:uiPriority="9" w:qFormat="1"/>
+    <w:lsdException w:name="heading 2" w:semiHidden="1" w:uiPriority="9" w:unhideWhenUsed="1" w:qFormat="1"/>
+    <w:lsdException w:name="heading 3" w:semiHidden="1" w:uiPriority="9" w:unhideWhenUsed="1" w:qFormat="1"/>
+    <w:lsdException w:name="heading 4" w:semiHidden="1" w:uiPriority="9" w:unhideWhenUsed="1" w:qFormat="1"/>
+    <w:lsdException w:name="heading 5" w:semiHidden="1" w:uiPriority="9" w:unhideWhenUsed="1" w:qFormat="1"/>
+    <w:lsdException w:name="heading 6" w:semiHidden="1" w:uiPriority="9" w:unhideWhenUsed="1" w:qFormat="1"/>
+    <w:lsdException w:name="heading 7" w:semiHidden="1" w:uiPriority="9" w:unhideWhenUsed="1" w:qFormat="1"/>
+    <w:lsdException w:name="heading 8" w:semiHidden="1" w:uiPriority="9" w:unhideWhenUsed="1" w:qFormat="1"/>
+    <w:lsdException w:name="heading 9" w:semiHidden="1" w:uiPriority="9" w:unhideWhenUsed="1" w:qFormat="1"/>
+    <w:lsdException w:name="index 1" w:semiHidden="1" w:unhideWhenUsed="1"/>
+    <w:lsdException w:name="index 2" w:semiHidden="1" w:unhideWhenUsed="1"/>
+    <w:lsdException w:name="index 3" w:semiHidden="1" w:unhideWhenUsed="1"/>
+    <w:lsdException w:name="index 4" w:semiHidden="1" w:unhideWhenUsed="1"/>
+    <w:lsdException w:name="index 5" w:semiHidden="1" w:unhideWhenUsed="1"/>
+    <w:lsdException w:name="index 6" w:semiHidden="1" w:unhideWhenUsed="1"/>
+    <w:lsdException w:name="index 7" w:semiHidden="1" w:unhideWhenUsed="1"/>
+    <w:lsdException w:name="index 8" w:semiHidden="1" w:unhideWhenUsed="1"/>
+    <w:lsdException w:name="index 9" w:semiHidden="1" w:unhideWhenUsed="1"/>
+    <w:lsdException w:name="toc 1" w:semiHidden="1" w:uiPriority="39" w:unhideWhenUsed="1"/>
+    <w:lsdException w:name="toc 2" w:semiHidden="1" w:uiPriority="39" w:unhideWhenUsed="1"/>
+    <w:lsdException w:name="toc 3" w:semiHidden="1" w:uiPriority="39" w:unhideWhenUsed="1"/>
+    <w:lsdException w:name="toc 4" w:semiHidden="1" w:uiPriority="39" w:unhideWhenUsed="1"/>
+    <w:lsdException w:name="toc 5" w:semiHidden="1" w:uiPriority="39" w:unhideWhenUsed="1"/>
+    <w:lsdException w:name="toc 6" w:semiHidden="1" w:uiPriority="39" w:unhideWhenUsed="1"/>
+    <w:lsdException w:name="toc 7" w:semiHidden="1" w:uiPriority="39" w:unhideWhenUsed="1"/>
+    <w:lsdException w:name="toc 8" w:semiHidden="1" w:uiPriority="39" w:unhideWhenUsed="1"/>
+    <w:lsdException w:name="toc 9" w:semiHidden="1" w:uiPriority="39" w:unhideWhenUsed="1"/>
+    <w:lsdException w:name="Normal Indent" w:semiHidden="1" w:unhideWhenUsed="1"/>
+    <w:lsdException w:name="footnote text" w:semiHidden="1" w:unhideWhenUsed="1"/>
+    <w:lsdException w:name="annotation text" w:semiHidden="1" w:unhideWhenUsed="1"/>
+    <w:lsdException w:name="header" w:semiHidden="1" w:unhideWhenUsed="1"/>
+    <w:lsdException w:name="footer" w:semiHidden="1" w:unhideWhenUsed="1"/>
+    <w:lsdException w:name="index heading" w:semiHidden="1" w:unhideWhenUsed="1"/>
+    <w:lsdException w:name="caption" w:semiHidden="1" w:uiPriority="35" w:unhideWhenUsed="1" w:qFormat="1"/>
+    <w:lsdException w:name="table of figures" w:semiHidden="1" w:unhideWhenUsed="1"/>
+    <w:lsdException w:name="envelope address" w:semiHidden="1" w:unhideWhenUsed="1"/>
+    <w:lsdException w:name="envelope return" w:semiHidden="1" w:unhideWhenUsed="1"/>
+    <w:lsdException w:name="footnote reference" w:semiHidden="1" w:unhideWhenUsed="1"/>
+    <w:lsdException w:name="annotation reference" w:semiHidden="1" w:unhideWhenUsed="1"/>
+    <w:lsdException w:name="line number" w:semiHidden="1" w:unhideWhenUsed="1"/>
+    <w:lsdException w:name="page number" w:semiHidden="1" w:unhideWhenUsed="1"/>
+    <w:lsdException w:name="endnote reference" w:semiHidden="1" w:unhideWhenUsed="1"/>
+    <w:lsdException w:name="endnote text" w:semiHidden="1" w:unhideWhenUsed="1"/>
+    <w:lsdException w:name="table of authorities" w:semiHidden="1" w:unhideWhenUsed="1"/>
+    <w:lsdException w:name="macro" w:semiHidden="1" w:unhideWhenUsed="1"/>
+    <w:lsdException w:name="toa heading" w:semiHidden="1" w:unhideWhenUsed="1"/>
+    <w:lsdException w:name="List" w:semiHidden="1" w:unhideWhenUsed="1"/>
+    <w:lsdException w:name="List Bullet" w:semiHidden="1" w:unhideWhenUsed="1"/>
+    <w:lsdException w:name="List Number" w:semiHidden="1" w:unhideWhenUsed="1"/>
+    <w:lsdException w:name="List 2" w:semiHidden="1" w:unhideWhenUsed="1"/>
+    <w:lsdException w:name="List 3" w:semiHidden="1" w:unhideWhenUsed="1"/>
+    <w:lsdException w:name="List 4" w:semiHidden="1" w:unhideWhenUsed="1"/>
+    <w:lsdException w:name="List 5" w:semiHidden="1" w:unhideWhenUsed="1"/>
+    <w:lsdException w:name="List Bullet 2" w:semiHidden="1" w:unhideWhenUsed="1"/>
+    <w:lsdException w:name="List Bullet 3" w:semiHidden="1" w:unhideWhenUsed="1"/>
+    <w:lsdException w:name="List Bullet 4" w:semiHidden="1" w:unhideWhenUsed="1"/>
+    <w:lsdException w:name="List Bullet 5" w:semiHidden="1" w:unhideWhenUsed="1"/>
+    <w:lsdException w:name="List Number 2" w:semiHidden="1" w:unhideWhenUsed="1"/>
+    <w:lsdException w:name="List Number 3" w:semiHidden="1" w:unhideWhenUsed="1"/>
+    <w:lsdException w:name="List Number 4" w:semiHidden="1" w:unhideWhenUsed="1"/>
+    <w:lsdException w:name="List Number 5" w:semiHidden="1" w:unhideWhenUsed="1"/>
+    <w:lsdException w:name="Title" w:uiPriority="10" w:qFormat="1"/>
+    <w:lsdException w:name="Closing" w:semiHidden="1" w:unhideWhenUsed="1"/>
+    <w:lsdException w:name="Signature" w:semiHidden="1" w:unhideWhenUsed="1"/>
+    <w:lsdException w:name="Default Paragraph Font" w:semiHidden="1" w:uiPriority="1" w:unhideWhenUsed="1"/>
+    <w:lsdException w:name="Body Text" w:semiHidden="1" w:unhideWhenUsed="1"/>
+    <w:lsdException w:name="Body Text Indent" w:semiHidden="1" w:unhideWhenUsed="1"/>
+    <w:lsdException w:name="List Continue" w:semiHidden="1" w:unhideWhenUsed="1"/>
+    <w:lsdException w:name="List Continue 2" w:semiHidden="1" w:unhideWhenUsed="1"/>
+    <w:lsdException w:name="List Continue 3" w:semiHidden="1" w:unhideWhenUsed="1"/>
+    <w:lsdException w:name="List Continue 4" w:semiHidden="1" w:unhideWhenUsed="1"/>
+    <w:lsdException w:name="List Continue 5" w:semiHidden="1" w:unhideWhenUsed="1"/>
+    <w:lsdException w:name="Message Header" w:semiHidden="1" w:unhideWhenUsed="1"/>
+    <w:lsdException w:name="Subtitle" w:uiPriority="11" w:qFormat="1"/>
+    <w:lsdException w:name="Salutation" w:semiHidden="1" w:unhideWhenUsed="1"/>
+    <w:lsdException w:name="Date" w:semiHidden="1" w:unhideWhenUsed="1"/>
+    <w:lsdException w:name="Body Text First Indent" w:semiHidden="1" w:unhideWhenUsed="1"/>
+    <w:lsdException w:name="Body Text First Indent 2" w:semiHidden="1" w:unhideWhenUsed="1"/>
+    <w:lsdException w:name="Note Heading" w:semiHidden="1" w:unhideWhenUsed="1"/>
+    <w:lsdException w:name="Body Text 2" w:semiHidden="1" w:unhideWhenUsed="1"/>
+    <w:lsdException w:name="Body Text 3" w:semiHidden="1" w:unhideWhenUsed="1"/>
+    <w:lsdException w:name="Body Text Indent 2" w:semiHidden="1" w:unhideWhenUsed="1"/>
+    <w:lsdException w:name="Body Text Indent 3" w:semiHidden="1" w:unhideWhenUsed="1"/>
+    <w:lsdException w:name="Block Text" w:semiHidden="1" w:unhideWhenUsed="1"/>
+    <w:lsdException w:name="Hyperlink" w:semiHidden="1" w:unhideWhenUsed="1"/>
+    <w:lsdException w:name="FollowedHyperlink" w:semiHidden="1" w:unhideWhenUsed="1"/>
+    <w:lsdException w:name="Strong" w:uiPriority="22" w:qFormat="1"/>
+    <w:lsdException w:name="Emphasis" w:uiPriority="20" w:qFormat="1"/>
+    <w:lsdException w:name="Document Map" w:semiHidden="1" w:unhideWhenUsed="1"/>
+    <w:lsdException w:name="Plain Text" w:semiHidden="1" w:unhideWhenUsed="1"/>
+    <w:lsdException w:name="E-mail Signature" w:semiHidden="1" w:unhideWhenUsed="1"/>
+    <w:lsdException w:name="HTML Top of Form" w:semiHidden="1" w:unhideWhenUsed="1"/>
+    <w:lsdException w:name="HTML Bottom of Form" w:semiHidden="1" w:unhideWhenUsed="1"/>
+    <w:lsdException w:name="Normal (Web)" w:semiHidden="1" w:unhideWhenUsed="1"/>
+    <w:lsdException w:name="HTML Acronym" w:semiHidden="1" w:unhideWhenUsed="1"/>
+    <w:lsdException w:name="HTML Address" w:semiHidden="1" w:unhideWhenUsed="1"/>
+    <w:lsdException w:name="HTML Cite" w:semiHidden="1" w:unhideWhenUsed="1"/>
+    <w:lsdException w:name="HTML Code" w:semiHidden="1" w:unhideWhenUsed="1"/>
+    <w:lsdException w:name="HTML Definition" w:semiHidden="1" w:unhideWhenUsed="1"/>
+    <w:lsdException w:name="HTML Keyboard" w:semiHidden="1" w:unhideWhenUsed="1"/>
+    <w:lsdException w:name="HTML Preformatted" w:semiHidden="1" w:unhideWhenUsed="1"/>
+    <w:lsdException w:name="HTML Sample" w:semiHidden="1" w:unhideWhenUsed="1"/>
+    <w:lsdException w:name="HTML Typewriter" w:semiHidden="1" w:unhideWhenUsed="1"/>
+    <w:lsdException w:name="HTML Variable" w:semiHidden="1" w:unhideWhenUsed="1"/>
+    <w:lsdException w:name="Normal Table" w:semiHidden="1" w:unhideWhenUsed="1"/>
+    <w:lsdException w:name="annotation subject" w:semiHidden="1" w:unhideWhenUsed="1"/>
+    <w:lsdException w:name="No List" w:semiHidden="1" w:unhideWhenUsed="1"/>
+    <w:lsdException w:name="Outline List 1" w:semiHidden="1" w:unhideWhenUsed="1"/>
+    <w:lsdException w:name="Outline List 2" w:semiHidden="1" w:unhideWhenUsed="1"/>
+    <w:lsdException w:name="Outline List 3" w:semiHidden="1" w:unhideWhenUsed="1"/>
+    <w:lsdException w:name="Table Simple 1" w:semiHidden="1" w:unhideWhenUsed="1"/>
+    <w:lsdException w:name="Table Simple 2" w:semiHidden="1" w:unhideWhenUsed="1"/>
+    <w:lsdException w:name="Table Simple 3" w:semiHidden="1" w:unhideWhenUsed="1"/>
+    <w:lsdException w:name="Table Classic 1" w:semiHidden="1" w:unhideWhenUsed="1"/>
+    <w:lsdException w:name="Table Classic 2" w:semiHidden="1" w:unhideWhenUsed="1"/>
+    <w:lsdException w:name="Table Classic 3" w:semiHidden="1" w:unhideWhenUsed="1"/>
+    <w:lsdException w:name="Table Classic 4" w:semiHidden="1" w:unhideWhenUsed="1"/>
+    <w:lsdException w:name="Table Colorful 1" w:semiHidden="1" w:unhideWhenUsed="1"/>
+    <w:lsdException w:name="Table Colorful 2" w:semiHidden="1" w:unhideWhenUsed="1"/>
+    <w:lsdException w:name="Table Colorful 3" w:semiHidden="1" w:unhideWhenUsed="1"/>
+    <w:lsdException w:name="Table Columns 1" w:semiHidden="1" w:unhideWhenUsed="1"/>
+    <w:lsdException w:name="Table Columns 2" w:semiHidden="1" w:unhideWhenUsed="1"/>
+    <w:lsdException w:name="Table Columns 3" w:semiHidden="1" w:unhideWhenUsed="1"/>
+    <w:lsdException w:name="Table Columns 4" w:semiHidden="1" w:unhideWhenUsed="1"/>
+    <w:lsdException w:name="Table Columns 5" w:semiHidden="1" w:unhideWhenUsed="1"/>
+    <w:lsdException w:name="Table Grid 1" w:semiHidden="1" w:unhideWhenUsed="1"/>
+    <w:lsdException w:name="Table Grid 2" w:semiHidden="1" w:unhideWhenUsed="1"/>
+    <w:lsdException w:name="Table Grid 3" w:semiHidden="1" w:unhideWhenUsed="1"/>
+    <w:lsdException w:name="Table Grid 4" w:semiHidden="1" w:unhideWhenUsed="1"/>
+    <w:lsdException w:name="Table Grid 5" w:semiHidden="1" w:unhideWhenUsed="1"/>
+    <w:lsdException w:name="Table Grid 6" w:semiHidden="1" w:unhideWhenUsed="1"/>
+    <w:lsdException w:name="Table Grid 7" w:semiHidden="1" w:unhideWhenUsed="1"/>
+    <w:lsdException w:name="Table Grid 8" w:semiHidden="1" w:unhideWhenUsed="1"/>
+    <w:lsdException w:name="Table List 1" w:semiHidden="1" w:unhideWhenUsed="1"/>
+    <w:lsdException w:name="Table List 2" w:semiHidden="1" w:unhideWhenUsed="1"/>
+    <w:lsdException w:name="Table List 3" w:semiHidden="1" w:unhideWhenUsed="1"/>
+    <w:lsdException w:name="Table List 4" w:semiHidden="1" w:unhideWhenUsed="1"/>
+    <w:lsdException w:name="Table List 5" w:semiHidden="1" w:unhideWhenUsed="1"/>
+    <w:lsdException w:name="Table List 6" w:semiHidden="1" w:unhideWhenUsed="1"/>
+    <w:lsdException w:name="Table List 7" w:semiHidden="1" w:unhideWhenUsed="1"/>
+    <w:lsdException w:name="Table List 8" w:semiHidden="1" w:unhideWhenUsed="1"/>
+    <w:lsdException w:name="Table 3D effects 1" w:semiHidden="1" w:unhideWhenUsed="1"/>
+    <w:lsdException w:name="Table 3D effects 2" w:semiHidden="1" w:unhideWhenUsed="1"/>
+    <w:lsdException w:name="Table 3D effects 3" w:semiHidden="1" w:unhideWhenUsed="1"/>
+    <w:lsdException w:name="Table Contemporary" w:semiHidden="1" w:unhideWhenUsed="1"/>
+    <w:lsdException w:name="Table Elegant" w:semiHidden="1" w:unhideWhenUsed="1"/>
+    <w:lsdException w:name="Table Professional" w:semiHidden="1" w:unhideWhenUsed="1"/>
+    <w:lsdException w:name="Table Subtle 1" w:semiHidden="1" w:unhideWhenUsed="1"/>
+    <w:lsdException w:name="Table Subtle 2" w:semiHidden="1" w:unhideWhenUsed="1"/>
+    <w:lsdException w:name="Table Web 1" w:semiHidden="1" w:unhideWhenUsed="1"/>
+    <w:lsdException w:name="Table Web 2" w:semiHidden="1" w:unhideWhenUsed="1"/>
+    <w:lsdException w:name="Table Web 3" w:semiHidden="1" w:unhideWhenUsed="1"/>
+    <w:lsdException w:name="Balloon Text" w:semiHidden="1" w:unhideWhenUsed="1"/>
+    <w:lsdException w:name="Table Grid" w:uiPriority="39"/>
+    <w:lsdException w:name="Table Theme" w:semiHidden="1" w:unhideWhenUsed="1"/>
+    <w:lsdException w:name="Note Level 1" w:semiHidden="1" w:unhideWhenUsed="1"/>
+    <w:lsdException w:name="Note Level 2" w:semiHidden="1" w:unhideWhenUsed="1"/>
+    <w:lsdException w:name="Note Level 3" w:semiHidden="1" w:unhideWhenUsed="1"/>
+    <w:lsdException w:name="Note Level 4" w:semiHidden="1" w:unhideWhenUsed="1"/>
+    <w:lsdException w:name="Note Level 5" w:semiHidden="1" w:unhideWhenUsed="1"/>
+    <w:lsdException w:name="Note Level 6" w:semiHidden="1" w:unhideWhenUsed="1"/>
+    <w:lsdException w:name="Note Level 7" w:semiHidden="1" w:unhideWhenUsed="1"/>
+    <w:lsdException w:name="Note Level 8" w:semiHidden="1" w:unhideWhenUsed="1"/>
+    <w:lsdException w:name="Note Level 9" w:semiHidden="1" w:unhideWhenUsed="1"/>
+    <w:lsdException w:name="Placeholder Text" w:semiHidden="1"/>
+    <w:lsdException w:name="No Spacing" w:uiPriority="1" w:qFormat="1"/>
+    <w:lsdException w:name="Light Shading" w:uiPriority="60"/>
+    <w:lsdException w:name="Light List" w:uiPriority="61"/>
+    <w:lsdException w:name="Light Grid" w:uiPriority="62"/>
+    <w:lsdException w:name="Medium Shading 1" w:uiPriority="63"/>
+    <w:lsdException w:name="Medium Shading 2" w:uiPriority="64"/>
+    <w:lsdException w:name="Medium List 1" w:uiPriority="65"/>
+    <w:lsdException w:name="Medium List 2" w:uiPriority="66"/>
+    <w:lsdException w:name="Medium Grid 1" w:uiPriority="67"/>
+    <w:lsdException w:name="Medium Grid 2" w:uiPriority="68"/>
+    <w:lsdException w:name="Medium Grid 3" w:uiPriority="69"/>
+    <w:lsdException w:name="Dark List" w:uiPriority="70"/>
+    <w:lsdException w:name="Colorful Shading" w:uiPriority="71"/>
+    <w:lsdException w:name="Colorful List" w:uiPriority="72"/>
+    <w:lsdException w:name="Colorful Grid" w:uiPriority="73"/>
+    <w:lsdException w:name="Light Shading Accent 1" w:uiPriority="60"/>
+    <w:lsdException w:name="Light List Accent 1" w:uiPriority="61"/>
+    <w:lsdException w:name="Light Grid Accent 1" w:uiPriority="62"/>
+    <w:lsdException w:name="Medium Shading 1 Accent 1" w:uiPriority="63"/>
+    <w:lsdException w:name="Medium Shading 2 Accent 1" w:uiPriority="64"/>
+    <w:lsdException w:name="Medium List 1 Accent 1" w:uiPriority="65"/>
+    <w:lsdException w:name="Revision" w:semiHidden="1"/>
+    <w:lsdException w:name="List Paragraph" w:uiPriority="34" w:qFormat="1"/>
+    <w:lsdException w:name="Quote" w:uiPriority="29" w:qFormat="1"/>
+    <w:lsdException w:name="Intense Quote" w:uiPriority="30" w:qFormat="1"/>
+    <w:lsdException w:name="Medium List 2 Accent 1" w:uiPriority="66"/>
+    <w:lsdException w:name="Medium Grid 1 Accent 1" w:uiPriority="67"/>
+    <w:lsdException w:name="Medium Grid 2 Accent 1" w:uiPriority="68"/>
+    <w:lsdException w:name="Medium Grid 3 Accent 1" w:uiPriority="69"/>
+    <w:lsdException w:name="Dark List Accent 1" w:uiPriority="70"/>
+    <w:lsdException w:name="Colorful Shading Accent 1" w:uiPriority="71"/>
+    <w:lsdException w:name="Colorful List Accent 1" w:uiPriority="72"/>
+    <w:lsdException w:name="Colorful Grid Accent 1" w:uiPriority="73"/>
+    <w:lsdException w:name="Light Shading Accent 2" w:uiPriority="60"/>
+    <w:lsdException w:name="Light List Accent 2" w:uiPriority="61"/>
+    <w:lsdException w:name="Light Grid Accent 2" w:uiPriority="62"/>
+    <w:lsdException w:name="Medium Shading 1 Accent 2" w:uiPriority="63"/>
+    <w:lsdException w:name="Medium Shading 2 Accent 2" w:uiPriority="64"/>
+    <w:lsdException w:name="Medium List 1 Accent 2" w:uiPriority="65"/>
+    <w:lsdException w:name="Medium List 2 Accent 2" w:uiPriority="66"/>
+    <w:lsdException w:name="Medium Grid 1 Accent 2" w:uiPriority="67"/>
+    <w:lsdException w:name="Medium Grid 2 Accent 2" w:uiPriority="68"/>
+    <w:lsdException w:name="Medium Grid 3 Accent 2" w:uiPriority="69"/>
+    <w:lsdException w:name="Dark List Accent 2" w:uiPriority="70"/>
+    <w:lsdException w:name="Colorful Shading Accent 2" w:uiPriority="71"/>
+    <w:lsdException w:name="Colorful List Accent 2" w:uiPriority="72"/>
+    <w:lsdException w:name="Colorful Grid Accent 2" w:uiPriority="73"/>
+    <w:lsdException w:name="Light Shading Accent 3" w:uiPriority="60"/>
+    <w:lsdException w:name="Light List Accent 3" w:uiPriority="61"/>
+    <w:lsdException w:name="Light Grid Accent 3" w:uiPriority="62"/>
+    <w:lsdException w:name="Medium Shading 1 Accent 3" w:uiPriority="63"/>
+    <w:lsdException w:name="Medium Shading 2 Accent 3" w:uiPriority="64"/>
+    <w:lsdException w:name="Medium List 1 Accent 3" w:uiPriority="65"/>
+    <w:lsdException w:name="Medium List 2 Accent 3" w:uiPriority="66"/>
+    <w:lsdException w:name="Medium Grid 1 Accent 3" w:uiPriority="67"/>
+    <w:lsdException w:name="Medium Grid 2 Accent 3" w:uiPriority="68"/>
+    <w:lsdException w:name="Medium Grid 3 Accent 3" w:uiPriority="69"/>
+    <w:lsdException w:name="Dark List Accent 3" w:uiPriority="70"/>
+    <w:lsdException w:name="Colorful Shading Accent 3" w:uiPriority="71"/>
+    <w:lsdException w:name="Colorful List Accent 3" w:uiPriority="72"/>
+    <w:lsdException w:name="Colorful Grid Accent 3" w:uiPriority="73"/>
+    <w:lsdException w:name="Light Shading Accent 4" w:uiPriority="60"/>
+    <w:lsdException w:name="Light List Accent 4" w:uiPriority="61"/>
+    <w:lsdException w:name="Light Grid Accent 4" w:uiPriority="62"/>
+    <w:lsdException w:name="Medium Shading 1 Accent 4" w:uiPriority="63"/>
+    <w:lsdException w:name="Medium Shading 2 Accent 4" w:uiPriority="64"/>
+    <w:lsdException w:name="Medium List 1 Accent 4" w:uiPriority="65"/>
+    <w:lsdException w:name="Medium List 2 Accent 4" w:uiPriority="66"/>
+    <w:lsdException w:name="Medium Grid 1 Accent 4" w:uiPriority="67"/>
+    <w:lsdException w:name="Medium Grid 2 Accent 4" w:uiPriority="68"/>
+    <w:lsdException w:name="Medium Grid 3 Accent 4" w:uiPriority="69"/>
+    <w:lsdException w:name="Dark List Accent 4" w:uiPriority="70"/>
+    <w:lsdException w:name="Colorful Shading Accent 4" w:uiPriority="71"/>
+    <w:lsdException w:name="Colorful List Accent 4" w:uiPriority="72"/>
+    <w:lsdException w:name="Colorful Grid Accent 4" w:uiPriority="73"/>
+    <w:lsdException w:name="Light Shading Accent 5" w:uiPriority="60"/>
+    <w:lsdException w:name="Light List Accent 5" w:uiPriority="61"/>
+    <w:lsdException w:name="Light Grid Accent 5" w:uiPriority="62"/>
+    <w:lsdException w:name="Medium Shading 1 Accent 5" w:uiPriority="63"/>
+    <w:lsdException w:name="Medium Shading 2 Accent 5" w:uiPriority="64"/>
+    <w:lsdException w:name="Medium List 1 Accent 5" w:uiPriority="65"/>
+    <w:lsdException w:name="Medium List 2 Accent 5" w:uiPriority="66"/>
+    <w:lsdException w:name="Medium Grid 1 Accent 5" w:uiPriority="67"/>
+    <w:lsdException w:name="Medium Grid 2 Accent 5" w:uiPriority="68"/>
+    <w:lsdException w:name="Medium Grid 3 Accent 5" w:uiPriority="69"/>
+    <w:lsdException w:name="Dark List Accent 5" w:uiPriority="70"/>
+    <w:lsdException w:name="Colorful Shading Accent 5" w:uiPriority="71"/>
+    <w:lsdException w:name="Colorful List Accent 5" w:uiPriority="72"/>
+    <w:lsdException w:name="Colorful Grid Accent 5" w:uiPriority="73"/>
+    <w:lsdException w:name="Light Shading Accent 6" w:uiPriority="60"/>
+    <w:lsdException w:name="Light List Accent 6" w:uiPriority="61"/>
+    <w:lsdException w:name="Light Grid Accent 6" w:uiPriority="62"/>
+    <w:lsdException w:name="Medium Shading 1 Accent 6" w:uiPriority="63"/>
+    <w:lsdException w:name="Medium Shading 2 Accent 6" w:uiPriority="64"/>
+    <w:lsdException w:name="Medium List 1 Accent 6" w:uiPriority="65"/>
+    <w:lsdException w:name="Medium List 2 Accent 6" w:uiPriority="66"/>
+    <w:lsdException w:name="Medium Grid 1 Accent 6" w:uiPriority="67"/>
+    <w:lsdException w:name="Medium Grid 2 Accent 6" w:uiPriority="68"/>
+    <w:lsdException w:name="Medium Grid 3 Accent 6" w:uiPriority="69"/>
+    <w:lsdException w:name="Dark List Accent 6" w:uiPriority="70"/>
+    <w:lsdException w:name="Colorful Shading Accent 6" w:uiPriority="71"/>
+    <w:lsdException w:name="Colorful List Accent 6" w:uiPriority="72"/>
+    <w:lsdException w:name="Colorful Grid Accent 6" w:uiPriority="73"/>
+    <w:lsdException w:name="Subtle Emphasis" w:uiPriority="19" w:qFormat="1"/>
+    <w:lsdException w:name="Intense Emphasis" w:uiPriority="21" w:qFormat="1"/>
+    <w:lsdException w:name="Subtle Reference" w:uiPriority="31" w:qFormat="1"/>
+    <w:lsdException w:name="Intense Reference" w:uiPriority="32" w:qFormat="1"/>
+    <w:lsdException w:name="Book Title" w:uiPriority="33" w:qFormat="1"/>
+    <w:lsdException w:name="Bibliography" w:semiHidden="1" w:uiPriority="37" w:unhideWhenUsed="1"/>
+    <w:lsdException w:name="TOC Heading" w:semiHidden="1" w:uiPriority="39" w:unhideWhenUsed="1" w:qFormat="1"/>
+    <w:lsdException w:name="Plain Table 1" w:uiPriority="41"/>
+    <w:lsdException w:name="Plain Table 2" w:uiPriority="42"/>
+    <w:lsdException w:name="Plain Table 3" w:uiPriority="43"/>
+    <w:lsdException w:name="Plain Table 4" w:uiPriority="44"/>
+    <w:lsdException w:name="Plain Table 5" w:uiPriority="45"/>
+    <w:lsdException w:name="Grid Table Light" w:uiPriority="40"/>
+    <w:lsdException w:name="Grid Table 1 Light" w:uiPriority="46"/>
+    <w:lsdException w:name="Grid Table 2" w:uiPriority="47"/>
+    <w:lsdException w:name="Grid Table 3" w:uiPriority="48"/>
+    <w:lsdException w:name="Grid Table 4" w:uiPriority="49"/>
+    <w:lsdException w:name="Grid Table 5 Dark" w:uiPriority="50"/>
+    <w:lsdException w:name="Grid Table 6 Colorful" w:uiPriority="51"/>
+    <w:lsdException w:name="Grid Table 7 Colorful" w:uiPriority="52"/>
+    <w:lsdException w:name="Grid Table 1 Light Accent 1" w:uiPriority="46"/>
+    <w:lsdException w:name="Grid Table 2 Accent 1" w:uiPriority="47"/>
+    <w:lsdException w:name="Grid Table 3 Accent 1" w:uiPriority="48"/>
+    <w:lsdException w:name="Grid Table 4 Accent 1" w:uiPriority="49"/>
+    <w:lsdException w:name="Grid Table 5 Dark Accent 1" w:uiPriority="50"/>
+    <w:lsdException w:name="Grid Table 6 Colorful Accent 1" w:uiPriority="51"/>
+    <w:lsdException w:name="Grid Table 7 Colorful Accent 1" w:uiPriority="52"/>
+    <w:lsdException w:name="Grid Table 1 Light Accent 2" w:uiPriority="46"/>
+    <w:lsdException w:name="Grid Table 2 Accent 2" w:uiPriority="47"/>
+    <w:lsdException w:name="Grid Table 3 Accent 2" w:uiPriority="48"/>
+    <w:lsdException w:name="Grid Table 4 Accent 2" w:uiPriority="49"/>
+    <w:lsdException w:name="Grid Table 5 Dark Accent 2" w:uiPriority="50"/>
+    <w:lsdException w:name="Grid Table 6 Colorful Accent 2" w:uiPriority="51"/>
+    <w:lsdException w:name="Grid Table 7 Colorful Accent 2" w:uiPriority="52"/>
+    <w:lsdException w:name="Grid Table 1 Light Accent 3" w:uiPriority="46"/>
+    <w:lsdException w:name="Grid Table 2 Accent 3" w:uiPriority="47"/>
+    <w:lsdException w:name="Grid Table 3 Accent 3" w:uiPriority="48"/>
+    <w:lsdException w:name="Grid Table 4 Accent 3" w:uiPriority="49"/>
+    <w:lsdException w:name="Grid Table 5 Dark Accent 3" w:uiPriority="50"/>
+    <w:lsdException w:name="Grid Table 6 Colorful Accent 3" w:uiPriority="51"/>
+    <w:lsdException w:name="Grid Table 7 Colorful Accent 3" w:uiPriority="52"/>
+    <w:lsdException w:name="Grid Table 1 Light Accent 4" w:uiPriority="46"/>
+    <w:lsdException w:name="Grid Table 2 Accent 4" w:uiPriority="47"/>
+    <w:lsdException w:name="Grid Table 3 Accent 4" w:uiPriority="48"/>
+    <w:lsdException w:name="Grid Table 4 Accent 4" w:uiPriority="49"/>
+    <w:lsdException w:name="Grid Table 5 Dark Accent 4" w:uiPriority="50"/>
+    <w:lsdException w:name="Grid Table 6 Colorful Accent 4" w:uiPriority="51"/>
+    <w:lsdException w:name="Grid Table 7 Colorful Accent 4" w:uiPriority="52"/>
+    <w:lsdException w:name="Grid Table 1 Light Accent 5" w:uiPriority="46"/>
+    <w:lsdException w:name="Grid Table 2 Accent 5" w:uiPriority="47"/>
+    <w:lsdException w:name="Grid Table 3 Accent 5" w:uiPriority="48"/>
+    <w:lsdException w:name="Grid Table 4 Accent 5" w:uiPriority="49"/>
+    <w:lsdException w:name="Grid Table 5 Dark Accent 5" w:uiPriority="50"/>
+    <w:lsdException w:name="Grid Table 6 Colorful Accent 5" w:uiPriority="51"/>
+    <w:lsdException w:name="Grid Table 7 Colorful Accent 5" w:uiPriority="52"/>
+    <w:lsdException w:name="Grid Table 1 Light Accent 6" w:uiPriority="46"/>
+    <w:lsdException w:name="Grid Table 2 Accent 6" w:uiPriority="47"/>
+    <w:lsdException w:name="Grid Table 3 Accent 6" w:uiPriority="48"/>
+    <w:lsdException w:name="Grid Table 4 Accent 6" w:uiPriority="49"/>
+    <w:lsdException w:name="Grid Table 5 Dark Accent 6" w:uiPriority="50"/>
+    <w:lsdException w:name="Grid Table 6 Colorful Accent 6" w:uiPriority="51"/>
+    <w:lsdException w:name="Grid Table 7 Colorful Accent 6" w:uiPriority="52"/>
+    <w:lsdException w:name="List Table 1 Light" w:uiPriority="46"/>
+    <w:lsdException w:name="List Table 2" w:uiPriority="47"/>
+    <w:lsdException w:name="List Table 3" w:uiPriority="48"/>
+    <w:lsdException w:name="List Table 4" w:uiPriority="49"/>
+    <w:lsdException w:name="List Table 5 Dark" w:uiPriority="50"/>
+    <w:lsdException w:name="List Table 6 Colorful" w:uiPriority="51"/>
+    <w:lsdException w:name="List Table 7 Colorful" w:uiPriority="52"/>
+    <w:lsdException w:name="List Table 1 Light Accent 1" w:uiPriority="46"/>
+    <w:lsdException w:name="List Table 2 Accent 1" w:uiPriority="47"/>
+    <w:lsdException w:name="List Table 3 Accent 1" w:uiPriority="48"/>
+    <w:lsdException w:name="List Table 4 Accent 1" w:uiPriority="49"/>
+    <w:lsdException w:name="List Table 5 Dark Accent 1" w:uiPriority="50"/>
+    <w:lsdException w:name="List Table 6 Colorful Accent 1" w:uiPriority="51"/>
+    <w:lsdException w:name="List Table 7 Colorful Accent 1" w:uiPriority="52"/>
+    <w:lsdException w:name="List Table 1 Light Accent 2" w:uiPriority="46"/>
+    <w:lsdException w:name="List Table 2 Accent 2" w:uiPriority="47"/>
+    <w:lsdException w:name="List Table 3 Accent 2" w:uiPriority="48"/>
+    <w:lsdException w:name="List Table 4 Accent 2" w:uiPriority="49"/>
+    <w:lsdException w:name="List Table 5 Dark Accent 2" w:uiPriority="50"/>
+    <w:lsdException w:name="List Table 6 Colorful Accent 2" w:uiPriority="51"/>
+    <w:lsdException w:name="List Table 7 Colorful Accent 2" w:uiPriority="52"/>
+    <w:lsdException w:name="List Table 1 Light Accent 3" w:uiPriority="46"/>
+    <w:lsdException w:name="List Table 2 Accent 3" w:uiPriority="47"/>
+    <w:lsdException w:name="List Table 3 Accent 3" w:uiPriority="48"/>
+    <w:lsdException w:name="List Table 4 Accent 3" w:uiPriority="49"/>
+    <w:lsdException w:name="List Table 5 Dark Accent 3" w:uiPriority="50"/>
+    <w:lsdException w:name="List Table 6 Colorful Accent 3" w:uiPriority="51"/>
+    <w:lsdException w:name="List Table 7 Colorful Accent 3" w:uiPriority="52"/>
+    <w:lsdException w:name="List Table 1 Light Accent 4" w:uiPriority="46"/>
+    <w:lsdException w:name="List Table 2 Accent 4" w:uiPriority="47"/>
+    <w:lsdException w:name="List Table 3 Accent 4" w:uiPriority="48"/>
+    <w:lsdException w:name="List Table 4 Accent 4" w:uiPriority="49"/>
+    <w:lsdException w:name="List Table 5 Dark Accent 4" w:uiPriority="50"/>
+    <w:lsdException w:name="List Table 6 Colorful Accent 4" w:uiPriority="51"/>
+    <w:lsdException w:name="List Table 7 Colorful Accent 4" w:uiPriority="52"/>
+    <w:lsdException w:name="List Table 1 Light Accent 5" w:uiPriority="46"/>
+    <w:lsdException w:name="List Table 2 Accent 5" w:uiPriority="47"/>
+    <w:lsdException w:name="List Table 3 Accent 5" w:uiPriority="48"/>
+    <w:lsdException w:name="List Table 4 Accent 5" w:uiPriority="49"/>
+    <w:lsdException w:name="List Table 5 Dark Accent 5" w:uiPriority="50"/>
+    <w:lsdException w:name="List Table 6 Colorful Accent 5" w:uiPriority="51"/>
+    <w:lsdException w:name="List Table 7 Colorful Accent 5" w:uiPriority="52"/>
+    <w:lsdException w:name="List Table 1 Light Accent 6" w:uiPriority="46"/>
+    <w:lsdException w:name="List Table 2 Accent 6" w:uiPriority="47"/>
+    <w:lsdException w:name="List Table 3 Accent 6" w:uiPriority="48"/>
+    <w:lsdException w:name="List Table 4 Accent 6" w:uiPriority="49"/>
+    <w:lsdException w:name="List Table 5 Dark Accent 6" w:uiPriority="50"/>
+    <w:lsdException w:name="List Table 6 Colorful Accent 6" w:uiPriority="51"/>
+    <w:lsdException w:name="List Table 7 Colorful Accent 6" w:uiPriority="52"/>
+    <w:lsdException w:name="Mention" w:semiHidden="1" w:unhideWhenUsed="1"/>
+    <w:lsdException w:name="Smart Hyperlink" w:semiHidden="1" w:unhideWhenUsed="1"/>
+  </w:latentStyles>
+  <w:style w:type="paragraph" w:default="1" w:styleId="Normal">
+    <w:name w:val="Normal"/>
   </w:style>
   <w:style w:type="paragraph" w:styleId="Heading1">
     <w:name w:val="heading 1"/>
     <w:basedOn w:val="Normal"/>
     <w:next w:val="Normal"/>
     <w:pPr>
-      <w:keepNext w:val="1"/>
-      <w:keepLines w:val="1"/>
-      <w:spacing w:after="120" w:before="400" w:lineRule="auto"/>
+      <w:keepNext/>
+      <w:keepLines/>
+      <w:spacing w:before="400" w:after="120"/>
+      <w:outlineLvl w:val="0"/>
     </w:pPr>
     <w:rPr>
       <w:sz w:val="40"/>
@@ -435,12 +1205,12 @@
     <w:basedOn w:val="Normal"/>
     <w:next w:val="Normal"/>
     <w:pPr>
-      <w:keepNext w:val="1"/>
-      <w:keepLines w:val="1"/>
-      <w:spacing w:after="120" w:before="360" w:lineRule="auto"/>
+      <w:keepNext/>
+      <w:keepLines/>
+      <w:spacing w:before="360" w:after="120"/>
+      <w:outlineLvl w:val="1"/>
     </w:pPr>
     <w:rPr>
-      <w:b w:val="0"/>
       <w:sz w:val="32"/>
       <w:szCs w:val="32"/>
     </w:rPr>
@@ -450,12 +1220,12 @@
     <w:basedOn w:val="Normal"/>
     <w:next w:val="Normal"/>
     <w:pPr>
-      <w:keepNext w:val="1"/>
-      <w:keepLines w:val="1"/>
-      <w:spacing w:after="80" w:before="320" w:lineRule="auto"/>
+      <w:keepNext/>
+      <w:keepLines/>
+      <w:spacing w:before="320" w:after="80"/>
+      <w:outlineLvl w:val="2"/>
     </w:pPr>
     <w:rPr>
-      <w:b w:val="0"/>
       <w:color w:val="434343"/>
       <w:sz w:val="28"/>
       <w:szCs w:val="28"/>
@@ -466,9 +1236,10 @@
     <w:basedOn w:val="Normal"/>
     <w:next w:val="Normal"/>
     <w:pPr>
-      <w:keepNext w:val="1"/>
-      <w:keepLines w:val="1"/>
-      <w:spacing w:after="80" w:before="280" w:lineRule="auto"/>
+      <w:keepNext/>
+      <w:keepLines/>
+      <w:spacing w:before="280" w:after="80"/>
+      <w:outlineLvl w:val="3"/>
     </w:pPr>
     <w:rPr>
       <w:color w:val="666666"/>
@@ -481,14 +1252,13 @@
     <w:basedOn w:val="Normal"/>
     <w:next w:val="Normal"/>
     <w:pPr>
-      <w:keepNext w:val="1"/>
-      <w:keepLines w:val="1"/>
-      <w:spacing w:after="80" w:before="240" w:lineRule="auto"/>
+      <w:keepNext/>
+      <w:keepLines/>
+      <w:spacing w:before="240" w:after="80"/>
+      <w:outlineLvl w:val="4"/>
     </w:pPr>
     <w:rPr>
       <w:color w:val="666666"/>
-      <w:sz w:val="22"/>
-      <w:szCs w:val="22"/>
     </w:rPr>
   </w:style>
   <w:style w:type="paragraph" w:styleId="Heading6">
@@ -496,25 +1266,51 @@
     <w:basedOn w:val="Normal"/>
     <w:next w:val="Normal"/>
     <w:pPr>
-      <w:keepNext w:val="1"/>
-      <w:keepLines w:val="1"/>
-      <w:spacing w:after="80" w:before="240" w:lineRule="auto"/>
+      <w:keepNext/>
+      <w:keepLines/>
+      <w:spacing w:before="240" w:after="80"/>
+      <w:outlineLvl w:val="5"/>
     </w:pPr>
     <w:rPr>
-      <w:i w:val="1"/>
+      <w:i/>
       <w:color w:val="666666"/>
-      <w:sz w:val="22"/>
-      <w:szCs w:val="22"/>
     </w:rPr>
+  </w:style>
+  <w:style w:type="character" w:default="1" w:styleId="DefaultParagraphFont">
+    <w:name w:val="Default Paragraph Font"/>
+    <w:uiPriority w:val="1"/>
+    <w:semiHidden/>
+    <w:unhideWhenUsed/>
+  </w:style>
+  <w:style w:type="table" w:default="1" w:styleId="TableNormal">
+    <w:name w:val="Normal Table"/>
+    <w:uiPriority w:val="99"/>
+    <w:semiHidden/>
+    <w:unhideWhenUsed/>
+    <w:tblPr>
+      <w:tblInd w:w="0" w:type="dxa"/>
+      <w:tblCellMar>
+        <w:top w:w="0" w:type="dxa"/>
+        <w:left w:w="108" w:type="dxa"/>
+        <w:bottom w:w="0" w:type="dxa"/>
+        <w:right w:w="108" w:type="dxa"/>
+      </w:tblCellMar>
+    </w:tblPr>
+  </w:style>
+  <w:style w:type="numbering" w:default="1" w:styleId="NoList">
+    <w:name w:val="No List"/>
+    <w:uiPriority w:val="99"/>
+    <w:semiHidden/>
+    <w:unhideWhenUsed/>
   </w:style>
   <w:style w:type="paragraph" w:styleId="Title">
     <w:name w:val="Title"/>
     <w:basedOn w:val="Normal"/>
     <w:next w:val="Normal"/>
     <w:pPr>
-      <w:keepNext w:val="1"/>
-      <w:keepLines w:val="1"/>
-      <w:spacing w:after="60" w:before="0" w:lineRule="auto"/>
+      <w:keepNext/>
+      <w:keepLines/>
+      <w:spacing w:after="60"/>
     </w:pPr>
     <w:rPr>
       <w:sz w:val="52"/>
@@ -526,16 +1322,25 @@
     <w:basedOn w:val="Normal"/>
     <w:next w:val="Normal"/>
     <w:pPr>
-      <w:keepNext w:val="1"/>
-      <w:keepLines w:val="1"/>
-      <w:spacing w:after="320" w:before="0" w:lineRule="auto"/>
+      <w:keepNext/>
+      <w:keepLines/>
+      <w:spacing w:after="320"/>
     </w:pPr>
     <w:rPr>
-      <w:rFonts w:ascii="Arial" w:cs="Arial" w:eastAsia="Arial" w:hAnsi="Arial"/>
-      <w:i w:val="0"/>
       <w:color w:val="666666"/>
       <w:sz w:val="30"/>
       <w:szCs w:val="30"/>
+    </w:rPr>
+  </w:style>
+  <w:style w:type="character" w:styleId="Hyperlink">
+    <w:name w:val="Hyperlink"/>
+    <w:basedOn w:val="DefaultParagraphFont"/>
+    <w:uiPriority w:val="99"/>
+    <w:unhideWhenUsed/>
+    <w:rsid w:val="001D3EB6"/>
+    <w:rPr>
+      <w:color w:val="0000FF" w:themeColor="hyperlink"/>
+      <w:u w:val="single"/>
     </w:rPr>
   </w:style>
 </w:styles>

--- a/units/2/lessons/1/resources/petascale-lesson-2.1-exercises.docx
+++ b/units/2/lessons/1/resources/petascale-lesson-2.1-exercises.docx
@@ -178,331 +178,24 @@
         <w:t>for the Shodor Education Foundation, Inc.</w:t>
       </w:r>
     </w:p>
-    <w:p>
-      <w:pPr>
-        <w:rPr>
-          <w:rFonts w:ascii="Times New Roman" w:eastAsia="Times New Roman" w:hAnsi="Times New Roman" w:cs="Times New Roman"/>
-          <w:sz w:val="24"/>
-          <w:szCs w:val="24"/>
-        </w:rPr>
-      </w:pPr>
-      <w:r>
-        <w:rPr>
-          <w:rFonts w:ascii="Times New Roman" w:eastAsia="Times New Roman" w:hAnsi="Times New Roman" w:cs="Times New Roman"/>
-          <w:sz w:val="24"/>
-          <w:szCs w:val="24"/>
-        </w:rPr>
-        <w:t xml:space="preserve"> </w:t>
-      </w:r>
-    </w:p>
-    <w:p>
-      <w:pPr>
-        <w:rPr>
-          <w:rFonts w:ascii="Times New Roman" w:eastAsia="Times New Roman" w:hAnsi="Times New Roman" w:cs="Times New Roman"/>
-          <w:sz w:val="24"/>
-          <w:szCs w:val="24"/>
-        </w:rPr>
-      </w:pPr>
-      <w:r>
-        <w:rPr>
-          <w:rFonts w:ascii="Times New Roman" w:eastAsia="Times New Roman" w:hAnsi="Times New Roman" w:cs="Times New Roman"/>
-          <w:sz w:val="24"/>
-          <w:szCs w:val="24"/>
-        </w:rPr>
-        <w:t>Problem 1:  Identify data and task parallelism aspects of finding the area under the curve of a polynomial on a range of [x</w:t>
-      </w:r>
-      <w:r>
-        <w:rPr>
-          <w:rFonts w:ascii="Times New Roman" w:eastAsia="Times New Roman" w:hAnsi="Times New Roman" w:cs="Times New Roman"/>
-          <w:sz w:val="24"/>
-          <w:szCs w:val="24"/>
-          <w:vertAlign w:val="subscript"/>
-        </w:rPr>
-        <w:t>1</w:t>
-      </w:r>
-      <w:r>
-        <w:rPr>
-          <w:rFonts w:ascii="Times New Roman" w:eastAsia="Times New Roman" w:hAnsi="Times New Roman" w:cs="Times New Roman"/>
-          <w:sz w:val="24"/>
-          <w:szCs w:val="24"/>
-        </w:rPr>
-        <w:t>, x</w:t>
-      </w:r>
-      <w:r>
-        <w:rPr>
-          <w:rFonts w:ascii="Times New Roman" w:eastAsia="Times New Roman" w:hAnsi="Times New Roman" w:cs="Times New Roman"/>
-          <w:sz w:val="24"/>
-          <w:szCs w:val="24"/>
-          <w:vertAlign w:val="subscript"/>
-        </w:rPr>
-        <w:t>2</w:t>
-      </w:r>
-      <w:r>
-        <w:rPr>
-          <w:rFonts w:ascii="Times New Roman" w:eastAsia="Times New Roman" w:hAnsi="Times New Roman" w:cs="Times New Roman"/>
-          <w:sz w:val="24"/>
-          <w:szCs w:val="24"/>
-        </w:rPr>
-        <w:t>].  Include a justification to explain why a part or the entire problem is data or task parallel.  For each aspect of parallelism include a discussion of why it is not the other type of parallelism too.</w:t>
-      </w:r>
-    </w:p>
-    <w:p>
-      <w:pPr>
-        <w:rPr>
-          <w:rFonts w:ascii="Times New Roman" w:eastAsia="Times New Roman" w:hAnsi="Times New Roman" w:cs="Times New Roman"/>
-          <w:sz w:val="24"/>
-          <w:szCs w:val="24"/>
-        </w:rPr>
-      </w:pPr>
-      <w:r>
-        <w:rPr>
-          <w:rFonts w:ascii="Times New Roman" w:eastAsia="Times New Roman" w:hAnsi="Times New Roman" w:cs="Times New Roman"/>
-          <w:sz w:val="24"/>
-          <w:szCs w:val="24"/>
-        </w:rPr>
-        <w:t xml:space="preserve"> </w:t>
-      </w:r>
-    </w:p>
-    <w:p>
-      <w:pPr>
-        <w:rPr>
-          <w:rFonts w:ascii="Times New Roman" w:eastAsia="Times New Roman" w:hAnsi="Times New Roman" w:cs="Times New Roman"/>
-          <w:sz w:val="24"/>
-          <w:szCs w:val="24"/>
-        </w:rPr>
-      </w:pPr>
-      <w:r>
-        <w:rPr>
-          <w:rFonts w:ascii="Times New Roman" w:eastAsia="Times New Roman" w:hAnsi="Times New Roman" w:cs="Times New Roman"/>
-          <w:sz w:val="24"/>
-          <w:szCs w:val="24"/>
-        </w:rPr>
-        <w:t xml:space="preserve"> </w:t>
-      </w:r>
-    </w:p>
-    <w:p>
-      <w:pPr>
-        <w:rPr>
-          <w:rFonts w:ascii="Times New Roman" w:eastAsia="Times New Roman" w:hAnsi="Times New Roman" w:cs="Times New Roman"/>
-          <w:sz w:val="24"/>
-          <w:szCs w:val="24"/>
-        </w:rPr>
-      </w:pPr>
-      <w:r>
-        <w:rPr>
-          <w:rFonts w:ascii="Times New Roman" w:eastAsia="Times New Roman" w:hAnsi="Times New Roman" w:cs="Times New Roman"/>
-          <w:sz w:val="24"/>
-          <w:szCs w:val="24"/>
-        </w:rPr>
-        <w:t xml:space="preserve"> </w:t>
-      </w:r>
-    </w:p>
-    <w:p>
-      <w:pPr>
-        <w:rPr>
-          <w:rFonts w:ascii="Times New Roman" w:eastAsia="Times New Roman" w:hAnsi="Times New Roman" w:cs="Times New Roman"/>
-          <w:sz w:val="24"/>
-          <w:szCs w:val="24"/>
-        </w:rPr>
-      </w:pPr>
-      <w:r>
-        <w:rPr>
-          <w:rFonts w:ascii="Times New Roman" w:eastAsia="Times New Roman" w:hAnsi="Times New Roman" w:cs="Times New Roman"/>
-          <w:sz w:val="24"/>
-          <w:szCs w:val="24"/>
-        </w:rPr>
-        <w:t xml:space="preserve"> </w:t>
-      </w:r>
-    </w:p>
-    <w:p>
-      <w:pPr>
-        <w:rPr>
-          <w:rFonts w:ascii="Times New Roman" w:eastAsia="Times New Roman" w:hAnsi="Times New Roman" w:cs="Times New Roman"/>
-          <w:sz w:val="24"/>
-          <w:szCs w:val="24"/>
-        </w:rPr>
-      </w:pPr>
-      <w:r>
-        <w:rPr>
-          <w:rFonts w:ascii="Times New Roman" w:eastAsia="Times New Roman" w:hAnsi="Times New Roman" w:cs="Times New Roman"/>
-          <w:sz w:val="24"/>
-          <w:szCs w:val="24"/>
-        </w:rPr>
-        <w:t xml:space="preserve">Problem 2:  Recall that Gaussian elimination can be used to solve a set of linear simultaneous equations.  A simple implementation is to start at the top row and first column and convert the matrix into the identity matrix and update the extra solution row with each step.  The process starts with the leftmost column and works to the right of the matrix. Once the left part is the identity matrix the extra solution row will contain the values for each of the </w:t>
-      </w:r>
-      <w:r>
-        <w:rPr>
-          <w:rFonts w:ascii="Times New Roman" w:eastAsia="Times New Roman" w:hAnsi="Times New Roman" w:cs="Times New Roman"/>
-          <w:i/>
-          <w:sz w:val="24"/>
-          <w:szCs w:val="24"/>
-        </w:rPr>
-        <w:t>n</w:t>
-      </w:r>
-      <w:r>
-        <w:rPr>
-          <w:rFonts w:ascii="Times New Roman" w:eastAsia="Times New Roman" w:hAnsi="Times New Roman" w:cs="Times New Roman"/>
-          <w:sz w:val="24"/>
-          <w:szCs w:val="24"/>
-        </w:rPr>
-        <w:t xml:space="preserve"> variables in the set that solve the problem.  Assume that there are 5 linear equations with 5 unknowns yielding a 5x6 matrix (the 6</w:t>
-      </w:r>
-      <w:r>
-        <w:rPr>
-          <w:rFonts w:ascii="Times New Roman" w:eastAsia="Times New Roman" w:hAnsi="Times New Roman" w:cs="Times New Roman"/>
-          <w:sz w:val="24"/>
-          <w:szCs w:val="24"/>
-          <w:vertAlign w:val="superscript"/>
-        </w:rPr>
-        <w:t xml:space="preserve">th </w:t>
-      </w:r>
-      <w:r>
-        <w:rPr>
-          <w:rFonts w:ascii="Times New Roman" w:eastAsia="Times New Roman" w:hAnsi="Times New Roman" w:cs="Times New Roman"/>
-          <w:sz w:val="24"/>
-          <w:szCs w:val="24"/>
-        </w:rPr>
-        <w:t>column (rightmost column) is the solution set column and is not converted into the identity matrix).  Devise a schedule of operations and identify if each operation is data or task parallel.  Include rational as to why each operation is data or task parallel.</w:t>
-      </w:r>
-    </w:p>
-    <w:p>
-      <w:pPr>
-        <w:rPr>
-          <w:rFonts w:ascii="Times New Roman" w:eastAsia="Times New Roman" w:hAnsi="Times New Roman" w:cs="Times New Roman"/>
-          <w:sz w:val="24"/>
-          <w:szCs w:val="24"/>
-        </w:rPr>
-      </w:pPr>
-      <w:r>
-        <w:rPr>
-          <w:rFonts w:ascii="Times New Roman" w:eastAsia="Times New Roman" w:hAnsi="Times New Roman" w:cs="Times New Roman"/>
-          <w:sz w:val="24"/>
-          <w:szCs w:val="24"/>
-        </w:rPr>
-        <w:t xml:space="preserve"> </w:t>
-      </w:r>
-    </w:p>
-    <w:p>
-      <w:pPr>
-        <w:rPr>
-          <w:rFonts w:ascii="Times New Roman" w:eastAsia="Times New Roman" w:hAnsi="Times New Roman" w:cs="Times New Roman"/>
-          <w:sz w:val="24"/>
-          <w:szCs w:val="24"/>
-        </w:rPr>
-      </w:pPr>
-      <w:r>
-        <w:rPr>
-          <w:rFonts w:ascii="Times New Roman" w:eastAsia="Times New Roman" w:hAnsi="Times New Roman" w:cs="Times New Roman"/>
-          <w:sz w:val="24"/>
-          <w:szCs w:val="24"/>
-        </w:rPr>
-        <w:t xml:space="preserve"> </w:t>
-      </w:r>
-    </w:p>
-    <w:p>
-      <w:pPr>
-        <w:rPr>
-          <w:rFonts w:ascii="Times New Roman" w:eastAsia="Times New Roman" w:hAnsi="Times New Roman" w:cs="Times New Roman"/>
-          <w:sz w:val="24"/>
-          <w:szCs w:val="24"/>
-        </w:rPr>
-      </w:pPr>
-    </w:p>
-    <w:p>
-      <w:pPr>
-        <w:rPr>
-          <w:rFonts w:ascii="Times New Roman" w:eastAsia="Times New Roman" w:hAnsi="Times New Roman" w:cs="Times New Roman"/>
-          <w:sz w:val="24"/>
-          <w:szCs w:val="24"/>
-        </w:rPr>
-      </w:pPr>
-      <w:r>
-        <w:rPr>
-          <w:rFonts w:ascii="Times New Roman" w:eastAsia="Times New Roman" w:hAnsi="Times New Roman" w:cs="Times New Roman"/>
-          <w:sz w:val="24"/>
-          <w:szCs w:val="24"/>
-        </w:rPr>
-        <w:t xml:space="preserve"> </w:t>
-      </w:r>
-    </w:p>
-    <w:p>
-      <w:pPr>
-        <w:rPr>
-          <w:rFonts w:ascii="Times New Roman" w:eastAsia="Times New Roman" w:hAnsi="Times New Roman" w:cs="Times New Roman"/>
-          <w:sz w:val="24"/>
-          <w:szCs w:val="24"/>
-        </w:rPr>
-      </w:pPr>
-      <w:r>
-        <w:rPr>
-          <w:rFonts w:ascii="Times New Roman" w:eastAsia="Times New Roman" w:hAnsi="Times New Roman" w:cs="Times New Roman"/>
-          <w:sz w:val="24"/>
-          <w:szCs w:val="24"/>
-        </w:rPr>
-        <w:t xml:space="preserve"> </w:t>
-      </w:r>
-    </w:p>
-    <w:p>
-      <w:pPr>
-        <w:rPr>
-          <w:rFonts w:ascii="Times New Roman" w:eastAsia="Times New Roman" w:hAnsi="Times New Roman" w:cs="Times New Roman"/>
-          <w:sz w:val="24"/>
-          <w:szCs w:val="24"/>
-        </w:rPr>
-      </w:pPr>
-      <w:r>
-        <w:rPr>
-          <w:rFonts w:ascii="Times New Roman" w:eastAsia="Times New Roman" w:hAnsi="Times New Roman" w:cs="Times New Roman"/>
-          <w:sz w:val="24"/>
-          <w:szCs w:val="24"/>
-        </w:rPr>
-        <w:t>Problem 3:  Recall that Gaussian elimination can be used to solve a set of linear simultaneous equations.  One problem with this approach is that as the size of the set of equations grows the inaccuracies of floating point mathematical operations make the final solution less accurate.  There are several ways to address or minimize this.  For this problem assume that you have a routine, MINIMIZE_ERROR(), that can minimize error of the matrix but that it needs to work on the entire matrix.  There is a routine GAUSSIAN_STEP() that performs one step of Gaussian elimination.  Also, assume that you need 20 steps of Gaussian elimination to find the solution and that the maximum allowable error will occur if MINIMIZE_ERROR() is not called at least once every 5 Gaussian elimination steps.  Devise a schedule of operations and identify if each operation is data or task parallel.  Include rational as to why each operation is data or task parallel.</w:t>
-      </w:r>
-    </w:p>
-    <w:p>
-      <w:pPr>
-        <w:rPr>
-          <w:rFonts w:ascii="Times New Roman" w:eastAsia="Times New Roman" w:hAnsi="Times New Roman" w:cs="Times New Roman"/>
-          <w:sz w:val="24"/>
-          <w:szCs w:val="24"/>
-        </w:rPr>
-      </w:pPr>
-    </w:p>
-    <w:p>
-      <w:pPr>
-        <w:rPr>
-          <w:rFonts w:ascii="Times New Roman" w:eastAsia="Times New Roman" w:hAnsi="Times New Roman" w:cs="Times New Roman"/>
-          <w:sz w:val="24"/>
-          <w:szCs w:val="24"/>
-        </w:rPr>
-      </w:pPr>
-    </w:p>
-    <w:p>
-      <w:pPr>
-        <w:rPr>
-          <w:rFonts w:ascii="Times New Roman" w:eastAsia="Times New Roman" w:hAnsi="Times New Roman" w:cs="Times New Roman"/>
-          <w:sz w:val="24"/>
-          <w:szCs w:val="24"/>
-        </w:rPr>
-      </w:pPr>
-    </w:p>
-    <w:p>
-      <w:pPr>
-        <w:rPr>
-          <w:rFonts w:ascii="Times New Roman" w:eastAsia="Times New Roman" w:hAnsi="Times New Roman" w:cs="Times New Roman"/>
-          <w:i/>
-          <w:sz w:val="24"/>
-          <w:szCs w:val="24"/>
-        </w:rPr>
-      </w:pPr>
-      <w:r>
-        <w:rPr>
-          <w:rFonts w:ascii="Times New Roman" w:eastAsia="Times New Roman" w:hAnsi="Times New Roman" w:cs="Times New Roman"/>
-          <w:i/>
-          <w:sz w:val="24"/>
-          <w:szCs w:val="24"/>
-        </w:rPr>
-        <w:pict w14:anchorId="437DCF3A">
+    <w:p/>
+    <w:p>
+      <w:pPr>
+        <w:rPr>
+          <w:rFonts w:ascii="Times New Roman" w:eastAsia="Times New Roman" w:hAnsi="Times New Roman" w:cs="Times New Roman"/>
+          <w:i/>
+          <w:sz w:val="24"/>
+          <w:szCs w:val="24"/>
+        </w:rPr>
+      </w:pPr>
+      <w:r>
+        <w:rPr>
+          <w:rFonts w:ascii="Times New Roman" w:eastAsia="Times New Roman" w:hAnsi="Times New Roman" w:cs="Times New Roman"/>
+          <w:i/>
+          <w:sz w:val="24"/>
+          <w:szCs w:val="24"/>
+        </w:rPr>
+        <w:pict w14:anchorId="0A6DB119">
           <v:shapetype id="_x0000_t75" coordsize="21600,21600" o:spt="75" o:preferrelative="t" path="m@4@5l@4@11@9@11@9@5xe" filled="f" stroked="f">
             <v:stroke joinstyle="miter"/>
             <v:formulas>
@@ -593,25 +286,7 @@
           <w:sz w:val="24"/>
           <w:szCs w:val="24"/>
         </w:rPr>
-        <w:t xml:space="preserve">Browse and search the full </w:t>
-      </w:r>
-      <w:r>
-        <w:rPr>
-          <w:rFonts w:ascii="Times New Roman" w:eastAsia="Times New Roman" w:hAnsi="Times New Roman" w:cs="Times New Roman"/>
-          <w:i/>
-          <w:sz w:val="24"/>
-          <w:szCs w:val="24"/>
-        </w:rPr>
-        <w:t>curriculum</w:t>
-      </w:r>
-      <w:r>
-        <w:rPr>
-          <w:rFonts w:ascii="Times New Roman" w:eastAsia="Times New Roman" w:hAnsi="Times New Roman" w:cs="Times New Roman"/>
-          <w:i/>
-          <w:sz w:val="24"/>
-          <w:szCs w:val="24"/>
-        </w:rPr>
-        <w:t xml:space="preserve"> at</w:t>
+        <w:t>Browse and search the full curriculum at</w:t>
       </w:r>
       <w:r>
         <w:rPr>
@@ -678,27 +353,7 @@
           <w:sz w:val="24"/>
           <w:szCs w:val="24"/>
         </w:rPr>
-        <w:t xml:space="preserve">material and the rest of the </w:t>
-      </w:r>
-      <w:r>
-        <w:rPr>
-          <w:rFonts w:ascii="Times New Roman" w:eastAsia="Times New Roman" w:hAnsi="Times New Roman" w:cs="Times New Roman"/>
-          <w:i/>
-          <w:sz w:val="24"/>
-          <w:szCs w:val="24"/>
-        </w:rPr>
-        <w:t>curriculum</w:t>
-      </w:r>
-      <w:bookmarkStart w:id="2" w:name="_GoBack"/>
-      <w:bookmarkEnd w:id="2"/>
-      <w:r>
-        <w:rPr>
-          <w:rFonts w:ascii="Times New Roman" w:eastAsia="Times New Roman" w:hAnsi="Times New Roman" w:cs="Times New Roman"/>
-          <w:i/>
-          <w:sz w:val="24"/>
-          <w:szCs w:val="24"/>
-        </w:rPr>
-        <w:t xml:space="preserve"> in our GitHub repository at</w:t>
+        <w:t>material and the rest of the curriculum in our GitHub repository at</w:t>
       </w:r>
       <w:r>
         <w:rPr>
@@ -735,7 +390,9 @@
     <w:p>
       <w:pPr>
         <w:rPr>
-          <w:rFonts w:ascii="Times New Roman" w:eastAsia="Times New Roman" w:hAnsi="Times New Roman" w:cs="Times New Roman"/>
+          <w:rStyle w:val="Hyperlink"/>
+          <w:rFonts w:ascii="Times New Roman" w:eastAsia="Times New Roman" w:hAnsi="Times New Roman" w:cs="Times New Roman"/>
+          <w:i/>
           <w:sz w:val="24"/>
           <w:szCs w:val="24"/>
         </w:rPr>
@@ -765,11 +422,290 @@
     <w:p>
       <w:pPr>
         <w:rPr>
-          <w:rFonts w:ascii="Times New Roman" w:eastAsia="Times New Roman" w:hAnsi="Times New Roman" w:cs="Times New Roman"/>
-          <w:sz w:val="24"/>
-          <w:szCs w:val="24"/>
-        </w:rPr>
-      </w:pPr>
+          <w:rStyle w:val="Hyperlink"/>
+          <w:rFonts w:ascii="Times New Roman" w:eastAsia="Times New Roman" w:hAnsi="Times New Roman" w:cs="Times New Roman"/>
+          <w:i/>
+          <w:sz w:val="24"/>
+          <w:szCs w:val="24"/>
+        </w:rPr>
+      </w:pPr>
+      <w:r>
+        <w:rPr>
+          <w:rStyle w:val="Hyperlink"/>
+          <w:rFonts w:ascii="Times New Roman" w:eastAsia="Times New Roman" w:hAnsi="Times New Roman" w:cs="Times New Roman"/>
+          <w:i/>
+          <w:sz w:val="24"/>
+          <w:szCs w:val="24"/>
+        </w:rPr>
+        <w:br w:type="page"/>
+      </w:r>
+    </w:p>
+    <w:p>
+      <w:pPr>
+        <w:rPr>
+          <w:rFonts w:ascii="Times New Roman" w:eastAsia="Times New Roman" w:hAnsi="Times New Roman" w:cs="Times New Roman"/>
+          <w:sz w:val="24"/>
+          <w:szCs w:val="24"/>
+        </w:rPr>
+      </w:pPr>
+      <w:r>
+        <w:rPr>
+          <w:rFonts w:ascii="Times New Roman" w:eastAsia="Times New Roman" w:hAnsi="Times New Roman" w:cs="Times New Roman"/>
+          <w:sz w:val="24"/>
+          <w:szCs w:val="24"/>
+        </w:rPr>
+        <w:lastRenderedPageBreak/>
+        <w:t xml:space="preserve"> Problem 1:  Identify data and task parallelism aspects of finding the area under the curve of a polynomial on a range of [x</w:t>
+      </w:r>
+      <w:r>
+        <w:rPr>
+          <w:rFonts w:ascii="Times New Roman" w:eastAsia="Times New Roman" w:hAnsi="Times New Roman" w:cs="Times New Roman"/>
+          <w:sz w:val="24"/>
+          <w:szCs w:val="24"/>
+          <w:vertAlign w:val="subscript"/>
+        </w:rPr>
+        <w:t>1</w:t>
+      </w:r>
+      <w:r>
+        <w:rPr>
+          <w:rFonts w:ascii="Times New Roman" w:eastAsia="Times New Roman" w:hAnsi="Times New Roman" w:cs="Times New Roman"/>
+          <w:sz w:val="24"/>
+          <w:szCs w:val="24"/>
+        </w:rPr>
+        <w:t>, x</w:t>
+      </w:r>
+      <w:r>
+        <w:rPr>
+          <w:rFonts w:ascii="Times New Roman" w:eastAsia="Times New Roman" w:hAnsi="Times New Roman" w:cs="Times New Roman"/>
+          <w:sz w:val="24"/>
+          <w:szCs w:val="24"/>
+          <w:vertAlign w:val="subscript"/>
+        </w:rPr>
+        <w:t>2</w:t>
+      </w:r>
+      <w:r>
+        <w:rPr>
+          <w:rFonts w:ascii="Times New Roman" w:eastAsia="Times New Roman" w:hAnsi="Times New Roman" w:cs="Times New Roman"/>
+          <w:sz w:val="24"/>
+          <w:szCs w:val="24"/>
+        </w:rPr>
+        <w:t>].  Include a justification to explain why a part or the entire problem is data or task parallel.  For each aspect of parallelism include a discussion of why it is not the other type of parallelism too.</w:t>
+      </w:r>
+    </w:p>
+    <w:p>
+      <w:pPr>
+        <w:rPr>
+          <w:rFonts w:ascii="Times New Roman" w:eastAsia="Times New Roman" w:hAnsi="Times New Roman" w:cs="Times New Roman"/>
+          <w:sz w:val="24"/>
+          <w:szCs w:val="24"/>
+        </w:rPr>
+      </w:pPr>
+      <w:r>
+        <w:rPr>
+          <w:rFonts w:ascii="Times New Roman" w:eastAsia="Times New Roman" w:hAnsi="Times New Roman" w:cs="Times New Roman"/>
+          <w:sz w:val="24"/>
+          <w:szCs w:val="24"/>
+        </w:rPr>
+        <w:t xml:space="preserve"> </w:t>
+      </w:r>
+    </w:p>
+    <w:p>
+      <w:pPr>
+        <w:rPr>
+          <w:rFonts w:ascii="Times New Roman" w:eastAsia="Times New Roman" w:hAnsi="Times New Roman" w:cs="Times New Roman"/>
+          <w:sz w:val="24"/>
+          <w:szCs w:val="24"/>
+        </w:rPr>
+      </w:pPr>
+      <w:r>
+        <w:rPr>
+          <w:rFonts w:ascii="Times New Roman" w:eastAsia="Times New Roman" w:hAnsi="Times New Roman" w:cs="Times New Roman"/>
+          <w:sz w:val="24"/>
+          <w:szCs w:val="24"/>
+        </w:rPr>
+        <w:t xml:space="preserve"> </w:t>
+      </w:r>
+    </w:p>
+    <w:p>
+      <w:pPr>
+        <w:rPr>
+          <w:rFonts w:ascii="Times New Roman" w:eastAsia="Times New Roman" w:hAnsi="Times New Roman" w:cs="Times New Roman"/>
+          <w:sz w:val="24"/>
+          <w:szCs w:val="24"/>
+        </w:rPr>
+      </w:pPr>
+      <w:r>
+        <w:rPr>
+          <w:rFonts w:ascii="Times New Roman" w:eastAsia="Times New Roman" w:hAnsi="Times New Roman" w:cs="Times New Roman"/>
+          <w:sz w:val="24"/>
+          <w:szCs w:val="24"/>
+        </w:rPr>
+        <w:t xml:space="preserve"> </w:t>
+      </w:r>
+    </w:p>
+    <w:p>
+      <w:pPr>
+        <w:rPr>
+          <w:rFonts w:ascii="Times New Roman" w:eastAsia="Times New Roman" w:hAnsi="Times New Roman" w:cs="Times New Roman"/>
+          <w:sz w:val="24"/>
+          <w:szCs w:val="24"/>
+        </w:rPr>
+      </w:pPr>
+      <w:r>
+        <w:rPr>
+          <w:rFonts w:ascii="Times New Roman" w:eastAsia="Times New Roman" w:hAnsi="Times New Roman" w:cs="Times New Roman"/>
+          <w:sz w:val="24"/>
+          <w:szCs w:val="24"/>
+        </w:rPr>
+        <w:t xml:space="preserve"> </w:t>
+      </w:r>
+    </w:p>
+    <w:p>
+      <w:pPr>
+        <w:rPr>
+          <w:rFonts w:ascii="Times New Roman" w:eastAsia="Times New Roman" w:hAnsi="Times New Roman" w:cs="Times New Roman"/>
+          <w:sz w:val="24"/>
+          <w:szCs w:val="24"/>
+        </w:rPr>
+      </w:pPr>
+      <w:r>
+        <w:rPr>
+          <w:rFonts w:ascii="Times New Roman" w:eastAsia="Times New Roman" w:hAnsi="Times New Roman" w:cs="Times New Roman"/>
+          <w:sz w:val="24"/>
+          <w:szCs w:val="24"/>
+        </w:rPr>
+        <w:t xml:space="preserve">Problem 2:  Recall that Gaussian elimination can be used to solve a set of linear simultaneous equations.  A simple implementation is to start at the top row and first column and convert the matrix into the identity matrix and update the extra solution row with each step.  The process starts with the leftmost column and works to the right of the matrix. Once the left part is the identity matrix the extra solution row will contain the values for each of the </w:t>
+      </w:r>
+      <w:r>
+        <w:rPr>
+          <w:rFonts w:ascii="Times New Roman" w:eastAsia="Times New Roman" w:hAnsi="Times New Roman" w:cs="Times New Roman"/>
+          <w:i/>
+          <w:sz w:val="24"/>
+          <w:szCs w:val="24"/>
+        </w:rPr>
+        <w:t>n</w:t>
+      </w:r>
+      <w:r>
+        <w:rPr>
+          <w:rFonts w:ascii="Times New Roman" w:eastAsia="Times New Roman" w:hAnsi="Times New Roman" w:cs="Times New Roman"/>
+          <w:sz w:val="24"/>
+          <w:szCs w:val="24"/>
+        </w:rPr>
+        <w:t xml:space="preserve"> variables in the set that solve the problem.  Assume that there are 5 linear equations with 5 unknowns yielding a 5x6 matrix (the 6</w:t>
+      </w:r>
+      <w:r>
+        <w:rPr>
+          <w:rFonts w:ascii="Times New Roman" w:eastAsia="Times New Roman" w:hAnsi="Times New Roman" w:cs="Times New Roman"/>
+          <w:sz w:val="24"/>
+          <w:szCs w:val="24"/>
+          <w:vertAlign w:val="superscript"/>
+        </w:rPr>
+        <w:t xml:space="preserve">th </w:t>
+      </w:r>
+      <w:r>
+        <w:rPr>
+          <w:rFonts w:ascii="Times New Roman" w:eastAsia="Times New Roman" w:hAnsi="Times New Roman" w:cs="Times New Roman"/>
+          <w:sz w:val="24"/>
+          <w:szCs w:val="24"/>
+        </w:rPr>
+        <w:t>column (rightmost column) is the solution set column and is not converted into the identity matrix).  Devise a schedule of operations and identify if each operation is data or task parallel.  Include rational as to why each operation is data or task parallel.</w:t>
+      </w:r>
+    </w:p>
+    <w:p>
+      <w:pPr>
+        <w:rPr>
+          <w:rFonts w:ascii="Times New Roman" w:eastAsia="Times New Roman" w:hAnsi="Times New Roman" w:cs="Times New Roman"/>
+          <w:sz w:val="24"/>
+          <w:szCs w:val="24"/>
+        </w:rPr>
+      </w:pPr>
+      <w:r>
+        <w:rPr>
+          <w:rFonts w:ascii="Times New Roman" w:eastAsia="Times New Roman" w:hAnsi="Times New Roman" w:cs="Times New Roman"/>
+          <w:sz w:val="24"/>
+          <w:szCs w:val="24"/>
+        </w:rPr>
+        <w:t xml:space="preserve"> </w:t>
+      </w:r>
+    </w:p>
+    <w:p>
+      <w:pPr>
+        <w:rPr>
+          <w:rFonts w:ascii="Times New Roman" w:eastAsia="Times New Roman" w:hAnsi="Times New Roman" w:cs="Times New Roman"/>
+          <w:sz w:val="24"/>
+          <w:szCs w:val="24"/>
+        </w:rPr>
+      </w:pPr>
+      <w:r>
+        <w:rPr>
+          <w:rFonts w:ascii="Times New Roman" w:eastAsia="Times New Roman" w:hAnsi="Times New Roman" w:cs="Times New Roman"/>
+          <w:sz w:val="24"/>
+          <w:szCs w:val="24"/>
+        </w:rPr>
+        <w:t xml:space="preserve"> </w:t>
+      </w:r>
+    </w:p>
+    <w:p>
+      <w:pPr>
+        <w:rPr>
+          <w:rFonts w:ascii="Times New Roman" w:eastAsia="Times New Roman" w:hAnsi="Times New Roman" w:cs="Times New Roman"/>
+          <w:sz w:val="24"/>
+          <w:szCs w:val="24"/>
+        </w:rPr>
+      </w:pPr>
+    </w:p>
+    <w:p>
+      <w:pPr>
+        <w:rPr>
+          <w:rFonts w:ascii="Times New Roman" w:eastAsia="Times New Roman" w:hAnsi="Times New Roman" w:cs="Times New Roman"/>
+          <w:sz w:val="24"/>
+          <w:szCs w:val="24"/>
+        </w:rPr>
+      </w:pPr>
+      <w:r>
+        <w:rPr>
+          <w:rFonts w:ascii="Times New Roman" w:eastAsia="Times New Roman" w:hAnsi="Times New Roman" w:cs="Times New Roman"/>
+          <w:sz w:val="24"/>
+          <w:szCs w:val="24"/>
+        </w:rPr>
+        <w:t xml:space="preserve"> </w:t>
+      </w:r>
+    </w:p>
+    <w:p>
+      <w:pPr>
+        <w:rPr>
+          <w:rFonts w:ascii="Times New Roman" w:eastAsia="Times New Roman" w:hAnsi="Times New Roman" w:cs="Times New Roman"/>
+          <w:sz w:val="24"/>
+          <w:szCs w:val="24"/>
+        </w:rPr>
+      </w:pPr>
+      <w:r>
+        <w:rPr>
+          <w:rFonts w:ascii="Times New Roman" w:eastAsia="Times New Roman" w:hAnsi="Times New Roman" w:cs="Times New Roman"/>
+          <w:sz w:val="24"/>
+          <w:szCs w:val="24"/>
+        </w:rPr>
+        <w:t xml:space="preserve"> </w:t>
+      </w:r>
+    </w:p>
+    <w:p>
+      <w:pPr>
+        <w:rPr>
+          <w:rFonts w:ascii="Times New Roman" w:eastAsia="Times New Roman" w:hAnsi="Times New Roman" w:cs="Times New Roman"/>
+          <w:sz w:val="24"/>
+          <w:szCs w:val="24"/>
+        </w:rPr>
+      </w:pPr>
+      <w:r>
+        <w:rPr>
+          <w:rFonts w:ascii="Times New Roman" w:eastAsia="Times New Roman" w:hAnsi="Times New Roman" w:cs="Times New Roman"/>
+          <w:sz w:val="24"/>
+          <w:szCs w:val="24"/>
+        </w:rPr>
+        <w:t>Problem 3:  Recall that Gaussian elimination can be used to solve a set of linear simultaneous equations.  One problem with this approach is that as the size of the set of equations grows the inaccuracies of floating point mathematical operations make the final solution less accurate.  There are several ways to address or minimize this.  For this problem assume that you have a routine, MINIMIZE_ERROR(), that can minimize error of the matrix but that it needs to work on the entire matrix.  There is a routine GAUSSIAN_STEP() that performs one step of Gaussian elimination.  Also, assume that you need 20 steps of Gaussian elimination to find the solution and that the maximum allowable error will occur if MINIMIZE_ERROR() is not called at least once every 5 Gaussian elimination steps.  Devise a schedule of operations and identify if each operation is data or task parallel.  Include rational as to why each operation is data or task parallel.</w:t>
+      </w:r>
+      <w:bookmarkStart w:id="2" w:name="_GoBack"/>
+      <w:bookmarkEnd w:id="2"/>
     </w:p>
     <w:sectPr>
       <w:pgSz w:w="12240" w:h="15840"/>

--- a/units/2/lessons/1/resources/petascale-lesson-2.1-exercises.docx
+++ b/units/2/lessons/1/resources/petascale-lesson-2.1-exercises.docx
@@ -1,6 +1,6 @@
 
 <file path=word/document.xml><?xml version="1.0" encoding="utf-8"?>
-<w:document xmlns:wpc="http://schemas.microsoft.com/office/word/2010/wordprocessingCanvas" xmlns:mo="http://schemas.microsoft.com/office/mac/office/2008/main" xmlns:mc="http://schemas.openxmlformats.org/markup-compatibility/2006" xmlns:mv="urn:schemas-microsoft-com:mac:vml" xmlns:o="urn:schemas-microsoft-com:office:office" xmlns:r="http://schemas.openxmlformats.org/officeDocument/2006/relationships" xmlns:m="http://schemas.openxmlformats.org/officeDocument/2006/math" xmlns:v="urn:schemas-microsoft-com:vml" xmlns:wp14="http://schemas.microsoft.com/office/word/2010/wordprocessingDrawing" xmlns:wp="http://schemas.openxmlformats.org/drawingml/2006/wordprocessingDrawing" xmlns:w10="urn:schemas-microsoft-com:office:word" xmlns:w="http://schemas.openxmlformats.org/wordprocessingml/2006/main" xmlns:w14="http://schemas.microsoft.com/office/word/2010/wordml" xmlns:w15="http://schemas.microsoft.com/office/word/2012/wordml" xmlns:wpg="http://schemas.microsoft.com/office/word/2010/wordprocessingGroup" xmlns:wpi="http://schemas.microsoft.com/office/word/2010/wordprocessingInk" xmlns:wne="http://schemas.microsoft.com/office/word/2006/wordml" xmlns:wps="http://schemas.microsoft.com/office/word/2010/wordprocessingShape" mc:Ignorable="w14 w15 wp14">
+<w:document xmlns:wpc="http://schemas.microsoft.com/office/word/2010/wordprocessingCanvas" xmlns:mo="http://schemas.microsoft.com/office/mac/office/2008/main" xmlns:mc="http://schemas.openxmlformats.org/markup-compatibility/2006" xmlns:mv="urn:schemas-microsoft-com:mac:vml" xmlns:o="urn:schemas-microsoft-com:office:office" xmlns:r="http://schemas.openxmlformats.org/officeDocument/2006/relationships" xmlns:m="http://schemas.openxmlformats.org/officeDocument/2006/math" xmlns:v="urn:schemas-microsoft-com:vml" xmlns:wp14="http://schemas.microsoft.com/office/word/2010/wordprocessingDrawing" xmlns:wp="http://schemas.openxmlformats.org/drawingml/2006/wordprocessingDrawing" xmlns:w10="urn:schemas-microsoft-com:office:word" xmlns:w="http://schemas.openxmlformats.org/wordprocessingml/2006/main" xmlns:w14="http://schemas.microsoft.com/office/word/2010/wordml" xmlns:wpg="http://schemas.microsoft.com/office/word/2010/wordprocessingGroup" xmlns:wpi="http://schemas.microsoft.com/office/word/2010/wordprocessingInk" xmlns:wne="http://schemas.microsoft.com/office/word/2006/wordml" xmlns:wps="http://schemas.microsoft.com/office/word/2010/wordprocessingShape" mc:Ignorable="w14 wp14">
   <w:body>
     <w:p>
       <w:pPr>
@@ -13,8 +13,10 @@
       </w:pPr>
       <w:bookmarkStart w:id="0" w:name="_go51kdbiibh1" w:colFirst="0" w:colLast="0"/>
       <w:bookmarkStart w:id="1" w:name="_qvwca6se2q6h" w:colFirst="0" w:colLast="0"/>
+      <w:bookmarkStart w:id="2" w:name="_GoBack"/>
       <w:bookmarkEnd w:id="0"/>
       <w:bookmarkEnd w:id="1"/>
+      <w:bookmarkEnd w:id="2"/>
       <w:r>
         <w:rPr>
           <w:rFonts w:ascii="Times New Roman" w:eastAsia="Times New Roman" w:hAnsi="Times New Roman" w:cs="Times New Roman"/>
@@ -155,8 +157,10 @@
           <w:szCs w:val="24"/>
           <w:lang w:val="en-US"/>
         </w:rPr>
-        <w:t>Peter J. Hawrylak</w:t>
-      </w:r>
+        <w:t xml:space="preserve">Peter J. </w:t>
+      </w:r>
+      <w:proofErr w:type="spellStart"/>
+      <w:proofErr w:type="gramStart"/>
       <w:r>
         <w:rPr>
           <w:rFonts w:ascii="Times New Roman" w:eastAsia="Times New Roman" w:hAnsi="Times New Roman" w:cs="Times New Roman"/>
@@ -166,6 +170,18 @@
           <w:szCs w:val="24"/>
           <w:lang w:val="en-US"/>
         </w:rPr>
+        <w:t>Hawrylak</w:t>
+      </w:r>
+      <w:proofErr w:type="spellEnd"/>
+      <w:r>
+        <w:rPr>
+          <w:rFonts w:ascii="Times New Roman" w:eastAsia="Times New Roman" w:hAnsi="Times New Roman" w:cs="Times New Roman"/>
+          <w:i/>
+          <w:iCs/>
+          <w:sz w:val="24"/>
+          <w:szCs w:val="24"/>
+          <w:lang w:val="en-US"/>
+        </w:rPr>
         <w:t xml:space="preserve"> </w:t>
       </w:r>
       <w:r>
@@ -177,6 +193,7 @@
         </w:rPr>
         <w:t>for the Shodor Education Foundation, Inc.</w:t>
       </w:r>
+      <w:proofErr w:type="gramEnd"/>
     </w:p>
     <w:p/>
     <w:p>
@@ -216,7 +233,7 @@
             <o:lock v:ext="edit" aspectratio="t"/>
           </v:shapetype>
           <v:shape id="_x0000_i1025" type="#_x0000_t75" style="width:467.85pt;height:1.5pt" o:hrpct="0" o:hralign="center" o:hr="t">
-            <v:imagedata r:id="rId4" o:title="/Applications/Microsoft Word.app/Contents/Resources/Lines/Default Line.gif"/>
+            <v:imagedata r:id="rId5" o:title="/Applications/Microsoft Word.app/Contents/Resources/Lines/Default Line.gif"/>
           </v:shape>
         </w:pict>
       </w:r>
@@ -237,7 +254,25 @@
           <w:sz w:val="24"/>
           <w:szCs w:val="24"/>
         </w:rPr>
-        <w:t xml:space="preserve">Except where otherwise noted, this work by The Shodor Education Foundation, Inc. is licensed under CC BY-NC 4.0. To view a copy of this license, visit </w:t>
+        <w:t xml:space="preserve">Except where otherwise noted, this work by The Shodor Education Foundation, Inc. is licensed under </w:t>
+      </w:r>
+      <w:r>
+        <w:rPr>
+          <w:rFonts w:ascii="Times New Roman" w:eastAsia="Times New Roman" w:hAnsi="Times New Roman" w:cs="Times New Roman"/>
+          <w:i/>
+          <w:sz w:val="24"/>
+          <w:szCs w:val="24"/>
+        </w:rPr>
+        <w:t>CC BY-SA</w:t>
+      </w:r>
+      <w:r>
+        <w:rPr>
+          <w:rFonts w:ascii="Times New Roman" w:eastAsia="Times New Roman" w:hAnsi="Times New Roman" w:cs="Times New Roman"/>
+          <w:i/>
+          <w:sz w:val="24"/>
+          <w:szCs w:val="24"/>
+        </w:rPr>
+        <w:t xml:space="preserve"> 4.0. To view a copy of this license, visit </w:t>
       </w:r>
       <w:r>
         <w:rPr>
@@ -248,7 +283,7 @@
         </w:rPr>
         <w:br/>
       </w:r>
-      <w:hyperlink r:id="rId5" w:history="1">
+      <w:hyperlink r:id="rId6" w:history="1">
         <w:r>
           <w:rPr>
             <w:rStyle w:val="Hyperlink"/>
@@ -257,7 +292,7 @@
             <w:sz w:val="24"/>
             <w:szCs w:val="24"/>
           </w:rPr>
-          <w:t>https://creativecommons.org/licenses/by-nc/4.0</w:t>
+          <w:t>https://creativecommons.org/licenses/by-sa/4.0</w:t>
         </w:r>
       </w:hyperlink>
     </w:p>
@@ -297,7 +332,7 @@
         </w:rPr>
         <w:br/>
       </w:r>
-      <w:hyperlink r:id="rId6" w:history="1">
+      <w:hyperlink r:id="rId7" w:history="1">
         <w:r>
           <w:rPr>
             <w:rStyle w:val="Hyperlink"/>
@@ -364,7 +399,7 @@
         </w:rPr>
         <w:br/>
       </w:r>
-      <w:hyperlink r:id="rId7" w:history="1">
+      <w:hyperlink r:id="rId8" w:history="1">
         <w:r>
           <w:rPr>
             <w:rStyle w:val="Hyperlink"/>
@@ -406,7 +441,7 @@
         </w:rPr>
         <w:t xml:space="preserve">We want to hear from you! Please let us know your experiences using this material by sending email to </w:t>
       </w:r>
-      <w:hyperlink r:id="rId8" w:history="1">
+      <w:hyperlink r:id="rId9" w:history="1">
         <w:r>
           <w:rPr>
             <w:rStyle w:val="Hyperlink"/>
@@ -454,7 +489,6 @@
           <w:sz w:val="24"/>
           <w:szCs w:val="24"/>
         </w:rPr>
-        <w:lastRenderedPageBreak/>
         <w:t xml:space="preserve"> Problem 1:  Identify data and task parallelism aspects of finding the area under the curve of a polynomial on a range of [x</w:t>
       </w:r>
       <w:r>
@@ -704,8 +738,6 @@
         </w:rPr>
         <w:t>Problem 3:  Recall that Gaussian elimination can be used to solve a set of linear simultaneous equations.  One problem with this approach is that as the size of the set of equations grows the inaccuracies of floating point mathematical operations make the final solution less accurate.  There are several ways to address or minimize this.  For this problem assume that you have a routine, MINIMIZE_ERROR(), that can minimize error of the matrix but that it needs to work on the entire matrix.  There is a routine GAUSSIAN_STEP() that performs one step of Gaussian elimination.  Also, assume that you need 20 steps of Gaussian elimination to find the solution and that the maximum allowable error will occur if MINIMIZE_ERROR() is not called at least once every 5 Gaussian elimination steps.  Devise a schedule of operations and identify if each operation is data or task parallel.  Include rational as to why each operation is data or task parallel.</w:t>
       </w:r>
-      <w:bookmarkStart w:id="2" w:name="_GoBack"/>
-      <w:bookmarkEnd w:id="2"/>
     </w:p>
     <w:sectPr>
       <w:pgSz w:w="12240" w:h="15840"/>
@@ -718,7 +750,7 @@
 </file>
 
 <file path=word/styles.xml><?xml version="1.0" encoding="utf-8"?>
-<w:styles xmlns:mc="http://schemas.openxmlformats.org/markup-compatibility/2006" xmlns:r="http://schemas.openxmlformats.org/officeDocument/2006/relationships" xmlns:w="http://schemas.openxmlformats.org/wordprocessingml/2006/main" xmlns:w14="http://schemas.microsoft.com/office/word/2010/wordml" xmlns:w15="http://schemas.microsoft.com/office/word/2012/wordml" mc:Ignorable="w14 w15">
+<w:styles xmlns:mc="http://schemas.openxmlformats.org/markup-compatibility/2006" xmlns:r="http://schemas.openxmlformats.org/officeDocument/2006/relationships" xmlns:w="http://schemas.openxmlformats.org/wordprocessingml/2006/main" xmlns:w14="http://schemas.microsoft.com/office/word/2010/wordml" mc:Ignorable="w14">
   <w:docDefaults>
     <w:rPrDefault>
       <w:rPr>
@@ -734,389 +766,464 @@
       </w:pPr>
     </w:pPrDefault>
   </w:docDefaults>
-  <w:latentStyles w:defLockedState="0" w:defUIPriority="99" w:defSemiHidden="0" w:defUnhideWhenUsed="0" w:defQFormat="0" w:count="382">
-    <w:lsdException w:name="Normal" w:uiPriority="0" w:qFormat="1"/>
-    <w:lsdException w:name="heading 1" w:uiPriority="9" w:qFormat="1"/>
-    <w:lsdException w:name="heading 2" w:semiHidden="1" w:uiPriority="9" w:unhideWhenUsed="1" w:qFormat="1"/>
-    <w:lsdException w:name="heading 3" w:semiHidden="1" w:uiPriority="9" w:unhideWhenUsed="1" w:qFormat="1"/>
-    <w:lsdException w:name="heading 4" w:semiHidden="1" w:uiPriority="9" w:unhideWhenUsed="1" w:qFormat="1"/>
-    <w:lsdException w:name="heading 5" w:semiHidden="1" w:uiPriority="9" w:unhideWhenUsed="1" w:qFormat="1"/>
-    <w:lsdException w:name="heading 6" w:semiHidden="1" w:uiPriority="9" w:unhideWhenUsed="1" w:qFormat="1"/>
-    <w:lsdException w:name="heading 7" w:semiHidden="1" w:uiPriority="9" w:unhideWhenUsed="1" w:qFormat="1"/>
-    <w:lsdException w:name="heading 8" w:semiHidden="1" w:uiPriority="9" w:unhideWhenUsed="1" w:qFormat="1"/>
-    <w:lsdException w:name="heading 9" w:semiHidden="1" w:uiPriority="9" w:unhideWhenUsed="1" w:qFormat="1"/>
-    <w:lsdException w:name="index 1" w:semiHidden="1" w:unhideWhenUsed="1"/>
-    <w:lsdException w:name="index 2" w:semiHidden="1" w:unhideWhenUsed="1"/>
-    <w:lsdException w:name="index 3" w:semiHidden="1" w:unhideWhenUsed="1"/>
-    <w:lsdException w:name="index 4" w:semiHidden="1" w:unhideWhenUsed="1"/>
-    <w:lsdException w:name="index 5" w:semiHidden="1" w:unhideWhenUsed="1"/>
-    <w:lsdException w:name="index 6" w:semiHidden="1" w:unhideWhenUsed="1"/>
-    <w:lsdException w:name="index 7" w:semiHidden="1" w:unhideWhenUsed="1"/>
-    <w:lsdException w:name="index 8" w:semiHidden="1" w:unhideWhenUsed="1"/>
-    <w:lsdException w:name="index 9" w:semiHidden="1" w:unhideWhenUsed="1"/>
-    <w:lsdException w:name="toc 1" w:semiHidden="1" w:uiPriority="39" w:unhideWhenUsed="1"/>
-    <w:lsdException w:name="toc 2" w:semiHidden="1" w:uiPriority="39" w:unhideWhenUsed="1"/>
-    <w:lsdException w:name="toc 3" w:semiHidden="1" w:uiPriority="39" w:unhideWhenUsed="1"/>
-    <w:lsdException w:name="toc 4" w:semiHidden="1" w:uiPriority="39" w:unhideWhenUsed="1"/>
-    <w:lsdException w:name="toc 5" w:semiHidden="1" w:uiPriority="39" w:unhideWhenUsed="1"/>
-    <w:lsdException w:name="toc 6" w:semiHidden="1" w:uiPriority="39" w:unhideWhenUsed="1"/>
-    <w:lsdException w:name="toc 7" w:semiHidden="1" w:uiPriority="39" w:unhideWhenUsed="1"/>
-    <w:lsdException w:name="toc 8" w:semiHidden="1" w:uiPriority="39" w:unhideWhenUsed="1"/>
-    <w:lsdException w:name="toc 9" w:semiHidden="1" w:uiPriority="39" w:unhideWhenUsed="1"/>
-    <w:lsdException w:name="Normal Indent" w:semiHidden="1" w:unhideWhenUsed="1"/>
-    <w:lsdException w:name="footnote text" w:semiHidden="1" w:unhideWhenUsed="1"/>
-    <w:lsdException w:name="annotation text" w:semiHidden="1" w:unhideWhenUsed="1"/>
-    <w:lsdException w:name="header" w:semiHidden="1" w:unhideWhenUsed="1"/>
-    <w:lsdException w:name="footer" w:semiHidden="1" w:unhideWhenUsed="1"/>
-    <w:lsdException w:name="index heading" w:semiHidden="1" w:unhideWhenUsed="1"/>
-    <w:lsdException w:name="caption" w:semiHidden="1" w:uiPriority="35" w:unhideWhenUsed="1" w:qFormat="1"/>
-    <w:lsdException w:name="table of figures" w:semiHidden="1" w:unhideWhenUsed="1"/>
-    <w:lsdException w:name="envelope address" w:semiHidden="1" w:unhideWhenUsed="1"/>
-    <w:lsdException w:name="envelope return" w:semiHidden="1" w:unhideWhenUsed="1"/>
-    <w:lsdException w:name="footnote reference" w:semiHidden="1" w:unhideWhenUsed="1"/>
-    <w:lsdException w:name="annotation reference" w:semiHidden="1" w:unhideWhenUsed="1"/>
-    <w:lsdException w:name="line number" w:semiHidden="1" w:unhideWhenUsed="1"/>
-    <w:lsdException w:name="page number" w:semiHidden="1" w:unhideWhenUsed="1"/>
-    <w:lsdException w:name="endnote reference" w:semiHidden="1" w:unhideWhenUsed="1"/>
-    <w:lsdException w:name="endnote text" w:semiHidden="1" w:unhideWhenUsed="1"/>
-    <w:lsdException w:name="table of authorities" w:semiHidden="1" w:unhideWhenUsed="1"/>
-    <w:lsdException w:name="macro" w:semiHidden="1" w:unhideWhenUsed="1"/>
-    <w:lsdException w:name="toa heading" w:semiHidden="1" w:unhideWhenUsed="1"/>
-    <w:lsdException w:name="List" w:semiHidden="1" w:unhideWhenUsed="1"/>
-    <w:lsdException w:name="List Bullet" w:semiHidden="1" w:unhideWhenUsed="1"/>
-    <w:lsdException w:name="List Number" w:semiHidden="1" w:unhideWhenUsed="1"/>
-    <w:lsdException w:name="List 2" w:semiHidden="1" w:unhideWhenUsed="1"/>
-    <w:lsdException w:name="List 3" w:semiHidden="1" w:unhideWhenUsed="1"/>
-    <w:lsdException w:name="List 4" w:semiHidden="1" w:unhideWhenUsed="1"/>
-    <w:lsdException w:name="List 5" w:semiHidden="1" w:unhideWhenUsed="1"/>
-    <w:lsdException w:name="List Bullet 2" w:semiHidden="1" w:unhideWhenUsed="1"/>
-    <w:lsdException w:name="List Bullet 3" w:semiHidden="1" w:unhideWhenUsed="1"/>
-    <w:lsdException w:name="List Bullet 4" w:semiHidden="1" w:unhideWhenUsed="1"/>
-    <w:lsdException w:name="List Bullet 5" w:semiHidden="1" w:unhideWhenUsed="1"/>
-    <w:lsdException w:name="List Number 2" w:semiHidden="1" w:unhideWhenUsed="1"/>
-    <w:lsdException w:name="List Number 3" w:semiHidden="1" w:unhideWhenUsed="1"/>
-    <w:lsdException w:name="List Number 4" w:semiHidden="1" w:unhideWhenUsed="1"/>
-    <w:lsdException w:name="List Number 5" w:semiHidden="1" w:unhideWhenUsed="1"/>
-    <w:lsdException w:name="Title" w:uiPriority="10" w:qFormat="1"/>
-    <w:lsdException w:name="Closing" w:semiHidden="1" w:unhideWhenUsed="1"/>
-    <w:lsdException w:name="Signature" w:semiHidden="1" w:unhideWhenUsed="1"/>
-    <w:lsdException w:name="Default Paragraph Font" w:semiHidden="1" w:uiPriority="1" w:unhideWhenUsed="1"/>
-    <w:lsdException w:name="Body Text" w:semiHidden="1" w:unhideWhenUsed="1"/>
-    <w:lsdException w:name="Body Text Indent" w:semiHidden="1" w:unhideWhenUsed="1"/>
-    <w:lsdException w:name="List Continue" w:semiHidden="1" w:unhideWhenUsed="1"/>
-    <w:lsdException w:name="List Continue 2" w:semiHidden="1" w:unhideWhenUsed="1"/>
-    <w:lsdException w:name="List Continue 3" w:semiHidden="1" w:unhideWhenUsed="1"/>
-    <w:lsdException w:name="List Continue 4" w:semiHidden="1" w:unhideWhenUsed="1"/>
-    <w:lsdException w:name="List Continue 5" w:semiHidden="1" w:unhideWhenUsed="1"/>
-    <w:lsdException w:name="Message Header" w:semiHidden="1" w:unhideWhenUsed="1"/>
-    <w:lsdException w:name="Subtitle" w:uiPriority="11" w:qFormat="1"/>
-    <w:lsdException w:name="Salutation" w:semiHidden="1" w:unhideWhenUsed="1"/>
-    <w:lsdException w:name="Date" w:semiHidden="1" w:unhideWhenUsed="1"/>
-    <w:lsdException w:name="Body Text First Indent" w:semiHidden="1" w:unhideWhenUsed="1"/>
-    <w:lsdException w:name="Body Text First Indent 2" w:semiHidden="1" w:unhideWhenUsed="1"/>
-    <w:lsdException w:name="Note Heading" w:semiHidden="1" w:unhideWhenUsed="1"/>
-    <w:lsdException w:name="Body Text 2" w:semiHidden="1" w:unhideWhenUsed="1"/>
-    <w:lsdException w:name="Body Text 3" w:semiHidden="1" w:unhideWhenUsed="1"/>
-    <w:lsdException w:name="Body Text Indent 2" w:semiHidden="1" w:unhideWhenUsed="1"/>
-    <w:lsdException w:name="Body Text Indent 3" w:semiHidden="1" w:unhideWhenUsed="1"/>
-    <w:lsdException w:name="Block Text" w:semiHidden="1" w:unhideWhenUsed="1"/>
-    <w:lsdException w:name="Hyperlink" w:semiHidden="1" w:unhideWhenUsed="1"/>
-    <w:lsdException w:name="FollowedHyperlink" w:semiHidden="1" w:unhideWhenUsed="1"/>
-    <w:lsdException w:name="Strong" w:uiPriority="22" w:qFormat="1"/>
-    <w:lsdException w:name="Emphasis" w:uiPriority="20" w:qFormat="1"/>
-    <w:lsdException w:name="Document Map" w:semiHidden="1" w:unhideWhenUsed="1"/>
-    <w:lsdException w:name="Plain Text" w:semiHidden="1" w:unhideWhenUsed="1"/>
-    <w:lsdException w:name="E-mail Signature" w:semiHidden="1" w:unhideWhenUsed="1"/>
-    <w:lsdException w:name="HTML Top of Form" w:semiHidden="1" w:unhideWhenUsed="1"/>
-    <w:lsdException w:name="HTML Bottom of Form" w:semiHidden="1" w:unhideWhenUsed="1"/>
-    <w:lsdException w:name="Normal (Web)" w:semiHidden="1" w:unhideWhenUsed="1"/>
-    <w:lsdException w:name="HTML Acronym" w:semiHidden="1" w:unhideWhenUsed="1"/>
-    <w:lsdException w:name="HTML Address" w:semiHidden="1" w:unhideWhenUsed="1"/>
-    <w:lsdException w:name="HTML Cite" w:semiHidden="1" w:unhideWhenUsed="1"/>
-    <w:lsdException w:name="HTML Code" w:semiHidden="1" w:unhideWhenUsed="1"/>
-    <w:lsdException w:name="HTML Definition" w:semiHidden="1" w:unhideWhenUsed="1"/>
-    <w:lsdException w:name="HTML Keyboard" w:semiHidden="1" w:unhideWhenUsed="1"/>
-    <w:lsdException w:name="HTML Preformatted" w:semiHidden="1" w:unhideWhenUsed="1"/>
-    <w:lsdException w:name="HTML Sample" w:semiHidden="1" w:unhideWhenUsed="1"/>
-    <w:lsdException w:name="HTML Typewriter" w:semiHidden="1" w:unhideWhenUsed="1"/>
-    <w:lsdException w:name="HTML Variable" w:semiHidden="1" w:unhideWhenUsed="1"/>
-    <w:lsdException w:name="Normal Table" w:semiHidden="1" w:unhideWhenUsed="1"/>
-    <w:lsdException w:name="annotation subject" w:semiHidden="1" w:unhideWhenUsed="1"/>
-    <w:lsdException w:name="No List" w:semiHidden="1" w:unhideWhenUsed="1"/>
-    <w:lsdException w:name="Outline List 1" w:semiHidden="1" w:unhideWhenUsed="1"/>
-    <w:lsdException w:name="Outline List 2" w:semiHidden="1" w:unhideWhenUsed="1"/>
-    <w:lsdException w:name="Outline List 3" w:semiHidden="1" w:unhideWhenUsed="1"/>
-    <w:lsdException w:name="Table Simple 1" w:semiHidden="1" w:unhideWhenUsed="1"/>
-    <w:lsdException w:name="Table Simple 2" w:semiHidden="1" w:unhideWhenUsed="1"/>
-    <w:lsdException w:name="Table Simple 3" w:semiHidden="1" w:unhideWhenUsed="1"/>
-    <w:lsdException w:name="Table Classic 1" w:semiHidden="1" w:unhideWhenUsed="1"/>
-    <w:lsdException w:name="Table Classic 2" w:semiHidden="1" w:unhideWhenUsed="1"/>
-    <w:lsdException w:name="Table Classic 3" w:semiHidden="1" w:unhideWhenUsed="1"/>
-    <w:lsdException w:name="Table Classic 4" w:semiHidden="1" w:unhideWhenUsed="1"/>
-    <w:lsdException w:name="Table Colorful 1" w:semiHidden="1" w:unhideWhenUsed="1"/>
-    <w:lsdException w:name="Table Colorful 2" w:semiHidden="1" w:unhideWhenUsed="1"/>
-    <w:lsdException w:name="Table Colorful 3" w:semiHidden="1" w:unhideWhenUsed="1"/>
-    <w:lsdException w:name="Table Columns 1" w:semiHidden="1" w:unhideWhenUsed="1"/>
-    <w:lsdException w:name="Table Columns 2" w:semiHidden="1" w:unhideWhenUsed="1"/>
-    <w:lsdException w:name="Table Columns 3" w:semiHidden="1" w:unhideWhenUsed="1"/>
-    <w:lsdException w:name="Table Columns 4" w:semiHidden="1" w:unhideWhenUsed="1"/>
-    <w:lsdException w:name="Table Columns 5" w:semiHidden="1" w:unhideWhenUsed="1"/>
-    <w:lsdException w:name="Table Grid 1" w:semiHidden="1" w:unhideWhenUsed="1"/>
-    <w:lsdException w:name="Table Grid 2" w:semiHidden="1" w:unhideWhenUsed="1"/>
-    <w:lsdException w:name="Table Grid 3" w:semiHidden="1" w:unhideWhenUsed="1"/>
-    <w:lsdException w:name="Table Grid 4" w:semiHidden="1" w:unhideWhenUsed="1"/>
-    <w:lsdException w:name="Table Grid 5" w:semiHidden="1" w:unhideWhenUsed="1"/>
-    <w:lsdException w:name="Table Grid 6" w:semiHidden="1" w:unhideWhenUsed="1"/>
-    <w:lsdException w:name="Table Grid 7" w:semiHidden="1" w:unhideWhenUsed="1"/>
-    <w:lsdException w:name="Table Grid 8" w:semiHidden="1" w:unhideWhenUsed="1"/>
-    <w:lsdException w:name="Table List 1" w:semiHidden="1" w:unhideWhenUsed="1"/>
-    <w:lsdException w:name="Table List 2" w:semiHidden="1" w:unhideWhenUsed="1"/>
-    <w:lsdException w:name="Table List 3" w:semiHidden="1" w:unhideWhenUsed="1"/>
-    <w:lsdException w:name="Table List 4" w:semiHidden="1" w:unhideWhenUsed="1"/>
-    <w:lsdException w:name="Table List 5" w:semiHidden="1" w:unhideWhenUsed="1"/>
-    <w:lsdException w:name="Table List 6" w:semiHidden="1" w:unhideWhenUsed="1"/>
-    <w:lsdException w:name="Table List 7" w:semiHidden="1" w:unhideWhenUsed="1"/>
-    <w:lsdException w:name="Table List 8" w:semiHidden="1" w:unhideWhenUsed="1"/>
-    <w:lsdException w:name="Table 3D effects 1" w:semiHidden="1" w:unhideWhenUsed="1"/>
-    <w:lsdException w:name="Table 3D effects 2" w:semiHidden="1" w:unhideWhenUsed="1"/>
-    <w:lsdException w:name="Table 3D effects 3" w:semiHidden="1" w:unhideWhenUsed="1"/>
-    <w:lsdException w:name="Table Contemporary" w:semiHidden="1" w:unhideWhenUsed="1"/>
-    <w:lsdException w:name="Table Elegant" w:semiHidden="1" w:unhideWhenUsed="1"/>
-    <w:lsdException w:name="Table Professional" w:semiHidden="1" w:unhideWhenUsed="1"/>
-    <w:lsdException w:name="Table Subtle 1" w:semiHidden="1" w:unhideWhenUsed="1"/>
-    <w:lsdException w:name="Table Subtle 2" w:semiHidden="1" w:unhideWhenUsed="1"/>
-    <w:lsdException w:name="Table Web 1" w:semiHidden="1" w:unhideWhenUsed="1"/>
-    <w:lsdException w:name="Table Web 2" w:semiHidden="1" w:unhideWhenUsed="1"/>
-    <w:lsdException w:name="Table Web 3" w:semiHidden="1" w:unhideWhenUsed="1"/>
-    <w:lsdException w:name="Balloon Text" w:semiHidden="1" w:unhideWhenUsed="1"/>
-    <w:lsdException w:name="Table Grid" w:uiPriority="39"/>
-    <w:lsdException w:name="Table Theme" w:semiHidden="1" w:unhideWhenUsed="1"/>
-    <w:lsdException w:name="Note Level 1" w:semiHidden="1" w:unhideWhenUsed="1"/>
-    <w:lsdException w:name="Note Level 2" w:semiHidden="1" w:unhideWhenUsed="1"/>
-    <w:lsdException w:name="Note Level 3" w:semiHidden="1" w:unhideWhenUsed="1"/>
-    <w:lsdException w:name="Note Level 4" w:semiHidden="1" w:unhideWhenUsed="1"/>
-    <w:lsdException w:name="Note Level 5" w:semiHidden="1" w:unhideWhenUsed="1"/>
-    <w:lsdException w:name="Note Level 6" w:semiHidden="1" w:unhideWhenUsed="1"/>
-    <w:lsdException w:name="Note Level 7" w:semiHidden="1" w:unhideWhenUsed="1"/>
-    <w:lsdException w:name="Note Level 8" w:semiHidden="1" w:unhideWhenUsed="1"/>
-    <w:lsdException w:name="Note Level 9" w:semiHidden="1" w:unhideWhenUsed="1"/>
-    <w:lsdException w:name="Placeholder Text" w:semiHidden="1"/>
-    <w:lsdException w:name="No Spacing" w:uiPriority="1" w:qFormat="1"/>
-    <w:lsdException w:name="Light Shading" w:uiPriority="60"/>
-    <w:lsdException w:name="Light List" w:uiPriority="61"/>
-    <w:lsdException w:name="Light Grid" w:uiPriority="62"/>
-    <w:lsdException w:name="Medium Shading 1" w:uiPriority="63"/>
-    <w:lsdException w:name="Medium Shading 2" w:uiPriority="64"/>
-    <w:lsdException w:name="Medium List 1" w:uiPriority="65"/>
-    <w:lsdException w:name="Medium List 2" w:uiPriority="66"/>
-    <w:lsdException w:name="Medium Grid 1" w:uiPriority="67"/>
-    <w:lsdException w:name="Medium Grid 2" w:uiPriority="68"/>
-    <w:lsdException w:name="Medium Grid 3" w:uiPriority="69"/>
-    <w:lsdException w:name="Dark List" w:uiPriority="70"/>
-    <w:lsdException w:name="Colorful Shading" w:uiPriority="71"/>
-    <w:lsdException w:name="Colorful List" w:uiPriority="72"/>
-    <w:lsdException w:name="Colorful Grid" w:uiPriority="73"/>
-    <w:lsdException w:name="Light Shading Accent 1" w:uiPriority="60"/>
-    <w:lsdException w:name="Light List Accent 1" w:uiPriority="61"/>
-    <w:lsdException w:name="Light Grid Accent 1" w:uiPriority="62"/>
-    <w:lsdException w:name="Medium Shading 1 Accent 1" w:uiPriority="63"/>
-    <w:lsdException w:name="Medium Shading 2 Accent 1" w:uiPriority="64"/>
-    <w:lsdException w:name="Medium List 1 Accent 1" w:uiPriority="65"/>
-    <w:lsdException w:name="Revision" w:semiHidden="1"/>
-    <w:lsdException w:name="List Paragraph" w:uiPriority="34" w:qFormat="1"/>
-    <w:lsdException w:name="Quote" w:uiPriority="29" w:qFormat="1"/>
-    <w:lsdException w:name="Intense Quote" w:uiPriority="30" w:qFormat="1"/>
-    <w:lsdException w:name="Medium List 2 Accent 1" w:uiPriority="66"/>
-    <w:lsdException w:name="Medium Grid 1 Accent 1" w:uiPriority="67"/>
-    <w:lsdException w:name="Medium Grid 2 Accent 1" w:uiPriority="68"/>
-    <w:lsdException w:name="Medium Grid 3 Accent 1" w:uiPriority="69"/>
-    <w:lsdException w:name="Dark List Accent 1" w:uiPriority="70"/>
-    <w:lsdException w:name="Colorful Shading Accent 1" w:uiPriority="71"/>
-    <w:lsdException w:name="Colorful List Accent 1" w:uiPriority="72"/>
-    <w:lsdException w:name="Colorful Grid Accent 1" w:uiPriority="73"/>
-    <w:lsdException w:name="Light Shading Accent 2" w:uiPriority="60"/>
-    <w:lsdException w:name="Light List Accent 2" w:uiPriority="61"/>
-    <w:lsdException w:name="Light Grid Accent 2" w:uiPriority="62"/>
-    <w:lsdException w:name="Medium Shading 1 Accent 2" w:uiPriority="63"/>
-    <w:lsdException w:name="Medium Shading 2 Accent 2" w:uiPriority="64"/>
-    <w:lsdException w:name="Medium List 1 Accent 2" w:uiPriority="65"/>
-    <w:lsdException w:name="Medium List 2 Accent 2" w:uiPriority="66"/>
-    <w:lsdException w:name="Medium Grid 1 Accent 2" w:uiPriority="67"/>
-    <w:lsdException w:name="Medium Grid 2 Accent 2" w:uiPriority="68"/>
-    <w:lsdException w:name="Medium Grid 3 Accent 2" w:uiPriority="69"/>
-    <w:lsdException w:name="Dark List Accent 2" w:uiPriority="70"/>
-    <w:lsdException w:name="Colorful Shading Accent 2" w:uiPriority="71"/>
-    <w:lsdException w:name="Colorful List Accent 2" w:uiPriority="72"/>
-    <w:lsdException w:name="Colorful Grid Accent 2" w:uiPriority="73"/>
-    <w:lsdException w:name="Light Shading Accent 3" w:uiPriority="60"/>
-    <w:lsdException w:name="Light List Accent 3" w:uiPriority="61"/>
-    <w:lsdException w:name="Light Grid Accent 3" w:uiPriority="62"/>
-    <w:lsdException w:name="Medium Shading 1 Accent 3" w:uiPriority="63"/>
-    <w:lsdException w:name="Medium Shading 2 Accent 3" w:uiPriority="64"/>
-    <w:lsdException w:name="Medium List 1 Accent 3" w:uiPriority="65"/>
-    <w:lsdException w:name="Medium List 2 Accent 3" w:uiPriority="66"/>
-    <w:lsdException w:name="Medium Grid 1 Accent 3" w:uiPriority="67"/>
-    <w:lsdException w:name="Medium Grid 2 Accent 3" w:uiPriority="68"/>
-    <w:lsdException w:name="Medium Grid 3 Accent 3" w:uiPriority="69"/>
-    <w:lsdException w:name="Dark List Accent 3" w:uiPriority="70"/>
-    <w:lsdException w:name="Colorful Shading Accent 3" w:uiPriority="71"/>
-    <w:lsdException w:name="Colorful List Accent 3" w:uiPriority="72"/>
-    <w:lsdException w:name="Colorful Grid Accent 3" w:uiPriority="73"/>
-    <w:lsdException w:name="Light Shading Accent 4" w:uiPriority="60"/>
-    <w:lsdException w:name="Light List Accent 4" w:uiPriority="61"/>
-    <w:lsdException w:name="Light Grid Accent 4" w:uiPriority="62"/>
-    <w:lsdException w:name="Medium Shading 1 Accent 4" w:uiPriority="63"/>
-    <w:lsdException w:name="Medium Shading 2 Accent 4" w:uiPriority="64"/>
-    <w:lsdException w:name="Medium List 1 Accent 4" w:uiPriority="65"/>
-    <w:lsdException w:name="Medium List 2 Accent 4" w:uiPriority="66"/>
-    <w:lsdException w:name="Medium Grid 1 Accent 4" w:uiPriority="67"/>
-    <w:lsdException w:name="Medium Grid 2 Accent 4" w:uiPriority="68"/>
-    <w:lsdException w:name="Medium Grid 3 Accent 4" w:uiPriority="69"/>
-    <w:lsdException w:name="Dark List Accent 4" w:uiPriority="70"/>
-    <w:lsdException w:name="Colorful Shading Accent 4" w:uiPriority="71"/>
-    <w:lsdException w:name="Colorful List Accent 4" w:uiPriority="72"/>
-    <w:lsdException w:name="Colorful Grid Accent 4" w:uiPriority="73"/>
-    <w:lsdException w:name="Light Shading Accent 5" w:uiPriority="60"/>
-    <w:lsdException w:name="Light List Accent 5" w:uiPriority="61"/>
-    <w:lsdException w:name="Light Grid Accent 5" w:uiPriority="62"/>
-    <w:lsdException w:name="Medium Shading 1 Accent 5" w:uiPriority="63"/>
-    <w:lsdException w:name="Medium Shading 2 Accent 5" w:uiPriority="64"/>
-    <w:lsdException w:name="Medium List 1 Accent 5" w:uiPriority="65"/>
-    <w:lsdException w:name="Medium List 2 Accent 5" w:uiPriority="66"/>
-    <w:lsdException w:name="Medium Grid 1 Accent 5" w:uiPriority="67"/>
-    <w:lsdException w:name="Medium Grid 2 Accent 5" w:uiPriority="68"/>
-    <w:lsdException w:name="Medium Grid 3 Accent 5" w:uiPriority="69"/>
-    <w:lsdException w:name="Dark List Accent 5" w:uiPriority="70"/>
-    <w:lsdException w:name="Colorful Shading Accent 5" w:uiPriority="71"/>
-    <w:lsdException w:name="Colorful List Accent 5" w:uiPriority="72"/>
-    <w:lsdException w:name="Colorful Grid Accent 5" w:uiPriority="73"/>
-    <w:lsdException w:name="Light Shading Accent 6" w:uiPriority="60"/>
-    <w:lsdException w:name="Light List Accent 6" w:uiPriority="61"/>
-    <w:lsdException w:name="Light Grid Accent 6" w:uiPriority="62"/>
-    <w:lsdException w:name="Medium Shading 1 Accent 6" w:uiPriority="63"/>
-    <w:lsdException w:name="Medium Shading 2 Accent 6" w:uiPriority="64"/>
-    <w:lsdException w:name="Medium List 1 Accent 6" w:uiPriority="65"/>
-    <w:lsdException w:name="Medium List 2 Accent 6" w:uiPriority="66"/>
-    <w:lsdException w:name="Medium Grid 1 Accent 6" w:uiPriority="67"/>
-    <w:lsdException w:name="Medium Grid 2 Accent 6" w:uiPriority="68"/>
-    <w:lsdException w:name="Medium Grid 3 Accent 6" w:uiPriority="69"/>
-    <w:lsdException w:name="Dark List Accent 6" w:uiPriority="70"/>
-    <w:lsdException w:name="Colorful Shading Accent 6" w:uiPriority="71"/>
-    <w:lsdException w:name="Colorful List Accent 6" w:uiPriority="72"/>
-    <w:lsdException w:name="Colorful Grid Accent 6" w:uiPriority="73"/>
-    <w:lsdException w:name="Subtle Emphasis" w:uiPriority="19" w:qFormat="1"/>
-    <w:lsdException w:name="Intense Emphasis" w:uiPriority="21" w:qFormat="1"/>
-    <w:lsdException w:name="Subtle Reference" w:uiPriority="31" w:qFormat="1"/>
-    <w:lsdException w:name="Intense Reference" w:uiPriority="32" w:qFormat="1"/>
-    <w:lsdException w:name="Book Title" w:uiPriority="33" w:qFormat="1"/>
-    <w:lsdException w:name="Bibliography" w:semiHidden="1" w:uiPriority="37" w:unhideWhenUsed="1"/>
-    <w:lsdException w:name="TOC Heading" w:semiHidden="1" w:uiPriority="39" w:unhideWhenUsed="1" w:qFormat="1"/>
-    <w:lsdException w:name="Plain Table 1" w:uiPriority="41"/>
-    <w:lsdException w:name="Plain Table 2" w:uiPriority="42"/>
-    <w:lsdException w:name="Plain Table 3" w:uiPriority="43"/>
-    <w:lsdException w:name="Plain Table 4" w:uiPriority="44"/>
-    <w:lsdException w:name="Plain Table 5" w:uiPriority="45"/>
-    <w:lsdException w:name="Grid Table Light" w:uiPriority="40"/>
-    <w:lsdException w:name="Grid Table 1 Light" w:uiPriority="46"/>
-    <w:lsdException w:name="Grid Table 2" w:uiPriority="47"/>
-    <w:lsdException w:name="Grid Table 3" w:uiPriority="48"/>
-    <w:lsdException w:name="Grid Table 4" w:uiPriority="49"/>
-    <w:lsdException w:name="Grid Table 5 Dark" w:uiPriority="50"/>
-    <w:lsdException w:name="Grid Table 6 Colorful" w:uiPriority="51"/>
-    <w:lsdException w:name="Grid Table 7 Colorful" w:uiPriority="52"/>
-    <w:lsdException w:name="Grid Table 1 Light Accent 1" w:uiPriority="46"/>
-    <w:lsdException w:name="Grid Table 2 Accent 1" w:uiPriority="47"/>
-    <w:lsdException w:name="Grid Table 3 Accent 1" w:uiPriority="48"/>
-    <w:lsdException w:name="Grid Table 4 Accent 1" w:uiPriority="49"/>
-    <w:lsdException w:name="Grid Table 5 Dark Accent 1" w:uiPriority="50"/>
-    <w:lsdException w:name="Grid Table 6 Colorful Accent 1" w:uiPriority="51"/>
-    <w:lsdException w:name="Grid Table 7 Colorful Accent 1" w:uiPriority="52"/>
-    <w:lsdException w:name="Grid Table 1 Light Accent 2" w:uiPriority="46"/>
-    <w:lsdException w:name="Grid Table 2 Accent 2" w:uiPriority="47"/>
-    <w:lsdException w:name="Grid Table 3 Accent 2" w:uiPriority="48"/>
-    <w:lsdException w:name="Grid Table 4 Accent 2" w:uiPriority="49"/>
-    <w:lsdException w:name="Grid Table 5 Dark Accent 2" w:uiPriority="50"/>
-    <w:lsdException w:name="Grid Table 6 Colorful Accent 2" w:uiPriority="51"/>
-    <w:lsdException w:name="Grid Table 7 Colorful Accent 2" w:uiPriority="52"/>
-    <w:lsdException w:name="Grid Table 1 Light Accent 3" w:uiPriority="46"/>
-    <w:lsdException w:name="Grid Table 2 Accent 3" w:uiPriority="47"/>
-    <w:lsdException w:name="Grid Table 3 Accent 3" w:uiPriority="48"/>
-    <w:lsdException w:name="Grid Table 4 Accent 3" w:uiPriority="49"/>
-    <w:lsdException w:name="Grid Table 5 Dark Accent 3" w:uiPriority="50"/>
-    <w:lsdException w:name="Grid Table 6 Colorful Accent 3" w:uiPriority="51"/>
-    <w:lsdException w:name="Grid Table 7 Colorful Accent 3" w:uiPriority="52"/>
-    <w:lsdException w:name="Grid Table 1 Light Accent 4" w:uiPriority="46"/>
-    <w:lsdException w:name="Grid Table 2 Accent 4" w:uiPriority="47"/>
-    <w:lsdException w:name="Grid Table 3 Accent 4" w:uiPriority="48"/>
-    <w:lsdException w:name="Grid Table 4 Accent 4" w:uiPriority="49"/>
-    <w:lsdException w:name="Grid Table 5 Dark Accent 4" w:uiPriority="50"/>
-    <w:lsdException w:name="Grid Table 6 Colorful Accent 4" w:uiPriority="51"/>
-    <w:lsdException w:name="Grid Table 7 Colorful Accent 4" w:uiPriority="52"/>
-    <w:lsdException w:name="Grid Table 1 Light Accent 5" w:uiPriority="46"/>
-    <w:lsdException w:name="Grid Table 2 Accent 5" w:uiPriority="47"/>
-    <w:lsdException w:name="Grid Table 3 Accent 5" w:uiPriority="48"/>
-    <w:lsdException w:name="Grid Table 4 Accent 5" w:uiPriority="49"/>
-    <w:lsdException w:name="Grid Table 5 Dark Accent 5" w:uiPriority="50"/>
-    <w:lsdException w:name="Grid Table 6 Colorful Accent 5" w:uiPriority="51"/>
-    <w:lsdException w:name="Grid Table 7 Colorful Accent 5" w:uiPriority="52"/>
-    <w:lsdException w:name="Grid Table 1 Light Accent 6" w:uiPriority="46"/>
-    <w:lsdException w:name="Grid Table 2 Accent 6" w:uiPriority="47"/>
-    <w:lsdException w:name="Grid Table 3 Accent 6" w:uiPriority="48"/>
-    <w:lsdException w:name="Grid Table 4 Accent 6" w:uiPriority="49"/>
-    <w:lsdException w:name="Grid Table 5 Dark Accent 6" w:uiPriority="50"/>
-    <w:lsdException w:name="Grid Table 6 Colorful Accent 6" w:uiPriority="51"/>
-    <w:lsdException w:name="Grid Table 7 Colorful Accent 6" w:uiPriority="52"/>
-    <w:lsdException w:name="List Table 1 Light" w:uiPriority="46"/>
-    <w:lsdException w:name="List Table 2" w:uiPriority="47"/>
-    <w:lsdException w:name="List Table 3" w:uiPriority="48"/>
-    <w:lsdException w:name="List Table 4" w:uiPriority="49"/>
-    <w:lsdException w:name="List Table 5 Dark" w:uiPriority="50"/>
-    <w:lsdException w:name="List Table 6 Colorful" w:uiPriority="51"/>
-    <w:lsdException w:name="List Table 7 Colorful" w:uiPriority="52"/>
-    <w:lsdException w:name="List Table 1 Light Accent 1" w:uiPriority="46"/>
-    <w:lsdException w:name="List Table 2 Accent 1" w:uiPriority="47"/>
-    <w:lsdException w:name="List Table 3 Accent 1" w:uiPriority="48"/>
-    <w:lsdException w:name="List Table 4 Accent 1" w:uiPriority="49"/>
-    <w:lsdException w:name="List Table 5 Dark Accent 1" w:uiPriority="50"/>
-    <w:lsdException w:name="List Table 6 Colorful Accent 1" w:uiPriority="51"/>
-    <w:lsdException w:name="List Table 7 Colorful Accent 1" w:uiPriority="52"/>
-    <w:lsdException w:name="List Table 1 Light Accent 2" w:uiPriority="46"/>
-    <w:lsdException w:name="List Table 2 Accent 2" w:uiPriority="47"/>
-    <w:lsdException w:name="List Table 3 Accent 2" w:uiPriority="48"/>
-    <w:lsdException w:name="List Table 4 Accent 2" w:uiPriority="49"/>
-    <w:lsdException w:name="List Table 5 Dark Accent 2" w:uiPriority="50"/>
-    <w:lsdException w:name="List Table 6 Colorful Accent 2" w:uiPriority="51"/>
-    <w:lsdException w:name="List Table 7 Colorful Accent 2" w:uiPriority="52"/>
-    <w:lsdException w:name="List Table 1 Light Accent 3" w:uiPriority="46"/>
-    <w:lsdException w:name="List Table 2 Accent 3" w:uiPriority="47"/>
-    <w:lsdException w:name="List Table 3 Accent 3" w:uiPriority="48"/>
-    <w:lsdException w:name="List Table 4 Accent 3" w:uiPriority="49"/>
-    <w:lsdException w:name="List Table 5 Dark Accent 3" w:uiPriority="50"/>
-    <w:lsdException w:name="List Table 6 Colorful Accent 3" w:uiPriority="51"/>
-    <w:lsdException w:name="List Table 7 Colorful Accent 3" w:uiPriority="52"/>
-    <w:lsdException w:name="List Table 1 Light Accent 4" w:uiPriority="46"/>
-    <w:lsdException w:name="List Table 2 Accent 4" w:uiPriority="47"/>
-    <w:lsdException w:name="List Table 3 Accent 4" w:uiPriority="48"/>
-    <w:lsdException w:name="List Table 4 Accent 4" w:uiPriority="49"/>
-    <w:lsdException w:name="List Table 5 Dark Accent 4" w:uiPriority="50"/>
-    <w:lsdException w:name="List Table 6 Colorful Accent 4" w:uiPriority="51"/>
-    <w:lsdException w:name="List Table 7 Colorful Accent 4" w:uiPriority="52"/>
-    <w:lsdException w:name="List Table 1 Light Accent 5" w:uiPriority="46"/>
-    <w:lsdException w:name="List Table 2 Accent 5" w:uiPriority="47"/>
-    <w:lsdException w:name="List Table 3 Accent 5" w:uiPriority="48"/>
-    <w:lsdException w:name="List Table 4 Accent 5" w:uiPriority="49"/>
-    <w:lsdException w:name="List Table 5 Dark Accent 5" w:uiPriority="50"/>
-    <w:lsdException w:name="List Table 6 Colorful Accent 5" w:uiPriority="51"/>
-    <w:lsdException w:name="List Table 7 Colorful Accent 5" w:uiPriority="52"/>
-    <w:lsdException w:name="List Table 1 Light Accent 6" w:uiPriority="46"/>
-    <w:lsdException w:name="List Table 2 Accent 6" w:uiPriority="47"/>
-    <w:lsdException w:name="List Table 3 Accent 6" w:uiPriority="48"/>
-    <w:lsdException w:name="List Table 4 Accent 6" w:uiPriority="49"/>
-    <w:lsdException w:name="List Table 5 Dark Accent 6" w:uiPriority="50"/>
-    <w:lsdException w:name="List Table 6 Colorful Accent 6" w:uiPriority="51"/>
-    <w:lsdException w:name="List Table 7 Colorful Accent 6" w:uiPriority="52"/>
-    <w:lsdException w:name="Mention" w:semiHidden="1" w:unhideWhenUsed="1"/>
-    <w:lsdException w:name="Smart Hyperlink" w:semiHidden="1" w:unhideWhenUsed="1"/>
+  <w:latentStyles w:defLockedState="0" w:defUIPriority="99" w:defSemiHidden="1" w:defUnhideWhenUsed="1" w:defQFormat="0" w:count="276">
+    <w:lsdException w:name="Normal" w:semiHidden="0" w:uiPriority="0" w:unhideWhenUsed="0" w:qFormat="1"/>
+    <w:lsdException w:name="heading 1" w:semiHidden="0" w:uiPriority="9" w:unhideWhenUsed="0" w:qFormat="1"/>
+    <w:lsdException w:name="heading 2" w:uiPriority="9" w:qFormat="1"/>
+    <w:lsdException w:name="heading 3" w:uiPriority="9" w:qFormat="1"/>
+    <w:lsdException w:name="heading 4" w:uiPriority="9" w:qFormat="1"/>
+    <w:lsdException w:name="heading 5" w:uiPriority="9" w:qFormat="1"/>
+    <w:lsdException w:name="heading 6" w:uiPriority="9" w:qFormat="1"/>
+    <w:lsdException w:name="heading 7" w:uiPriority="9" w:qFormat="1"/>
+    <w:lsdException w:name="heading 8" w:uiPriority="9" w:qFormat="1"/>
+    <w:lsdException w:name="heading 9" w:uiPriority="9" w:qFormat="1"/>
+    <w:lsdException w:name="toc 1" w:uiPriority="39"/>
+    <w:lsdException w:name="toc 2" w:uiPriority="39"/>
+    <w:lsdException w:name="toc 3" w:uiPriority="39"/>
+    <w:lsdException w:name="toc 4" w:uiPriority="39"/>
+    <w:lsdException w:name="toc 5" w:uiPriority="39"/>
+    <w:lsdException w:name="toc 6" w:uiPriority="39"/>
+    <w:lsdException w:name="toc 7" w:uiPriority="39"/>
+    <w:lsdException w:name="toc 8" w:uiPriority="39"/>
+    <w:lsdException w:name="toc 9" w:uiPriority="39"/>
+    <w:lsdException w:name="caption" w:uiPriority="35" w:qFormat="1"/>
+    <w:lsdException w:name="Title" w:semiHidden="0" w:uiPriority="10" w:unhideWhenUsed="0" w:qFormat="1"/>
+    <w:lsdException w:name="Default Paragraph Font" w:uiPriority="1"/>
+    <w:lsdException w:name="Subtitle" w:semiHidden="0" w:uiPriority="11" w:unhideWhenUsed="0" w:qFormat="1"/>
+    <w:lsdException w:name="Strong" w:semiHidden="0" w:uiPriority="22" w:unhideWhenUsed="0" w:qFormat="1"/>
+    <w:lsdException w:name="Emphasis" w:semiHidden="0" w:uiPriority="20" w:unhideWhenUsed="0" w:qFormat="1"/>
+    <w:lsdException w:name="Table Grid" w:semiHidden="0" w:uiPriority="39" w:unhideWhenUsed="0"/>
+    <w:lsdException w:name="Placeholder Text" w:unhideWhenUsed="0"/>
+    <w:lsdException w:name="No Spacing" w:semiHidden="0" w:uiPriority="1" w:unhideWhenUsed="0" w:qFormat="1"/>
+    <w:lsdException w:name="Light Shading" w:semiHidden="0" w:uiPriority="60" w:unhideWhenUsed="0"/>
+    <w:lsdException w:name="Light List" w:semiHidden="0" w:uiPriority="61" w:unhideWhenUsed="0"/>
+    <w:lsdException w:name="Light Grid" w:semiHidden="0" w:uiPriority="62" w:unhideWhenUsed="0"/>
+    <w:lsdException w:name="Medium Shading 1" w:semiHidden="0" w:uiPriority="63" w:unhideWhenUsed="0"/>
+    <w:lsdException w:name="Medium Shading 2" w:semiHidden="0" w:uiPriority="64" w:unhideWhenUsed="0"/>
+    <w:lsdException w:name="Medium List 1" w:semiHidden="0" w:uiPriority="65" w:unhideWhenUsed="0"/>
+    <w:lsdException w:name="Medium List 2" w:semiHidden="0" w:uiPriority="66" w:unhideWhenUsed="0"/>
+    <w:lsdException w:name="Medium Grid 1" w:semiHidden="0" w:uiPriority="67" w:unhideWhenUsed="0"/>
+    <w:lsdException w:name="Medium Grid 2" w:semiHidden="0" w:uiPriority="68" w:unhideWhenUsed="0"/>
+    <w:lsdException w:name="Medium Grid 3" w:semiHidden="0" w:uiPriority="69" w:unhideWhenUsed="0"/>
+    <w:lsdException w:name="Dark List" w:semiHidden="0" w:uiPriority="70" w:unhideWhenUsed="0"/>
+    <w:lsdException w:name="Colorful Shading" w:semiHidden="0" w:uiPriority="71" w:unhideWhenUsed="0"/>
+    <w:lsdException w:name="Colorful List" w:semiHidden="0" w:uiPriority="72" w:unhideWhenUsed="0"/>
+    <w:lsdException w:name="Colorful Grid" w:semiHidden="0" w:uiPriority="73" w:unhideWhenUsed="0"/>
+    <w:lsdException w:name="Light Shading Accent 1" w:semiHidden="0" w:uiPriority="60" w:unhideWhenUsed="0"/>
+    <w:lsdException w:name="Light List Accent 1" w:semiHidden="0" w:uiPriority="61" w:unhideWhenUsed="0"/>
+    <w:lsdException w:name="Light Grid Accent 1" w:semiHidden="0" w:uiPriority="62" w:unhideWhenUsed="0"/>
+    <w:lsdException w:name="Medium Shading 1 Accent 1" w:semiHidden="0" w:uiPriority="63" w:unhideWhenUsed="0"/>
+    <w:lsdException w:name="Medium Shading 2 Accent 1" w:semiHidden="0" w:uiPriority="64" w:unhideWhenUsed="0"/>
+    <w:lsdException w:name="Medium List 1 Accent 1" w:semiHidden="0" w:uiPriority="65" w:unhideWhenUsed="0"/>
+    <w:lsdException w:name="Revision" w:unhideWhenUsed="0"/>
+    <w:lsdException w:name="List Paragraph" w:semiHidden="0" w:uiPriority="34" w:unhideWhenUsed="0" w:qFormat="1"/>
+    <w:lsdException w:name="Quote" w:semiHidden="0" w:uiPriority="29" w:unhideWhenUsed="0" w:qFormat="1"/>
+    <w:lsdException w:name="Intense Quote" w:semiHidden="0" w:uiPriority="30" w:unhideWhenUsed="0" w:qFormat="1"/>
+    <w:lsdException w:name="Medium List 2 Accent 1" w:semiHidden="0" w:uiPriority="66" w:unhideWhenUsed="0"/>
+    <w:lsdException w:name="Medium Grid 1 Accent 1" w:semiHidden="0" w:uiPriority="67" w:unhideWhenUsed="0"/>
+    <w:lsdException w:name="Medium Grid 2 Accent 1" w:semiHidden="0" w:uiPriority="68" w:unhideWhenUsed="0"/>
+    <w:lsdException w:name="Medium Grid 3 Accent 1" w:semiHidden="0" w:uiPriority="69" w:unhideWhenUsed="0"/>
+    <w:lsdException w:name="Dark List Accent 1" w:semiHidden="0" w:uiPriority="70" w:unhideWhenUsed="0"/>
+    <w:lsdException w:name="Colorful Shading Accent 1" w:semiHidden="0" w:uiPriority="71" w:unhideWhenUsed="0"/>
+    <w:lsdException w:name="Colorful List Accent 1" w:semiHidden="0" w:uiPriority="72" w:unhideWhenUsed="0"/>
+    <w:lsdException w:name="Colorful Grid Accent 1" w:semiHidden="0" w:uiPriority="73" w:unhideWhenUsed="0"/>
+    <w:lsdException w:name="Light Shading Accent 2" w:semiHidden="0" w:uiPriority="60" w:unhideWhenUsed="0"/>
+    <w:lsdException w:name="Light List Accent 2" w:semiHidden="0" w:uiPriority="61" w:unhideWhenUsed="0"/>
+    <w:lsdException w:name="Light Grid Accent 2" w:semiHidden="0" w:uiPriority="62" w:unhideWhenUsed="0"/>
+    <w:lsdException w:name="Medium Shading 1 Accent 2" w:semiHidden="0" w:uiPriority="63" w:unhideWhenUsed="0"/>
+    <w:lsdException w:name="Medium Shading 2 Accent 2" w:semiHidden="0" w:uiPriority="64" w:unhideWhenUsed="0"/>
+    <w:lsdException w:name="Medium List 1 Accent 2" w:semiHidden="0" w:uiPriority="65" w:unhideWhenUsed="0"/>
+    <w:lsdException w:name="Medium List 2 Accent 2" w:semiHidden="0" w:uiPriority="66" w:unhideWhenUsed="0"/>
+    <w:lsdException w:name="Medium Grid 1 Accent 2" w:semiHidden="0" w:uiPriority="67" w:unhideWhenUsed="0"/>
+    <w:lsdException w:name="Medium Grid 2 Accent 2" w:semiHidden="0" w:uiPriority="68" w:unhideWhenUsed="0"/>
+    <w:lsdException w:name="Medium Grid 3 Accent 2" w:semiHidden="0" w:uiPriority="69" w:unhideWhenUsed="0"/>
+    <w:lsdException w:name="Dark List Accent 2" w:semiHidden="0" w:uiPriority="70" w:unhideWhenUsed="0"/>
+    <w:lsdException w:name="Colorful Shading Accent 2" w:semiHidden="0" w:uiPriority="71" w:unhideWhenUsed="0"/>
+    <w:lsdException w:name="Colorful List Accent 2" w:semiHidden="0" w:uiPriority="72" w:unhideWhenUsed="0"/>
+    <w:lsdException w:name="Colorful Grid Accent 2" w:semiHidden="0" w:uiPriority="73" w:unhideWhenUsed="0"/>
+    <w:lsdException w:name="Light Shading Accent 3" w:semiHidden="0" w:uiPriority="60" w:unhideWhenUsed="0"/>
+    <w:lsdException w:name="Light List Accent 3" w:semiHidden="0" w:uiPriority="61" w:unhideWhenUsed="0"/>
+    <w:lsdException w:name="Light Grid Accent 3" w:semiHidden="0" w:uiPriority="62" w:unhideWhenUsed="0"/>
+    <w:lsdException w:name="Medium Shading 1 Accent 3" w:semiHidden="0" w:uiPriority="63" w:unhideWhenUsed="0"/>
+    <w:lsdException w:name="Medium Shading 2 Accent 3" w:semiHidden="0" w:uiPriority="64" w:unhideWhenUsed="0"/>
+    <w:lsdException w:name="Medium List 1 Accent 3" w:semiHidden="0" w:uiPriority="65" w:unhideWhenUsed="0"/>
+    <w:lsdException w:name="Medium List 2 Accent 3" w:semiHidden="0" w:uiPriority="66" w:unhideWhenUsed="0"/>
+    <w:lsdException w:name="Medium Grid 1 Accent 3" w:semiHidden="0" w:uiPriority="67" w:unhideWhenUsed="0"/>
+    <w:lsdException w:name="Medium Grid 2 Accent 3" w:semiHidden="0" w:uiPriority="68" w:unhideWhenUsed="0"/>
+    <w:lsdException w:name="Medium Grid 3 Accent 3" w:semiHidden="0" w:uiPriority="69" w:unhideWhenUsed="0"/>
+    <w:lsdException w:name="Dark List Accent 3" w:semiHidden="0" w:uiPriority="70" w:unhideWhenUsed="0"/>
+    <w:lsdException w:name="Colorful Shading Accent 3" w:semiHidden="0" w:uiPriority="71" w:unhideWhenUsed="0"/>
+    <w:lsdException w:name="Colorful List Accent 3" w:semiHidden="0" w:uiPriority="72" w:unhideWhenUsed="0"/>
+    <w:lsdException w:name="Colorful Grid Accent 3" w:semiHidden="0" w:uiPriority="73" w:unhideWhenUsed="0"/>
+    <w:lsdException w:name="Light Shading Accent 4" w:semiHidden="0" w:uiPriority="60" w:unhideWhenUsed="0"/>
+    <w:lsdException w:name="Light List Accent 4" w:semiHidden="0" w:uiPriority="61" w:unhideWhenUsed="0"/>
+    <w:lsdException w:name="Light Grid Accent 4" w:semiHidden="0" w:uiPriority="62" w:unhideWhenUsed="0"/>
+    <w:lsdException w:name="Medium Shading 1 Accent 4" w:semiHidden="0" w:uiPriority="63" w:unhideWhenUsed="0"/>
+    <w:lsdException w:name="Medium Shading 2 Accent 4" w:semiHidden="0" w:uiPriority="64" w:unhideWhenUsed="0"/>
+    <w:lsdException w:name="Medium List 1 Accent 4" w:semiHidden="0" w:uiPriority="65" w:unhideWhenUsed="0"/>
+    <w:lsdException w:name="Medium List 2 Accent 4" w:semiHidden="0" w:uiPriority="66" w:unhideWhenUsed="0"/>
+    <w:lsdException w:name="Medium Grid 1 Accent 4" w:semiHidden="0" w:uiPriority="67" w:unhideWhenUsed="0"/>
+    <w:lsdException w:name="Medium Grid 2 Accent 4" w:semiHidden="0" w:uiPriority="68" w:unhideWhenUsed="0"/>
+    <w:lsdException w:name="Medium Grid 3 Accent 4" w:semiHidden="0" w:uiPriority="69" w:unhideWhenUsed="0"/>
+    <w:lsdException w:name="Dark List Accent 4" w:semiHidden="0" w:uiPriority="70" w:unhideWhenUsed="0"/>
+    <w:lsdException w:name="Colorful Shading Accent 4" w:semiHidden="0" w:uiPriority="71" w:unhideWhenUsed="0"/>
+    <w:lsdException w:name="Colorful List Accent 4" w:semiHidden="0" w:uiPriority="72" w:unhideWhenUsed="0"/>
+    <w:lsdException w:name="Colorful Grid Accent 4" w:semiHidden="0" w:uiPriority="73" w:unhideWhenUsed="0"/>
+    <w:lsdException w:name="Light Shading Accent 5" w:semiHidden="0" w:uiPriority="60" w:unhideWhenUsed="0"/>
+    <w:lsdException w:name="Light List Accent 5" w:semiHidden="0" w:uiPriority="61" w:unhideWhenUsed="0"/>
+    <w:lsdException w:name="Light Grid Accent 5" w:semiHidden="0" w:uiPriority="62" w:unhideWhenUsed="0"/>
+    <w:lsdException w:name="Medium Shading 1 Accent 5" w:semiHidden="0" w:uiPriority="63" w:unhideWhenUsed="0"/>
+    <w:lsdException w:name="Medium Shading 2 Accent 5" w:semiHidden="0" w:uiPriority="64" w:unhideWhenUsed="0"/>
+    <w:lsdException w:name="Medium List 1 Accent 5" w:semiHidden="0" w:uiPriority="65" w:unhideWhenUsed="0"/>
+    <w:lsdException w:name="Medium List 2 Accent 5" w:semiHidden="0" w:uiPriority="66" w:unhideWhenUsed="0"/>
+    <w:lsdException w:name="Medium Grid 1 Accent 5" w:semiHidden="0" w:uiPriority="67" w:unhideWhenUsed="0"/>
+    <w:lsdException w:name="Medium Grid 2 Accent 5" w:semiHidden="0" w:uiPriority="68" w:unhideWhenUsed="0"/>
+    <w:lsdException w:name="Medium Grid 3 Accent 5" w:semiHidden="0" w:uiPriority="69" w:unhideWhenUsed="0"/>
+    <w:lsdException w:name="Dark List Accent 5" w:semiHidden="0" w:uiPriority="70" w:unhideWhenUsed="0"/>
+    <w:lsdException w:name="Colorful Shading Accent 5" w:semiHidden="0" w:uiPriority="71" w:unhideWhenUsed="0"/>
+    <w:lsdException w:name="Colorful List Accent 5" w:semiHidden="0" w:uiPriority="72" w:unhideWhenUsed="0"/>
+    <w:lsdException w:name="Colorful Grid Accent 5" w:semiHidden="0" w:uiPriority="73" w:unhideWhenUsed="0"/>
+    <w:lsdException w:name="Light Shading Accent 6" w:semiHidden="0" w:uiPriority="60" w:unhideWhenUsed="0"/>
+    <w:lsdException w:name="Light List Accent 6" w:semiHidden="0" w:uiPriority="61" w:unhideWhenUsed="0"/>
+    <w:lsdException w:name="Light Grid Accent 6" w:semiHidden="0" w:uiPriority="62" w:unhideWhenUsed="0"/>
+    <w:lsdException w:name="Medium Shading 1 Accent 6" w:semiHidden="0" w:uiPriority="63" w:unhideWhenUsed="0"/>
+    <w:lsdException w:name="Medium Shading 2 Accent 6" w:semiHidden="0" w:uiPriority="64" w:unhideWhenUsed="0"/>
+    <w:lsdException w:name="Medium List 1 Accent 6" w:semiHidden="0" w:uiPriority="65" w:unhideWhenUsed="0"/>
+    <w:lsdException w:name="Medium List 2 Accent 6" w:semiHidden="0" w:uiPriority="66" w:unhideWhenUsed="0"/>
+    <w:lsdException w:name="Medium Grid 1 Accent 6" w:semiHidden="0" w:uiPriority="67" w:unhideWhenUsed="0"/>
+    <w:lsdException w:name="Medium Grid 2 Accent 6" w:semiHidden="0" w:uiPriority="68" w:unhideWhenUsed="0"/>
+    <w:lsdException w:name="Medium Grid 3 Accent 6" w:semiHidden="0" w:uiPriority="69" w:unhideWhenUsed="0"/>
+    <w:lsdException w:name="Dark List Accent 6" w:semiHidden="0" w:uiPriority="70" w:unhideWhenUsed="0"/>
+    <w:lsdException w:name="Colorful Shading Accent 6" w:semiHidden="0" w:uiPriority="71" w:unhideWhenUsed="0"/>
+    <w:lsdException w:name="Colorful List Accent 6" w:semiHidden="0" w:uiPriority="72" w:unhideWhenUsed="0"/>
+    <w:lsdException w:name="Colorful Grid Accent 6" w:semiHidden="0" w:uiPriority="73" w:unhideWhenUsed="0"/>
+    <w:lsdException w:name="Subtle Emphasis" w:semiHidden="0" w:uiPriority="19" w:unhideWhenUsed="0" w:qFormat="1"/>
+    <w:lsdException w:name="Intense Emphasis" w:semiHidden="0" w:uiPriority="21" w:unhideWhenUsed="0" w:qFormat="1"/>
+    <w:lsdException w:name="Subtle Reference" w:semiHidden="0" w:uiPriority="31" w:unhideWhenUsed="0" w:qFormat="1"/>
+    <w:lsdException w:name="Intense Reference" w:semiHidden="0" w:uiPriority="32" w:unhideWhenUsed="0" w:qFormat="1"/>
+    <w:lsdException w:name="Book Title" w:semiHidden="0" w:uiPriority="33" w:unhideWhenUsed="0" w:qFormat="1"/>
+    <w:lsdException w:name="Bibliography" w:uiPriority="37"/>
+    <w:lsdException w:name="TOC Heading" w:uiPriority="39" w:qFormat="1"/>
+  </w:latentStyles>
+  <w:style w:type="paragraph" w:default="1" w:styleId="Normal">
+    <w:name w:val="Normal"/>
+  </w:style>
+  <w:style w:type="paragraph" w:styleId="Heading1">
+    <w:name w:val="heading 1"/>
+    <w:basedOn w:val="Normal"/>
+    <w:next w:val="Normal"/>
+    <w:pPr>
+      <w:keepNext/>
+      <w:keepLines/>
+      <w:spacing w:before="400" w:after="120"/>
+      <w:outlineLvl w:val="0"/>
+    </w:pPr>
+    <w:rPr>
+      <w:sz w:val="40"/>
+      <w:szCs w:val="40"/>
+    </w:rPr>
+  </w:style>
+  <w:style w:type="paragraph" w:styleId="Heading2">
+    <w:name w:val="heading 2"/>
+    <w:basedOn w:val="Normal"/>
+    <w:next w:val="Normal"/>
+    <w:pPr>
+      <w:keepNext/>
+      <w:keepLines/>
+      <w:spacing w:before="360" w:after="120"/>
+      <w:outlineLvl w:val="1"/>
+    </w:pPr>
+    <w:rPr>
+      <w:sz w:val="32"/>
+      <w:szCs w:val="32"/>
+    </w:rPr>
+  </w:style>
+  <w:style w:type="paragraph" w:styleId="Heading3">
+    <w:name w:val="heading 3"/>
+    <w:basedOn w:val="Normal"/>
+    <w:next w:val="Normal"/>
+    <w:pPr>
+      <w:keepNext/>
+      <w:keepLines/>
+      <w:spacing w:before="320" w:after="80"/>
+      <w:outlineLvl w:val="2"/>
+    </w:pPr>
+    <w:rPr>
+      <w:color w:val="434343"/>
+      <w:sz w:val="28"/>
+      <w:szCs w:val="28"/>
+    </w:rPr>
+  </w:style>
+  <w:style w:type="paragraph" w:styleId="Heading4">
+    <w:name w:val="heading 4"/>
+    <w:basedOn w:val="Normal"/>
+    <w:next w:val="Normal"/>
+    <w:pPr>
+      <w:keepNext/>
+      <w:keepLines/>
+      <w:spacing w:before="280" w:after="80"/>
+      <w:outlineLvl w:val="3"/>
+    </w:pPr>
+    <w:rPr>
+      <w:color w:val="666666"/>
+      <w:sz w:val="24"/>
+      <w:szCs w:val="24"/>
+    </w:rPr>
+  </w:style>
+  <w:style w:type="paragraph" w:styleId="Heading5">
+    <w:name w:val="heading 5"/>
+    <w:basedOn w:val="Normal"/>
+    <w:next w:val="Normal"/>
+    <w:pPr>
+      <w:keepNext/>
+      <w:keepLines/>
+      <w:spacing w:before="240" w:after="80"/>
+      <w:outlineLvl w:val="4"/>
+    </w:pPr>
+    <w:rPr>
+      <w:color w:val="666666"/>
+    </w:rPr>
+  </w:style>
+  <w:style w:type="paragraph" w:styleId="Heading6">
+    <w:name w:val="heading 6"/>
+    <w:basedOn w:val="Normal"/>
+    <w:next w:val="Normal"/>
+    <w:pPr>
+      <w:keepNext/>
+      <w:keepLines/>
+      <w:spacing w:before="240" w:after="80"/>
+      <w:outlineLvl w:val="5"/>
+    </w:pPr>
+    <w:rPr>
+      <w:i/>
+      <w:color w:val="666666"/>
+    </w:rPr>
+  </w:style>
+  <w:style w:type="character" w:default="1" w:styleId="DefaultParagraphFont">
+    <w:name w:val="Default Paragraph Font"/>
+    <w:uiPriority w:val="1"/>
+    <w:semiHidden/>
+    <w:unhideWhenUsed/>
+  </w:style>
+  <w:style w:type="table" w:default="1" w:styleId="TableNormal">
+    <w:name w:val="Normal Table"/>
+    <w:uiPriority w:val="99"/>
+    <w:semiHidden/>
+    <w:unhideWhenUsed/>
+    <w:tblPr>
+      <w:tblInd w:w="0" w:type="dxa"/>
+      <w:tblCellMar>
+        <w:top w:w="0" w:type="dxa"/>
+        <w:left w:w="108" w:type="dxa"/>
+        <w:bottom w:w="0" w:type="dxa"/>
+        <w:right w:w="108" w:type="dxa"/>
+      </w:tblCellMar>
+    </w:tblPr>
+  </w:style>
+  <w:style w:type="numbering" w:default="1" w:styleId="NoList">
+    <w:name w:val="No List"/>
+    <w:uiPriority w:val="99"/>
+    <w:semiHidden/>
+    <w:unhideWhenUsed/>
+  </w:style>
+  <w:style w:type="paragraph" w:styleId="Title">
+    <w:name w:val="Title"/>
+    <w:basedOn w:val="Normal"/>
+    <w:next w:val="Normal"/>
+    <w:pPr>
+      <w:keepNext/>
+      <w:keepLines/>
+      <w:spacing w:after="60"/>
+    </w:pPr>
+    <w:rPr>
+      <w:sz w:val="52"/>
+      <w:szCs w:val="52"/>
+    </w:rPr>
+  </w:style>
+  <w:style w:type="paragraph" w:styleId="Subtitle">
+    <w:name w:val="Subtitle"/>
+    <w:basedOn w:val="Normal"/>
+    <w:next w:val="Normal"/>
+    <w:pPr>
+      <w:keepNext/>
+      <w:keepLines/>
+      <w:spacing w:after="320"/>
+    </w:pPr>
+    <w:rPr>
+      <w:color w:val="666666"/>
+      <w:sz w:val="30"/>
+      <w:szCs w:val="30"/>
+    </w:rPr>
+  </w:style>
+  <w:style w:type="character" w:styleId="Hyperlink">
+    <w:name w:val="Hyperlink"/>
+    <w:basedOn w:val="DefaultParagraphFont"/>
+    <w:uiPriority w:val="99"/>
+    <w:unhideWhenUsed/>
+    <w:rsid w:val="001D3EB6"/>
+    <w:rPr>
+      <w:color w:val="0000FF" w:themeColor="hyperlink"/>
+      <w:u w:val="single"/>
+    </w:rPr>
+  </w:style>
+</w:styles>
+</file>
+
+<file path=word/stylesWithEffects.xml><?xml version="1.0" encoding="utf-8"?>
+<w:styles xmlns:wpc="http://schemas.microsoft.com/office/word/2010/wordprocessingCanvas" xmlns:mo="http://schemas.microsoft.com/office/mac/office/2008/main" xmlns:mc="http://schemas.openxmlformats.org/markup-compatibility/2006" xmlns:mv="urn:schemas-microsoft-com:mac:vml" xmlns:o="urn:schemas-microsoft-com:office:office" xmlns:r="http://schemas.openxmlformats.org/officeDocument/2006/relationships" xmlns:m="http://schemas.openxmlformats.org/officeDocument/2006/math" xmlns:v="urn:schemas-microsoft-com:vml" xmlns:wp14="http://schemas.microsoft.com/office/word/2010/wordprocessingDrawing" xmlns:wp="http://schemas.openxmlformats.org/drawingml/2006/wordprocessingDrawing" xmlns:w10="urn:schemas-microsoft-com:office:word" xmlns:w="http://schemas.openxmlformats.org/wordprocessingml/2006/main" xmlns:w14="http://schemas.microsoft.com/office/word/2010/wordml" xmlns:wpg="http://schemas.microsoft.com/office/word/2010/wordprocessingGroup" xmlns:wpi="http://schemas.microsoft.com/office/word/2010/wordprocessingInk" xmlns:wne="http://schemas.microsoft.com/office/word/2006/wordml" xmlns:wps="http://schemas.microsoft.com/office/word/2010/wordprocessingShape" mc:Ignorable="w14 wp14">
+  <w:docDefaults>
+    <w:rPrDefault>
+      <w:rPr>
+        <w:rFonts w:ascii="Arial" w:eastAsia="Arial" w:hAnsi="Arial" w:cs="Arial"/>
+        <w:sz w:val="22"/>
+        <w:szCs w:val="22"/>
+        <w:lang w:val="en" w:eastAsia="en-US" w:bidi="ar-SA"/>
+      </w:rPr>
+    </w:rPrDefault>
+    <w:pPrDefault>
+      <w:pPr>
+        <w:spacing w:line="276" w:lineRule="auto"/>
+      </w:pPr>
+    </w:pPrDefault>
+  </w:docDefaults>
+  <w:latentStyles w:defLockedState="0" w:defUIPriority="99" w:defSemiHidden="1" w:defUnhideWhenUsed="1" w:defQFormat="0" w:count="276">
+    <w:lsdException w:name="Normal" w:semiHidden="0" w:uiPriority="0" w:unhideWhenUsed="0" w:qFormat="1"/>
+    <w:lsdException w:name="heading 1" w:semiHidden="0" w:uiPriority="9" w:unhideWhenUsed="0" w:qFormat="1"/>
+    <w:lsdException w:name="heading 2" w:uiPriority="9" w:qFormat="1"/>
+    <w:lsdException w:name="heading 3" w:uiPriority="9" w:qFormat="1"/>
+    <w:lsdException w:name="heading 4" w:uiPriority="9" w:qFormat="1"/>
+    <w:lsdException w:name="heading 5" w:uiPriority="9" w:qFormat="1"/>
+    <w:lsdException w:name="heading 6" w:uiPriority="9" w:qFormat="1"/>
+    <w:lsdException w:name="heading 7" w:uiPriority="9" w:qFormat="1"/>
+    <w:lsdException w:name="heading 8" w:uiPriority="9" w:qFormat="1"/>
+    <w:lsdException w:name="heading 9" w:uiPriority="9" w:qFormat="1"/>
+    <w:lsdException w:name="toc 1" w:uiPriority="39"/>
+    <w:lsdException w:name="toc 2" w:uiPriority="39"/>
+    <w:lsdException w:name="toc 3" w:uiPriority="39"/>
+    <w:lsdException w:name="toc 4" w:uiPriority="39"/>
+    <w:lsdException w:name="toc 5" w:uiPriority="39"/>
+    <w:lsdException w:name="toc 6" w:uiPriority="39"/>
+    <w:lsdException w:name="toc 7" w:uiPriority="39"/>
+    <w:lsdException w:name="toc 8" w:uiPriority="39"/>
+    <w:lsdException w:name="toc 9" w:uiPriority="39"/>
+    <w:lsdException w:name="caption" w:uiPriority="35" w:qFormat="1"/>
+    <w:lsdException w:name="Title" w:semiHidden="0" w:uiPriority="10" w:unhideWhenUsed="0" w:qFormat="1"/>
+    <w:lsdException w:name="Default Paragraph Font" w:uiPriority="1"/>
+    <w:lsdException w:name="Subtitle" w:semiHidden="0" w:uiPriority="11" w:unhideWhenUsed="0" w:qFormat="1"/>
+    <w:lsdException w:name="Strong" w:semiHidden="0" w:uiPriority="22" w:unhideWhenUsed="0" w:qFormat="1"/>
+    <w:lsdException w:name="Emphasis" w:semiHidden="0" w:uiPriority="20" w:unhideWhenUsed="0" w:qFormat="1"/>
+    <w:lsdException w:name="Table Grid" w:semiHidden="0" w:uiPriority="39" w:unhideWhenUsed="0"/>
+    <w:lsdException w:name="Placeholder Text" w:unhideWhenUsed="0"/>
+    <w:lsdException w:name="No Spacing" w:semiHidden="0" w:uiPriority="1" w:unhideWhenUsed="0" w:qFormat="1"/>
+    <w:lsdException w:name="Light Shading" w:semiHidden="0" w:uiPriority="60" w:unhideWhenUsed="0"/>
+    <w:lsdException w:name="Light List" w:semiHidden="0" w:uiPriority="61" w:unhideWhenUsed="0"/>
+    <w:lsdException w:name="Light Grid" w:semiHidden="0" w:uiPriority="62" w:unhideWhenUsed="0"/>
+    <w:lsdException w:name="Medium Shading 1" w:semiHidden="0" w:uiPriority="63" w:unhideWhenUsed="0"/>
+    <w:lsdException w:name="Medium Shading 2" w:semiHidden="0" w:uiPriority="64" w:unhideWhenUsed="0"/>
+    <w:lsdException w:name="Medium List 1" w:semiHidden="0" w:uiPriority="65" w:unhideWhenUsed="0"/>
+    <w:lsdException w:name="Medium List 2" w:semiHidden="0" w:uiPriority="66" w:unhideWhenUsed="0"/>
+    <w:lsdException w:name="Medium Grid 1" w:semiHidden="0" w:uiPriority="67" w:unhideWhenUsed="0"/>
+    <w:lsdException w:name="Medium Grid 2" w:semiHidden="0" w:uiPriority="68" w:unhideWhenUsed="0"/>
+    <w:lsdException w:name="Medium Grid 3" w:semiHidden="0" w:uiPriority="69" w:unhideWhenUsed="0"/>
+    <w:lsdException w:name="Dark List" w:semiHidden="0" w:uiPriority="70" w:unhideWhenUsed="0"/>
+    <w:lsdException w:name="Colorful Shading" w:semiHidden="0" w:uiPriority="71" w:unhideWhenUsed="0"/>
+    <w:lsdException w:name="Colorful List" w:semiHidden="0" w:uiPriority="72" w:unhideWhenUsed="0"/>
+    <w:lsdException w:name="Colorful Grid" w:semiHidden="0" w:uiPriority="73" w:unhideWhenUsed="0"/>
+    <w:lsdException w:name="Light Shading Accent 1" w:semiHidden="0" w:uiPriority="60" w:unhideWhenUsed="0"/>
+    <w:lsdException w:name="Light List Accent 1" w:semiHidden="0" w:uiPriority="61" w:unhideWhenUsed="0"/>
+    <w:lsdException w:name="Light Grid Accent 1" w:semiHidden="0" w:uiPriority="62" w:unhideWhenUsed="0"/>
+    <w:lsdException w:name="Medium Shading 1 Accent 1" w:semiHidden="0" w:uiPriority="63" w:unhideWhenUsed="0"/>
+    <w:lsdException w:name="Medium Shading 2 Accent 1" w:semiHidden="0" w:uiPriority="64" w:unhideWhenUsed="0"/>
+    <w:lsdException w:name="Medium List 1 Accent 1" w:semiHidden="0" w:uiPriority="65" w:unhideWhenUsed="0"/>
+    <w:lsdException w:name="Revision" w:unhideWhenUsed="0"/>
+    <w:lsdException w:name="List Paragraph" w:semiHidden="0" w:uiPriority="34" w:unhideWhenUsed="0" w:qFormat="1"/>
+    <w:lsdException w:name="Quote" w:semiHidden="0" w:uiPriority="29" w:unhideWhenUsed="0" w:qFormat="1"/>
+    <w:lsdException w:name="Intense Quote" w:semiHidden="0" w:uiPriority="30" w:unhideWhenUsed="0" w:qFormat="1"/>
+    <w:lsdException w:name="Medium List 2 Accent 1" w:semiHidden="0" w:uiPriority="66" w:unhideWhenUsed="0"/>
+    <w:lsdException w:name="Medium Grid 1 Accent 1" w:semiHidden="0" w:uiPriority="67" w:unhideWhenUsed="0"/>
+    <w:lsdException w:name="Medium Grid 2 Accent 1" w:semiHidden="0" w:uiPriority="68" w:unhideWhenUsed="0"/>
+    <w:lsdException w:name="Medium Grid 3 Accent 1" w:semiHidden="0" w:uiPriority="69" w:unhideWhenUsed="0"/>
+    <w:lsdException w:name="Dark List Accent 1" w:semiHidden="0" w:uiPriority="70" w:unhideWhenUsed="0"/>
+    <w:lsdException w:name="Colorful Shading Accent 1" w:semiHidden="0" w:uiPriority="71" w:unhideWhenUsed="0"/>
+    <w:lsdException w:name="Colorful List Accent 1" w:semiHidden="0" w:uiPriority="72" w:unhideWhenUsed="0"/>
+    <w:lsdException w:name="Colorful Grid Accent 1" w:semiHidden="0" w:uiPriority="73" w:unhideWhenUsed="0"/>
+    <w:lsdException w:name="Light Shading Accent 2" w:semiHidden="0" w:uiPriority="60" w:unhideWhenUsed="0"/>
+    <w:lsdException w:name="Light List Accent 2" w:semiHidden="0" w:uiPriority="61" w:unhideWhenUsed="0"/>
+    <w:lsdException w:name="Light Grid Accent 2" w:semiHidden="0" w:uiPriority="62" w:unhideWhenUsed="0"/>
+    <w:lsdException w:name="Medium Shading 1 Accent 2" w:semiHidden="0" w:uiPriority="63" w:unhideWhenUsed="0"/>
+    <w:lsdException w:name="Medium Shading 2 Accent 2" w:semiHidden="0" w:uiPriority="64" w:unhideWhenUsed="0"/>
+    <w:lsdException w:name="Medium List 1 Accent 2" w:semiHidden="0" w:uiPriority="65" w:unhideWhenUsed="0"/>
+    <w:lsdException w:name="Medium List 2 Accent 2" w:semiHidden="0" w:uiPriority="66" w:unhideWhenUsed="0"/>
+    <w:lsdException w:name="Medium Grid 1 Accent 2" w:semiHidden="0" w:uiPriority="67" w:unhideWhenUsed="0"/>
+    <w:lsdException w:name="Medium Grid 2 Accent 2" w:semiHidden="0" w:uiPriority="68" w:unhideWhenUsed="0"/>
+    <w:lsdException w:name="Medium Grid 3 Accent 2" w:semiHidden="0" w:uiPriority="69" w:unhideWhenUsed="0"/>
+    <w:lsdException w:name="Dark List Accent 2" w:semiHidden="0" w:uiPriority="70" w:unhideWhenUsed="0"/>
+    <w:lsdException w:name="Colorful Shading Accent 2" w:semiHidden="0" w:uiPriority="71" w:unhideWhenUsed="0"/>
+    <w:lsdException w:name="Colorful List Accent 2" w:semiHidden="0" w:uiPriority="72" w:unhideWhenUsed="0"/>
+    <w:lsdException w:name="Colorful Grid Accent 2" w:semiHidden="0" w:uiPriority="73" w:unhideWhenUsed="0"/>
+    <w:lsdException w:name="Light Shading Accent 3" w:semiHidden="0" w:uiPriority="60" w:unhideWhenUsed="0"/>
+    <w:lsdException w:name="Light List Accent 3" w:semiHidden="0" w:uiPriority="61" w:unhideWhenUsed="0"/>
+    <w:lsdException w:name="Light Grid Accent 3" w:semiHidden="0" w:uiPriority="62" w:unhideWhenUsed="0"/>
+    <w:lsdException w:name="Medium Shading 1 Accent 3" w:semiHidden="0" w:uiPriority="63" w:unhideWhenUsed="0"/>
+    <w:lsdException w:name="Medium Shading 2 Accent 3" w:semiHidden="0" w:uiPriority="64" w:unhideWhenUsed="0"/>
+    <w:lsdException w:name="Medium List 1 Accent 3" w:semiHidden="0" w:uiPriority="65" w:unhideWhenUsed="0"/>
+    <w:lsdException w:name="Medium List 2 Accent 3" w:semiHidden="0" w:uiPriority="66" w:unhideWhenUsed="0"/>
+    <w:lsdException w:name="Medium Grid 1 Accent 3" w:semiHidden="0" w:uiPriority="67" w:unhideWhenUsed="0"/>
+    <w:lsdException w:name="Medium Grid 2 Accent 3" w:semiHidden="0" w:uiPriority="68" w:unhideWhenUsed="0"/>
+    <w:lsdException w:name="Medium Grid 3 Accent 3" w:semiHidden="0" w:uiPriority="69" w:unhideWhenUsed="0"/>
+    <w:lsdException w:name="Dark List Accent 3" w:semiHidden="0" w:uiPriority="70" w:unhideWhenUsed="0"/>
+    <w:lsdException w:name="Colorful Shading Accent 3" w:semiHidden="0" w:uiPriority="71" w:unhideWhenUsed="0"/>
+    <w:lsdException w:name="Colorful List Accent 3" w:semiHidden="0" w:uiPriority="72" w:unhideWhenUsed="0"/>
+    <w:lsdException w:name="Colorful Grid Accent 3" w:semiHidden="0" w:uiPriority="73" w:unhideWhenUsed="0"/>
+    <w:lsdException w:name="Light Shading Accent 4" w:semiHidden="0" w:uiPriority="60" w:unhideWhenUsed="0"/>
+    <w:lsdException w:name="Light List Accent 4" w:semiHidden="0" w:uiPriority="61" w:unhideWhenUsed="0"/>
+    <w:lsdException w:name="Light Grid Accent 4" w:semiHidden="0" w:uiPriority="62" w:unhideWhenUsed="0"/>
+    <w:lsdException w:name="Medium Shading 1 Accent 4" w:semiHidden="0" w:uiPriority="63" w:unhideWhenUsed="0"/>
+    <w:lsdException w:name="Medium Shading 2 Accent 4" w:semiHidden="0" w:uiPriority="64" w:unhideWhenUsed="0"/>
+    <w:lsdException w:name="Medium List 1 Accent 4" w:semiHidden="0" w:uiPriority="65" w:unhideWhenUsed="0"/>
+    <w:lsdException w:name="Medium List 2 Accent 4" w:semiHidden="0" w:uiPriority="66" w:unhideWhenUsed="0"/>
+    <w:lsdException w:name="Medium Grid 1 Accent 4" w:semiHidden="0" w:uiPriority="67" w:unhideWhenUsed="0"/>
+    <w:lsdException w:name="Medium Grid 2 Accent 4" w:semiHidden="0" w:uiPriority="68" w:unhideWhenUsed="0"/>
+    <w:lsdException w:name="Medium Grid 3 Accent 4" w:semiHidden="0" w:uiPriority="69" w:unhideWhenUsed="0"/>
+    <w:lsdException w:name="Dark List Accent 4" w:semiHidden="0" w:uiPriority="70" w:unhideWhenUsed="0"/>
+    <w:lsdException w:name="Colorful Shading Accent 4" w:semiHidden="0" w:uiPriority="71" w:unhideWhenUsed="0"/>
+    <w:lsdException w:name="Colorful List Accent 4" w:semiHidden="0" w:uiPriority="72" w:unhideWhenUsed="0"/>
+    <w:lsdException w:name="Colorful Grid Accent 4" w:semiHidden="0" w:uiPriority="73" w:unhideWhenUsed="0"/>
+    <w:lsdException w:name="Light Shading Accent 5" w:semiHidden="0" w:uiPriority="60" w:unhideWhenUsed="0"/>
+    <w:lsdException w:name="Light List Accent 5" w:semiHidden="0" w:uiPriority="61" w:unhideWhenUsed="0"/>
+    <w:lsdException w:name="Light Grid Accent 5" w:semiHidden="0" w:uiPriority="62" w:unhideWhenUsed="0"/>
+    <w:lsdException w:name="Medium Shading 1 Accent 5" w:semiHidden="0" w:uiPriority="63" w:unhideWhenUsed="0"/>
+    <w:lsdException w:name="Medium Shading 2 Accent 5" w:semiHidden="0" w:uiPriority="64" w:unhideWhenUsed="0"/>
+    <w:lsdException w:name="Medium List 1 Accent 5" w:semiHidden="0" w:uiPriority="65" w:unhideWhenUsed="0"/>
+    <w:lsdException w:name="Medium List 2 Accent 5" w:semiHidden="0" w:uiPriority="66" w:unhideWhenUsed="0"/>
+    <w:lsdException w:name="Medium Grid 1 Accent 5" w:semiHidden="0" w:uiPriority="67" w:unhideWhenUsed="0"/>
+    <w:lsdException w:name="Medium Grid 2 Accent 5" w:semiHidden="0" w:uiPriority="68" w:unhideWhenUsed="0"/>
+    <w:lsdException w:name="Medium Grid 3 Accent 5" w:semiHidden="0" w:uiPriority="69" w:unhideWhenUsed="0"/>
+    <w:lsdException w:name="Dark List Accent 5" w:semiHidden="0" w:uiPriority="70" w:unhideWhenUsed="0"/>
+    <w:lsdException w:name="Colorful Shading Accent 5" w:semiHidden="0" w:uiPriority="71" w:unhideWhenUsed="0"/>
+    <w:lsdException w:name="Colorful List Accent 5" w:semiHidden="0" w:uiPriority="72" w:unhideWhenUsed="0"/>
+    <w:lsdException w:name="Colorful Grid Accent 5" w:semiHidden="0" w:uiPriority="73" w:unhideWhenUsed="0"/>
+    <w:lsdException w:name="Light Shading Accent 6" w:semiHidden="0" w:uiPriority="60" w:unhideWhenUsed="0"/>
+    <w:lsdException w:name="Light List Accent 6" w:semiHidden="0" w:uiPriority="61" w:unhideWhenUsed="0"/>
+    <w:lsdException w:name="Light Grid Accent 6" w:semiHidden="0" w:uiPriority="62" w:unhideWhenUsed="0"/>
+    <w:lsdException w:name="Medium Shading 1 Accent 6" w:semiHidden="0" w:uiPriority="63" w:unhideWhenUsed="0"/>
+    <w:lsdException w:name="Medium Shading 2 Accent 6" w:semiHidden="0" w:uiPriority="64" w:unhideWhenUsed="0"/>
+    <w:lsdException w:name="Medium List 1 Accent 6" w:semiHidden="0" w:uiPriority="65" w:unhideWhenUsed="0"/>
+    <w:lsdException w:name="Medium List 2 Accent 6" w:semiHidden="0" w:uiPriority="66" w:unhideWhenUsed="0"/>
+    <w:lsdException w:name="Medium Grid 1 Accent 6" w:semiHidden="0" w:uiPriority="67" w:unhideWhenUsed="0"/>
+    <w:lsdException w:name="Medium Grid 2 Accent 6" w:semiHidden="0" w:uiPriority="68" w:unhideWhenUsed="0"/>
+    <w:lsdException w:name="Medium Grid 3 Accent 6" w:semiHidden="0" w:uiPriority="69" w:unhideWhenUsed="0"/>
+    <w:lsdException w:name="Dark List Accent 6" w:semiHidden="0" w:uiPriority="70" w:unhideWhenUsed="0"/>
+    <w:lsdException w:name="Colorful Shading Accent 6" w:semiHidden="0" w:uiPriority="71" w:unhideWhenUsed="0"/>
+    <w:lsdException w:name="Colorful List Accent 6" w:semiHidden="0" w:uiPriority="72" w:unhideWhenUsed="0"/>
+    <w:lsdException w:name="Colorful Grid Accent 6" w:semiHidden="0" w:uiPriority="73" w:unhideWhenUsed="0"/>
+    <w:lsdException w:name="Subtle Emphasis" w:semiHidden="0" w:uiPriority="19" w:unhideWhenUsed="0" w:qFormat="1"/>
+    <w:lsdException w:name="Intense Emphasis" w:semiHidden="0" w:uiPriority="21" w:unhideWhenUsed="0" w:qFormat="1"/>
+    <w:lsdException w:name="Subtle Reference" w:semiHidden="0" w:uiPriority="31" w:unhideWhenUsed="0" w:qFormat="1"/>
+    <w:lsdException w:name="Intense Reference" w:semiHidden="0" w:uiPriority="32" w:unhideWhenUsed="0" w:qFormat="1"/>
+    <w:lsdException w:name="Book Title" w:semiHidden="0" w:uiPriority="33" w:unhideWhenUsed="0" w:qFormat="1"/>
+    <w:lsdException w:name="Bibliography" w:uiPriority="37"/>
+    <w:lsdException w:name="TOC Heading" w:uiPriority="39" w:qFormat="1"/>
   </w:latentStyles>
   <w:style w:type="paragraph" w:default="1" w:styleId="Normal">
     <w:name w:val="Normal"/>
